--- a/data/actual_document/Договор на поставку товара № 129-23 with scope.docx
+++ b/data/actual_document/Договор на поставку товара № 129-23 with scope.docx
@@ -1,6 +1,6 @@
 
 <file path=word/document.xml><?xml version="1.0" encoding="utf-8"?>
-<w:document xmlns:wpc="http://schemas.microsoft.com/office/word/2010/wordprocessingCanvas" xmlns:cx="http://schemas.microsoft.com/office/drawing/2014/chartex" xmlns:cx1="http://schemas.microsoft.com/office/drawing/2015/9/8/chartex" xmlns:cx2="http://schemas.microsoft.com/office/drawing/2015/10/21/chartex" xmlns:cx3="http://schemas.microsoft.com/office/drawing/2016/5/9/chartex" xmlns:cx4="http://schemas.microsoft.com/office/drawing/2016/5/10/chartex" xmlns:cx5="http://schemas.microsoft.com/office/drawing/2016/5/11/chartex" xmlns:cx6="http://schemas.microsoft.com/office/drawing/2016/5/12/chartex" xmlns:cx7="http://schemas.microsoft.com/office/drawing/2016/5/13/chartex" xmlns:cx8="http://schemas.microsoft.com/office/drawing/2016/5/14/chartex" xmlns:mc="http://schemas.openxmlformats.org/markup-compatibility/2006" xmlns:aink="http://schemas.microsoft.com/office/drawing/2016/ink" xmlns:am3d="http://schemas.microsoft.com/office/drawing/2017/model3d" xmlns:o="urn:schemas-microsoft-com:office:office" xmlns:r="http://schemas.openxmlformats.org/officeDocument/2006/relationships" xmlns:m="http://schemas.openxmlformats.org/officeDocument/2006/math" xmlns:v="urn:schemas-microsoft-com:vml" xmlns:wp14="http://schemas.microsoft.com/office/word/2010/wordprocessingDrawing" xmlns:wp="http://schemas.openxmlformats.org/drawingml/2006/wordprocessingDrawing" xmlns:w10="urn:schemas-microsoft-com:office:word" xmlns:w="http://schemas.openxmlformats.org/wordprocessingml/2006/main" xmlns:w14="http://schemas.microsoft.com/office/word/2010/wordml" xmlns:w15="http://schemas.microsoft.com/office/word/2012/wordml" xmlns:w16cex="http://schemas.microsoft.com/office/word/2018/wordml/cex" xmlns:w16cid="http://schemas.microsoft.com/office/word/2016/wordml/cid" xmlns:w16="http://schemas.microsoft.com/office/word/2018/wordml" xmlns:w16sdtdh="http://schemas.microsoft.com/office/word/2020/wordml/sdtdatahash" xmlns:w16se="http://schemas.microsoft.com/office/word/2015/wordml/symex" xmlns:wpg="http://schemas.microsoft.com/office/word/2010/wordprocessingGroup" xmlns:wpi="http://schemas.microsoft.com/office/word/2010/wordprocessingInk" xmlns:wne="http://schemas.microsoft.com/office/word/2006/wordml" xmlns:wps="http://schemas.microsoft.com/office/word/2010/wordprocessingShape" mc:Ignorable="w14 w15 w16se w16cid w16 w16cex w16sdtdh wp14">
+<w:document xmlns:wpc="http://schemas.microsoft.com/office/word/2010/wordprocessingCanvas" xmlns:cx="http://schemas.microsoft.com/office/drawing/2014/chartex" xmlns:cx1="http://schemas.microsoft.com/office/drawing/2015/9/8/chartex" xmlns:cx2="http://schemas.microsoft.com/office/drawing/2015/10/21/chartex" xmlns:cx3="http://schemas.microsoft.com/office/drawing/2016/5/9/chartex" xmlns:cx4="http://schemas.microsoft.com/office/drawing/2016/5/10/chartex" xmlns:cx5="http://schemas.microsoft.com/office/drawing/2016/5/11/chartex" xmlns:cx6="http://schemas.microsoft.com/office/drawing/2016/5/12/chartex" xmlns:cx7="http://schemas.microsoft.com/office/drawing/2016/5/13/chartex" xmlns:cx8="http://schemas.microsoft.com/office/drawing/2016/5/14/chartex" xmlns:mc="http://schemas.openxmlformats.org/markup-compatibility/2006" xmlns:aink="http://schemas.microsoft.com/office/drawing/2016/ink" xmlns:am3d="http://schemas.microsoft.com/office/drawing/2017/model3d" xmlns:o="urn:schemas-microsoft-com:office:office" xmlns:oel="http://schemas.microsoft.com/office/2019/extlst" xmlns:r="http://schemas.openxmlformats.org/officeDocument/2006/relationships" xmlns:m="http://schemas.openxmlformats.org/officeDocument/2006/math" xmlns:v="urn:schemas-microsoft-com:vml" xmlns:wp14="http://schemas.microsoft.com/office/word/2010/wordprocessingDrawing" xmlns:wp="http://schemas.openxmlformats.org/drawingml/2006/wordprocessingDrawing" xmlns:w10="urn:schemas-microsoft-com:office:word" xmlns:w="http://schemas.openxmlformats.org/wordprocessingml/2006/main" xmlns:w14="http://schemas.microsoft.com/office/word/2010/wordml" xmlns:w15="http://schemas.microsoft.com/office/word/2012/wordml" xmlns:w16cex="http://schemas.microsoft.com/office/word/2018/wordml/cex" xmlns:w16cid="http://schemas.microsoft.com/office/word/2016/wordml/cid" xmlns:w16="http://schemas.microsoft.com/office/word/2018/wordml" xmlns:w16sdtdh="http://schemas.microsoft.com/office/word/2020/wordml/sdtdatahash" xmlns:w16se="http://schemas.microsoft.com/office/word/2015/wordml/symex" xmlns:wpg="http://schemas.microsoft.com/office/word/2010/wordprocessingGroup" xmlns:wpi="http://schemas.microsoft.com/office/word/2010/wordprocessingInk" xmlns:wne="http://schemas.microsoft.com/office/word/2006/wordml" xmlns:wps="http://schemas.microsoft.com/office/word/2010/wordprocessingShape" mc:Ignorable="w14 w15 w16se w16cid w16 w16cex w16sdtdh wp14">
   <w:body>
     <w:p>
       <w:pPr>
@@ -13,9 +13,36 @@
           <w:b/>
           <w:sz w:val="20"/>
           <w:szCs w:val="20"/>
+        </w:rPr>
+      </w:pPr>
+      <w:r>
+        <w:rPr>
+          <w:rFonts w:ascii="Times New Roman" w:eastAsia="Times New Roman" w:hAnsi="Times New Roman" w:cs="Times New Roman"/>
+          <w:b/>
+          <w:sz w:val="20"/>
+          <w:szCs w:val="20"/>
+        </w:rPr>
+        <w:t xml:space="preserve">Договор № </w:t>
+      </w:r>
+      <w:r>
+        <w:rPr>
+          <w:rFonts w:ascii="Times New Roman" w:eastAsia="Times New Roman" w:hAnsi="Times New Roman" w:cs="Times New Roman"/>
+          <w:b/>
+          <w:sz w:val="20"/>
+          <w:szCs w:val="20"/>
+        </w:rPr>
+        <w:t>$</w:t>
+      </w:r>
+      <w:r>
+        <w:rPr>
+          <w:rFonts w:ascii="Times New Roman" w:eastAsia="Times New Roman" w:hAnsi="Times New Roman" w:cs="Times New Roman"/>
+          <w:b/>
+          <w:sz w:val="20"/>
+          <w:szCs w:val="20"/>
           <w:lang w:val="en-US"/>
         </w:rPr>
-      </w:pPr>
+        <w:t>main</w:t>
+      </w:r>
       <w:r>
         <w:rPr>
           <w:rFonts w:ascii="Times New Roman" w:eastAsia="Times New Roman" w:hAnsi="Times New Roman" w:cs="Times New Roman"/>
@@ -23,7 +50,7 @@
           <w:sz w:val="20"/>
           <w:szCs w:val="20"/>
         </w:rPr>
-        <w:t xml:space="preserve">Договор № </w:t>
+        <w:t>_</w:t>
       </w:r>
       <w:r>
         <w:rPr>
@@ -33,46 +60,51 @@
           <w:szCs w:val="20"/>
           <w:lang w:val="en-US"/>
         </w:rPr>
+        <w:t>information</w:t>
+      </w:r>
+      <w:r>
+        <w:rPr>
+          <w:rFonts w:ascii="Times New Roman" w:eastAsia="Times New Roman" w:hAnsi="Times New Roman" w:cs="Times New Roman"/>
+          <w:b/>
+          <w:sz w:val="20"/>
+          <w:szCs w:val="20"/>
+        </w:rPr>
+        <w:t>-</w:t>
+      </w:r>
+      <w:r>
+        <w:rPr>
+          <w:rFonts w:ascii="Times New Roman" w:eastAsia="Times New Roman" w:hAnsi="Times New Roman" w:cs="Times New Roman"/>
+          <w:b/>
+          <w:sz w:val="20"/>
+          <w:szCs w:val="20"/>
+          <w:lang w:val="en-US"/>
+        </w:rPr>
+        <w:t>number</w:t>
+      </w:r>
+      <w:r>
+        <w:rPr>
+          <w:rFonts w:ascii="Times New Roman" w:eastAsia="Times New Roman" w:hAnsi="Times New Roman" w:cs="Times New Roman"/>
+          <w:b/>
+          <w:sz w:val="20"/>
+          <w:szCs w:val="20"/>
+        </w:rPr>
         <w:t>$</w:t>
       </w:r>
-      <w:proofErr w:type="spellStart"/>
       <w:r>
         <w:rPr>
           <w:rFonts w:ascii="Times New Roman" w:eastAsia="Times New Roman" w:hAnsi="Times New Roman" w:cs="Times New Roman"/>
           <w:b/>
           <w:sz w:val="20"/>
           <w:szCs w:val="20"/>
-          <w:lang w:val="en-US"/>
-        </w:rPr>
-        <w:t>main_information</w:t>
-      </w:r>
-      <w:proofErr w:type="spellEnd"/>
+        </w:rPr>
+        <w:t>129/23</w:t>
+      </w:r>
       <w:r>
         <w:rPr>
           <w:rFonts w:ascii="Times New Roman" w:eastAsia="Times New Roman" w:hAnsi="Times New Roman" w:cs="Times New Roman"/>
           <w:b/>
           <w:sz w:val="20"/>
           <w:szCs w:val="20"/>
-          <w:lang w:val="en-US"/>
-        </w:rPr>
-        <w:t>-number$</w:t>
-      </w:r>
-      <w:r>
-        <w:rPr>
-          <w:rFonts w:ascii="Times New Roman" w:eastAsia="Times New Roman" w:hAnsi="Times New Roman" w:cs="Times New Roman"/>
-          <w:b/>
-          <w:sz w:val="20"/>
-          <w:szCs w:val="20"/>
-        </w:rPr>
-        <w:t>129/23</w:t>
-      </w:r>
-      <w:r>
-        <w:rPr>
-          <w:rFonts w:ascii="Times New Roman" w:eastAsia="Times New Roman" w:hAnsi="Times New Roman" w:cs="Times New Roman"/>
-          <w:b/>
-          <w:sz w:val="20"/>
-          <w:szCs w:val="20"/>
-          <w:lang w:val="en-US"/>
         </w:rPr>
         <w:t>$</w:t>
       </w:r>
@@ -97,7 +129,83 @@
           <w:sz w:val="20"/>
           <w:szCs w:val="20"/>
         </w:rPr>
-        <w:t>На поставку расходного материала (Сетка-слинг)</w:t>
+        <w:t>На поставку расходного материала (</w:t>
+      </w:r>
+      <w:r>
+        <w:rPr>
+          <w:rFonts w:ascii="Times New Roman" w:eastAsia="Times New Roman" w:hAnsi="Times New Roman" w:cs="Times New Roman"/>
+        </w:rPr>
+        <w:t>$</w:t>
+      </w:r>
+      <w:proofErr w:type="spellStart"/>
+      <w:r>
+        <w:rPr>
+          <w:rFonts w:ascii="Times New Roman" w:eastAsia="Times New Roman" w:hAnsi="Times New Roman" w:cs="Times New Roman"/>
+        </w:rPr>
+        <w:t>main_information</w:t>
+      </w:r>
+      <w:proofErr w:type="spellEnd"/>
+      <w:r>
+        <w:rPr>
+          <w:rFonts w:ascii="Times New Roman" w:eastAsia="Times New Roman" w:hAnsi="Times New Roman" w:cs="Times New Roman"/>
+        </w:rPr>
+        <w:t>-</w:t>
+      </w:r>
+      <w:r>
+        <w:t xml:space="preserve"> </w:t>
+      </w:r>
+      <w:r>
+        <w:rPr>
+          <w:rFonts w:ascii="Times New Roman" w:eastAsia="Times New Roman" w:hAnsi="Times New Roman" w:cs="Times New Roman"/>
+          <w:lang w:val="en-US"/>
+        </w:rPr>
+        <w:t>subject</w:t>
+      </w:r>
+      <w:r>
+        <w:rPr>
+          <w:rFonts w:ascii="Times New Roman" w:eastAsia="Times New Roman" w:hAnsi="Times New Roman" w:cs="Times New Roman"/>
+        </w:rPr>
+        <w:t>_</w:t>
+      </w:r>
+      <w:r>
+        <w:rPr>
+          <w:rFonts w:ascii="Times New Roman" w:eastAsia="Times New Roman" w:hAnsi="Times New Roman" w:cs="Times New Roman"/>
+          <w:lang w:val="en-US"/>
+        </w:rPr>
+        <w:t>contract</w:t>
+      </w:r>
+      <w:r>
+        <w:rPr>
+          <w:rFonts w:ascii="Times New Roman" w:eastAsia="Times New Roman" w:hAnsi="Times New Roman" w:cs="Times New Roman"/>
+        </w:rPr>
+        <w:t>$</w:t>
+      </w:r>
+      <w:r>
+        <w:rPr>
+          <w:rFonts w:ascii="Times New Roman" w:eastAsia="Times New Roman" w:hAnsi="Times New Roman" w:cs="Times New Roman"/>
+          <w:b/>
+          <w:sz w:val="20"/>
+          <w:szCs w:val="20"/>
+        </w:rPr>
+        <w:t>Сетка-слинг</w:t>
+      </w:r>
+      <w:r>
+        <w:rPr>
+          <w:rFonts w:ascii="Times New Roman" w:eastAsia="Times New Roman" w:hAnsi="Times New Roman" w:cs="Times New Roman"/>
+          <w:bCs/>
+          <w:sz w:val="20"/>
+          <w:szCs w:val="20"/>
+        </w:rPr>
+        <w:t>$</w:t>
+      </w:r>
+      <w:r>
+        <w:rPr>
+          <w:rFonts w:ascii="Times New Roman" w:eastAsia="Times New Roman" w:hAnsi="Times New Roman" w:cs="Times New Roman"/>
+          <w:b/>
+          <w:sz w:val="20"/>
+          <w:szCs w:val="20"/>
+        </w:rPr>
+        <w:t>)</w:t>
       </w:r>
     </w:p>
     <w:p>
@@ -273,23 +381,191 @@
           <w:sz w:val="20"/>
           <w:szCs w:val="20"/>
         </w:rPr>
-        <w:t>лице главного врача Мих</w:t>
-      </w:r>
-      <w:r>
-        <w:rPr>
-          <w:rFonts w:ascii="Times New Roman" w:eastAsia="Times New Roman" w:hAnsi="Times New Roman" w:cs="Times New Roman"/>
-          <w:sz w:val="20"/>
-          <w:szCs w:val="20"/>
-        </w:rPr>
-        <w:t xml:space="preserve">айленко Дениса Валерьевича, действующего на основании Устава, именуемый в дальнейшем «Заказчик», в соответствии с требованиями п. 4 ч. 1 ст. 93 Федерального закона от 05 апреля 2013 года № 44-ФЗ «О контрактной системе в сфере закупок товаров, работ, услуг </w:t>
-      </w:r>
-      <w:r>
-        <w:rPr>
-          <w:rFonts w:ascii="Times New Roman" w:eastAsia="Times New Roman" w:hAnsi="Times New Roman" w:cs="Times New Roman"/>
-          <w:sz w:val="20"/>
-          <w:szCs w:val="20"/>
-        </w:rPr>
-        <w:t>для обеспечения государственных и муниципальных нужд», заключили настоящий Договор о нижеследующем:</w:t>
+        <w:t xml:space="preserve">лице главного врача Михайленко Дениса Валерьевича, действующего на основании Устава, именуемый в дальнейшем «Заказчик», в соответствии с требованиями </w:t>
+      </w:r>
+      <w:r>
+        <w:rPr>
+          <w:rFonts w:ascii="Times New Roman" w:eastAsia="Times New Roman" w:hAnsi="Times New Roman" w:cs="Times New Roman"/>
+          <w:sz w:val="20"/>
+          <w:szCs w:val="20"/>
+        </w:rPr>
+        <w:t>$</w:t>
+      </w:r>
+      <w:r>
+        <w:rPr>
+          <w:rFonts w:ascii="Times New Roman" w:eastAsia="Times New Roman" w:hAnsi="Times New Roman" w:cs="Times New Roman"/>
+          <w:sz w:val="20"/>
+          <w:szCs w:val="20"/>
+          <w:lang w:val="en-US"/>
+        </w:rPr>
+        <w:t>main</w:t>
+      </w:r>
+      <w:r>
+        <w:rPr>
+          <w:rFonts w:ascii="Times New Roman" w:eastAsia="Times New Roman" w:hAnsi="Times New Roman" w:cs="Times New Roman"/>
+          <w:sz w:val="20"/>
+          <w:szCs w:val="20"/>
+        </w:rPr>
+        <w:t>_</w:t>
+      </w:r>
+      <w:r>
+        <w:rPr>
+          <w:rFonts w:ascii="Times New Roman" w:eastAsia="Times New Roman" w:hAnsi="Times New Roman" w:cs="Times New Roman"/>
+          <w:sz w:val="20"/>
+          <w:szCs w:val="20"/>
+          <w:lang w:val="en-US"/>
+        </w:rPr>
+        <w:t>information</w:t>
+      </w:r>
+      <w:r>
+        <w:rPr>
+          <w:rFonts w:ascii="Times New Roman" w:eastAsia="Times New Roman" w:hAnsi="Times New Roman" w:cs="Times New Roman"/>
+          <w:sz w:val="20"/>
+          <w:szCs w:val="20"/>
+        </w:rPr>
+        <w:t>-</w:t>
+      </w:r>
+      <w:r>
+        <w:rPr>
+          <w:rFonts w:ascii="Times New Roman" w:eastAsia="Times New Roman" w:hAnsi="Times New Roman" w:cs="Times New Roman"/>
+          <w:sz w:val="20"/>
+          <w:szCs w:val="20"/>
+          <w:lang w:val="en-US"/>
+        </w:rPr>
+        <w:t>basis</w:t>
+      </w:r>
+      <w:r>
+        <w:rPr>
+          <w:rFonts w:ascii="Times New Roman" w:eastAsia="Times New Roman" w:hAnsi="Times New Roman" w:cs="Times New Roman"/>
+          <w:sz w:val="20"/>
+          <w:szCs w:val="20"/>
+        </w:rPr>
+        <w:t>_</w:t>
+      </w:r>
+      <w:r>
+        <w:rPr>
+          <w:rFonts w:ascii="Times New Roman" w:eastAsia="Times New Roman" w:hAnsi="Times New Roman" w:cs="Times New Roman"/>
+          <w:sz w:val="20"/>
+          <w:szCs w:val="20"/>
+          <w:lang w:val="en-US"/>
+        </w:rPr>
+        <w:t>conclusion</w:t>
+      </w:r>
+      <w:r>
+        <w:rPr>
+          <w:rFonts w:ascii="Times New Roman" w:eastAsia="Times New Roman" w:hAnsi="Times New Roman" w:cs="Times New Roman"/>
+          <w:sz w:val="20"/>
+          <w:szCs w:val="20"/>
+        </w:rPr>
+        <w:t>$</w:t>
+      </w:r>
+      <w:r>
+        <w:rPr>
+          <w:rFonts w:ascii="Times New Roman" w:eastAsia="Times New Roman" w:hAnsi="Times New Roman" w:cs="Times New Roman"/>
+          <w:sz w:val="20"/>
+          <w:szCs w:val="20"/>
+        </w:rPr>
+        <w:t>п. 4 ч. 1 ст. 93</w:t>
+      </w:r>
+      <w:r>
+        <w:rPr>
+          <w:rFonts w:ascii="Times New Roman" w:eastAsia="Times New Roman" w:hAnsi="Times New Roman" w:cs="Times New Roman"/>
+          <w:sz w:val="20"/>
+          <w:szCs w:val="20"/>
+        </w:rPr>
+        <w:t>$</w:t>
+      </w:r>
+      <w:r>
+        <w:rPr>
+          <w:rFonts w:ascii="Times New Roman" w:eastAsia="Times New Roman" w:hAnsi="Times New Roman" w:cs="Times New Roman"/>
+          <w:sz w:val="20"/>
+          <w:szCs w:val="20"/>
+        </w:rPr>
+        <w:t xml:space="preserve"> Федерального закона от 05 апреля 2013 года № </w:t>
+      </w:r>
+      <w:r>
+        <w:rPr>
+          <w:rFonts w:ascii="Times New Roman" w:eastAsia="Times New Roman" w:hAnsi="Times New Roman" w:cs="Times New Roman"/>
+          <w:sz w:val="20"/>
+          <w:szCs w:val="20"/>
+        </w:rPr>
+        <w:t>$</w:t>
+      </w:r>
+      <w:proofErr w:type="spellStart"/>
+      <w:r>
+        <w:rPr>
+          <w:rFonts w:ascii="Times New Roman" w:eastAsia="Times New Roman" w:hAnsi="Times New Roman" w:cs="Times New Roman"/>
+          <w:sz w:val="20"/>
+          <w:szCs w:val="20"/>
+        </w:rPr>
+        <w:t>main_information</w:t>
+      </w:r>
+      <w:proofErr w:type="spellEnd"/>
+      <w:r>
+        <w:rPr>
+          <w:rFonts w:ascii="Times New Roman" w:eastAsia="Times New Roman" w:hAnsi="Times New Roman" w:cs="Times New Roman"/>
+          <w:sz w:val="20"/>
+          <w:szCs w:val="20"/>
+        </w:rPr>
+        <w:t>-</w:t>
+      </w:r>
+      <w:r>
+        <w:rPr>
+          <w:rFonts w:ascii="Times New Roman" w:eastAsia="Times New Roman" w:hAnsi="Times New Roman" w:cs="Times New Roman"/>
+          <w:sz w:val="20"/>
+          <w:szCs w:val="20"/>
+          <w:lang w:val="en-US"/>
+        </w:rPr>
+        <w:t>conclusion</w:t>
+      </w:r>
+      <w:r>
+        <w:rPr>
+          <w:rFonts w:ascii="Times New Roman" w:eastAsia="Times New Roman" w:hAnsi="Times New Roman" w:cs="Times New Roman"/>
+          <w:sz w:val="20"/>
+          <w:szCs w:val="20"/>
+        </w:rPr>
+        <w:t>_</w:t>
+      </w:r>
+      <w:r>
+        <w:rPr>
+          <w:rFonts w:ascii="Times New Roman" w:eastAsia="Times New Roman" w:hAnsi="Times New Roman" w:cs="Times New Roman"/>
+          <w:sz w:val="20"/>
+          <w:szCs w:val="20"/>
+          <w:lang w:val="en-US"/>
+        </w:rPr>
+        <w:t>law</w:t>
+      </w:r>
+      <w:r>
+        <w:rPr>
+          <w:rFonts w:ascii="Times New Roman" w:eastAsia="Times New Roman" w:hAnsi="Times New Roman" w:cs="Times New Roman"/>
+          <w:sz w:val="20"/>
+          <w:szCs w:val="20"/>
+        </w:rPr>
+        <w:t>$</w:t>
+      </w:r>
+      <w:r>
+        <w:rPr>
+          <w:rFonts w:ascii="Times New Roman" w:eastAsia="Times New Roman" w:hAnsi="Times New Roman" w:cs="Times New Roman"/>
+          <w:sz w:val="20"/>
+          <w:szCs w:val="20"/>
+        </w:rPr>
+        <w:t>44-ФЗ</w:t>
+      </w:r>
+      <w:r>
+        <w:rPr>
+          <w:rFonts w:ascii="Times New Roman" w:eastAsia="Times New Roman" w:hAnsi="Times New Roman" w:cs="Times New Roman"/>
+          <w:sz w:val="20"/>
+          <w:szCs w:val="20"/>
+        </w:rPr>
+        <w:t>$</w:t>
+      </w:r>
+      <w:r>
+        <w:rPr>
+          <w:rFonts w:ascii="Times New Roman" w:eastAsia="Times New Roman" w:hAnsi="Times New Roman" w:cs="Times New Roman"/>
+          <w:sz w:val="20"/>
+          <w:szCs w:val="20"/>
+        </w:rPr>
+        <w:t xml:space="preserve"> «О контрактной системе в сфере закупок товаров, работ, услуг для обеспечения государственных и муниципальных нужд», заключили настоящий Договор о нижеследующем:</w:t>
       </w:r>
     </w:p>
     <w:p>
@@ -428,8 +704,55 @@
           <w:rFonts w:ascii="Times New Roman" w:eastAsia="Times New Roman" w:hAnsi="Times New Roman" w:cs="Times New Roman"/>
           <w:sz w:val="20"/>
           <w:szCs w:val="20"/>
+          <w:lang w:val="en-US"/>
+        </w:rPr>
+        <w:t>$</w:t>
+      </w:r>
+      <w:proofErr w:type="spellStart"/>
+      <w:r>
+        <w:rPr>
+          <w:rFonts w:ascii="Times New Roman" w:eastAsia="Times New Roman" w:hAnsi="Times New Roman" w:cs="Times New Roman"/>
+          <w:sz w:val="20"/>
+          <w:szCs w:val="20"/>
+          <w:lang w:val="en-US"/>
+        </w:rPr>
+        <w:t>main_information</w:t>
+      </w:r>
+      <w:proofErr w:type="spellEnd"/>
+      <w:r>
+        <w:rPr>
+          <w:rFonts w:ascii="Times New Roman" w:eastAsia="Times New Roman" w:hAnsi="Times New Roman" w:cs="Times New Roman"/>
+          <w:sz w:val="20"/>
+          <w:szCs w:val="20"/>
+          <w:lang w:val="en-US"/>
+        </w:rPr>
+        <w:t>-IKZ</w:t>
+      </w:r>
+      <w:r>
+        <w:rPr>
+          <w:rFonts w:ascii="Times New Roman" w:eastAsia="Times New Roman" w:hAnsi="Times New Roman" w:cs="Times New Roman"/>
+          <w:sz w:val="20"/>
+          <w:szCs w:val="20"/>
+          <w:lang w:val="en-US"/>
+        </w:rPr>
+        <w:t>$</w:t>
+      </w:r>
+      <w:r>
+        <w:rPr>
+          <w:rFonts w:ascii="Times New Roman" w:eastAsia="Times New Roman" w:hAnsi="Times New Roman" w:cs="Times New Roman"/>
+          <w:sz w:val="20"/>
+          <w:szCs w:val="20"/>
         </w:rPr>
         <w:t>232590410132259060100100010000000244</w:t>
+      </w:r>
+      <w:r>
+        <w:rPr>
+          <w:rFonts w:ascii="Times New Roman" w:eastAsia="Times New Roman" w:hAnsi="Times New Roman" w:cs="Times New Roman"/>
+          <w:sz w:val="20"/>
+          <w:szCs w:val="20"/>
+          <w:lang w:val="en-US"/>
+        </w:rPr>
+        <w:t>$</w:t>
       </w:r>
     </w:p>
     <w:p>
@@ -457,15 +780,99 @@
           <w:sz w:val="20"/>
           <w:szCs w:val="20"/>
         </w:rPr>
-        <w:t>Источник финансирования: Средства бюджета учрежд</w:t>
-      </w:r>
-      <w:r>
-        <w:rPr>
-          <w:rFonts w:ascii="Times New Roman" w:eastAsia="Times New Roman" w:hAnsi="Times New Roman" w:cs="Times New Roman"/>
-          <w:sz w:val="20"/>
-          <w:szCs w:val="20"/>
-        </w:rPr>
-        <w:t>ения.</w:t>
+        <w:t xml:space="preserve">Источник финансирования: </w:t>
+      </w:r>
+      <w:r>
+        <w:rPr>
+          <w:rFonts w:ascii="Times New Roman" w:eastAsia="Times New Roman" w:hAnsi="Times New Roman" w:cs="Times New Roman"/>
+          <w:sz w:val="20"/>
+          <w:szCs w:val="20"/>
+        </w:rPr>
+        <w:t>$</w:t>
+      </w:r>
+      <w:r>
+        <w:rPr>
+          <w:rFonts w:ascii="Times New Roman" w:eastAsia="Times New Roman" w:hAnsi="Times New Roman" w:cs="Times New Roman"/>
+          <w:sz w:val="20"/>
+          <w:szCs w:val="20"/>
+          <w:lang w:val="en-US"/>
+        </w:rPr>
+        <w:t>main</w:t>
+      </w:r>
+      <w:r>
+        <w:rPr>
+          <w:rFonts w:ascii="Times New Roman" w:eastAsia="Times New Roman" w:hAnsi="Times New Roman" w:cs="Times New Roman"/>
+          <w:sz w:val="20"/>
+          <w:szCs w:val="20"/>
+        </w:rPr>
+        <w:t>_</w:t>
+      </w:r>
+      <w:r>
+        <w:rPr>
+          <w:rFonts w:ascii="Times New Roman" w:eastAsia="Times New Roman" w:hAnsi="Times New Roman" w:cs="Times New Roman"/>
+          <w:sz w:val="20"/>
+          <w:szCs w:val="20"/>
+          <w:lang w:val="en-US"/>
+        </w:rPr>
+        <w:t>information</w:t>
+      </w:r>
+      <w:r>
+        <w:rPr>
+          <w:rFonts w:ascii="Times New Roman" w:eastAsia="Times New Roman" w:hAnsi="Times New Roman" w:cs="Times New Roman"/>
+          <w:sz w:val="20"/>
+          <w:szCs w:val="20"/>
+        </w:rPr>
+        <w:t>-</w:t>
+      </w:r>
+      <w:proofErr w:type="spellStart"/>
+      <w:r>
+        <w:rPr>
+          <w:rFonts w:ascii="Times New Roman" w:eastAsia="Times New Roman" w:hAnsi="Times New Roman" w:cs="Times New Roman"/>
+          <w:sz w:val="20"/>
+          <w:szCs w:val="20"/>
+        </w:rPr>
+        <w:t>source_financing</w:t>
+      </w:r>
+      <w:r>
+        <w:rPr>
+          <w:rFonts w:ascii="Times New Roman" w:eastAsia="Times New Roman" w:hAnsi="Times New Roman" w:cs="Times New Roman"/>
+          <w:sz w:val="20"/>
+          <w:szCs w:val="20"/>
+        </w:rPr>
+        <w:t>$</w:t>
+      </w:r>
+      <w:r>
+        <w:rPr>
+          <w:rFonts w:ascii="Times New Roman" w:eastAsia="Times New Roman" w:hAnsi="Times New Roman" w:cs="Times New Roman"/>
+          <w:sz w:val="20"/>
+          <w:szCs w:val="20"/>
+        </w:rPr>
+        <w:t>Средства</w:t>
+      </w:r>
+      <w:proofErr w:type="spellEnd"/>
+      <w:r>
+        <w:rPr>
+          <w:rFonts w:ascii="Times New Roman" w:eastAsia="Times New Roman" w:hAnsi="Times New Roman" w:cs="Times New Roman"/>
+          <w:sz w:val="20"/>
+          <w:szCs w:val="20"/>
+        </w:rPr>
+        <w:t xml:space="preserve"> бюджета учреждения</w:t>
+      </w:r>
+      <w:r>
+        <w:rPr>
+          <w:rFonts w:ascii="Times New Roman" w:eastAsia="Times New Roman" w:hAnsi="Times New Roman" w:cs="Times New Roman"/>
+          <w:sz w:val="20"/>
+          <w:szCs w:val="20"/>
+        </w:rPr>
+        <w:t>$</w:t>
+      </w:r>
+      <w:r>
+        <w:rPr>
+          <w:rFonts w:ascii="Times New Roman" w:eastAsia="Times New Roman" w:hAnsi="Times New Roman" w:cs="Times New Roman"/>
+          <w:sz w:val="20"/>
+          <w:szCs w:val="20"/>
+        </w:rPr>
+        <w:t>.</w:t>
       </w:r>
     </w:p>
     <w:p>
@@ -543,21 +950,80 @@
       <w:r>
         <w:rPr>
           <w:rFonts w:ascii="Times New Roman" w:eastAsia="Times New Roman" w:hAnsi="Times New Roman" w:cs="Times New Roman"/>
+          <w:sz w:val="20"/>
+          <w:szCs w:val="20"/>
+        </w:rPr>
+        <w:t>$</w:t>
+      </w:r>
+      <w:r>
+        <w:rPr>
+          <w:rFonts w:ascii="Times New Roman" w:eastAsia="Times New Roman" w:hAnsi="Times New Roman" w:cs="Times New Roman"/>
+          <w:sz w:val="20"/>
+          <w:szCs w:val="20"/>
+          <w:lang w:val="en-US"/>
+        </w:rPr>
+        <w:t>main</w:t>
+      </w:r>
+      <w:r>
+        <w:rPr>
+          <w:rFonts w:ascii="Times New Roman" w:eastAsia="Times New Roman" w:hAnsi="Times New Roman" w:cs="Times New Roman"/>
+          <w:sz w:val="20"/>
+          <w:szCs w:val="20"/>
+        </w:rPr>
+        <w:t>_</w:t>
+      </w:r>
+      <w:r>
+        <w:rPr>
+          <w:rFonts w:ascii="Times New Roman" w:eastAsia="Times New Roman" w:hAnsi="Times New Roman" w:cs="Times New Roman"/>
+          <w:sz w:val="20"/>
+          <w:szCs w:val="20"/>
+          <w:lang w:val="en-US"/>
+        </w:rPr>
+        <w:t>information</w:t>
+      </w:r>
+      <w:r>
+        <w:rPr>
+          <w:rFonts w:ascii="Times New Roman" w:eastAsia="Times New Roman" w:hAnsi="Times New Roman" w:cs="Times New Roman"/>
+          <w:sz w:val="20"/>
+          <w:szCs w:val="20"/>
+        </w:rPr>
+        <w:t>-</w:t>
+      </w:r>
+      <w:r>
+        <w:rPr>
+          <w:rFonts w:ascii="Times New Roman" w:eastAsia="Times New Roman" w:hAnsi="Times New Roman" w:cs="Times New Roman"/>
+          <w:sz w:val="20"/>
+          <w:szCs w:val="20"/>
+          <w:lang w:val="en-US"/>
+        </w:rPr>
+        <w:t>value</w:t>
+      </w:r>
+      <w:r>
+        <w:rPr>
+          <w:rFonts w:ascii="Times New Roman" w:eastAsia="Times New Roman" w:hAnsi="Times New Roman" w:cs="Times New Roman"/>
+          <w:bCs/>
+          <w:sz w:val="20"/>
+          <w:szCs w:val="20"/>
+        </w:rPr>
+        <w:t>$</w:t>
+      </w:r>
+      <w:r>
+        <w:rPr>
+          <w:rFonts w:ascii="Times New Roman" w:eastAsia="Times New Roman" w:hAnsi="Times New Roman" w:cs="Times New Roman"/>
           <w:b/>
           <w:sz w:val="20"/>
           <w:szCs w:val="20"/>
         </w:rPr>
-        <w:t>73 500 (Семьдесят три тысячи пятьсот</w:t>
+        <w:t>73</w:t>
       </w:r>
       <w:r>
         <w:rPr>
           <w:rFonts w:ascii="Times New Roman" w:eastAsia="Times New Roman" w:hAnsi="Times New Roman" w:cs="Times New Roman"/>
           <w:b/>
-          <w:color w:val="000000"/>
-          <w:sz w:val="20"/>
-          <w:szCs w:val="20"/>
-        </w:rPr>
-        <w:t>)</w:t>
+          <w:sz w:val="20"/>
+          <w:szCs w:val="20"/>
+        </w:rPr>
+        <w:t> </w:t>
       </w:r>
       <w:r>
         <w:rPr>
@@ -566,15 +1032,133 @@
           <w:sz w:val="20"/>
           <w:szCs w:val="20"/>
         </w:rPr>
+        <w:t>500</w:t>
+      </w:r>
+      <w:r>
+        <w:rPr>
+          <w:rFonts w:ascii="Times New Roman" w:eastAsia="Times New Roman" w:hAnsi="Times New Roman" w:cs="Times New Roman"/>
+          <w:bCs/>
+          <w:sz w:val="20"/>
+          <w:szCs w:val="20"/>
+        </w:rPr>
+        <w:t>$</w:t>
+      </w:r>
+      <w:r>
+        <w:rPr>
+          <w:rFonts w:ascii="Times New Roman" w:eastAsia="Times New Roman" w:hAnsi="Times New Roman" w:cs="Times New Roman"/>
+          <w:b/>
+          <w:sz w:val="20"/>
+          <w:szCs w:val="20"/>
+        </w:rPr>
         <w:t xml:space="preserve"> рублей, 00 коп. </w:t>
       </w:r>
       <w:r>
         <w:rPr>
           <w:rFonts w:ascii="Times New Roman" w:eastAsia="Times New Roman" w:hAnsi="Times New Roman" w:cs="Times New Roman"/>
-          <w:sz w:val="20"/>
-          <w:szCs w:val="20"/>
-        </w:rPr>
-        <w:t>без налога (НДС).</w:t>
+          <w:bCs/>
+          <w:sz w:val="20"/>
+          <w:szCs w:val="20"/>
+        </w:rPr>
+        <w:t>$</w:t>
+      </w:r>
+      <w:r>
+        <w:rPr>
+          <w:rFonts w:ascii="Times New Roman" w:eastAsia="Times New Roman" w:hAnsi="Times New Roman" w:cs="Times New Roman"/>
+          <w:bCs/>
+          <w:sz w:val="20"/>
+          <w:szCs w:val="20"/>
+          <w:lang w:val="en-US"/>
+        </w:rPr>
+        <w:t>main</w:t>
+      </w:r>
+      <w:r>
+        <w:rPr>
+          <w:rFonts w:ascii="Times New Roman" w:eastAsia="Times New Roman" w:hAnsi="Times New Roman" w:cs="Times New Roman"/>
+          <w:bCs/>
+          <w:sz w:val="20"/>
+          <w:szCs w:val="20"/>
+        </w:rPr>
+        <w:t>_</w:t>
+      </w:r>
+      <w:r>
+        <w:rPr>
+          <w:rFonts w:ascii="Times New Roman" w:eastAsia="Times New Roman" w:hAnsi="Times New Roman" w:cs="Times New Roman"/>
+          <w:bCs/>
+          <w:sz w:val="20"/>
+          <w:szCs w:val="20"/>
+          <w:lang w:val="en-US"/>
+        </w:rPr>
+        <w:t>information</w:t>
+      </w:r>
+      <w:r>
+        <w:rPr>
+          <w:rFonts w:ascii="Times New Roman" w:eastAsia="Times New Roman" w:hAnsi="Times New Roman" w:cs="Times New Roman"/>
+          <w:bCs/>
+          <w:sz w:val="20"/>
+          <w:szCs w:val="20"/>
+        </w:rPr>
+        <w:t>-</w:t>
+      </w:r>
+      <w:r>
+        <w:rPr>
+          <w:rFonts w:ascii="Times New Roman" w:eastAsia="Times New Roman" w:hAnsi="Times New Roman" w:cs="Times New Roman"/>
+          <w:bCs/>
+          <w:sz w:val="20"/>
+          <w:szCs w:val="20"/>
+          <w:lang w:val="en-US"/>
+        </w:rPr>
+        <w:t>NDS</w:t>
+      </w:r>
+      <w:r>
+        <w:rPr>
+          <w:rFonts w:ascii="Times New Roman" w:eastAsia="Times New Roman" w:hAnsi="Times New Roman" w:cs="Times New Roman"/>
+          <w:bCs/>
+          <w:sz w:val="20"/>
+          <w:szCs w:val="20"/>
+        </w:rPr>
+        <w:t>_</w:t>
+      </w:r>
+      <w:r>
+        <w:rPr>
+          <w:rFonts w:ascii="Times New Roman" w:eastAsia="Times New Roman" w:hAnsi="Times New Roman" w:cs="Times New Roman"/>
+          <w:bCs/>
+          <w:sz w:val="20"/>
+          <w:szCs w:val="20"/>
+          <w:lang w:val="en-US"/>
+        </w:rPr>
+        <w:t>appearing</w:t>
+      </w:r>
+      <w:r>
+        <w:rPr>
+          <w:rFonts w:ascii="Times New Roman" w:eastAsia="Times New Roman" w:hAnsi="Times New Roman" w:cs="Times New Roman"/>
+          <w:sz w:val="20"/>
+          <w:szCs w:val="20"/>
+        </w:rPr>
+        <w:t>$</w:t>
+      </w:r>
+      <w:r>
+        <w:rPr>
+          <w:rFonts w:ascii="Times New Roman" w:eastAsia="Times New Roman" w:hAnsi="Times New Roman" w:cs="Times New Roman"/>
+          <w:sz w:val="20"/>
+          <w:szCs w:val="20"/>
+        </w:rPr>
+        <w:t>без налога (НДС)</w:t>
+      </w:r>
+      <w:r>
+        <w:rPr>
+          <w:rFonts w:ascii="Times New Roman" w:eastAsia="Times New Roman" w:hAnsi="Times New Roman" w:cs="Times New Roman"/>
+          <w:sz w:val="20"/>
+          <w:szCs w:val="20"/>
+        </w:rPr>
+        <w:t>$</w:t>
+      </w:r>
+      <w:r>
+        <w:rPr>
+          <w:rFonts w:ascii="Times New Roman" w:eastAsia="Times New Roman" w:hAnsi="Times New Roman" w:cs="Times New Roman"/>
+          <w:sz w:val="20"/>
+          <w:szCs w:val="20"/>
+        </w:rPr>
+        <w:t>.</w:t>
       </w:r>
     </w:p>
     <w:p>
@@ -597,15 +1181,7 @@
           <w:sz w:val="20"/>
           <w:szCs w:val="20"/>
         </w:rPr>
-        <w:t>2.2. Цена Договора является твердой и определяется на весь срок исполнения Договора, за исключением случаев, установлен</w:t>
-      </w:r>
-      <w:r>
-        <w:rPr>
-          <w:rFonts w:ascii="Times New Roman" w:eastAsia="Times New Roman" w:hAnsi="Times New Roman" w:cs="Times New Roman"/>
-          <w:sz w:val="20"/>
-          <w:szCs w:val="20"/>
-        </w:rPr>
-        <w:t xml:space="preserve">ных в </w:t>
+        <w:t xml:space="preserve">2.2. Цена Договора является твердой и определяется на весь срок исполнения Договора, за исключением случаев, установленных в </w:t>
       </w:r>
       <w:hyperlink r:id="rId6">
         <w:r>
@@ -675,16 +1251,7 @@
           <w:sz w:val="20"/>
           <w:szCs w:val="20"/>
         </w:rPr>
-        <w:t xml:space="preserve">10 (десяти) </w:t>
-      </w:r>
-      <w:r>
-        <w:rPr>
-          <w:rFonts w:ascii="Times New Roman" w:eastAsia="Times New Roman" w:hAnsi="Times New Roman" w:cs="Times New Roman"/>
-          <w:b/>
-          <w:sz w:val="20"/>
-          <w:szCs w:val="20"/>
-        </w:rPr>
-        <w:t>рабочих дней</w:t>
+        <w:t>10 (десяти) рабочих дней</w:t>
       </w:r>
       <w:r>
         <w:rPr>
@@ -707,15 +1274,106 @@
           <w:rFonts w:ascii="Times New Roman" w:eastAsia="Times New Roman" w:hAnsi="Times New Roman" w:cs="Times New Roman"/>
           <w:sz w:val="20"/>
           <w:szCs w:val="20"/>
-        </w:rPr>
-      </w:pPr>
-      <w:r>
-        <w:rPr>
-          <w:rFonts w:ascii="Times New Roman" w:eastAsia="Times New Roman" w:hAnsi="Times New Roman" w:cs="Times New Roman"/>
-          <w:sz w:val="20"/>
-          <w:szCs w:val="20"/>
-        </w:rPr>
-        <w:t>2.5. Аванс не предусмотрен.</w:t>
+          <w:lang w:val="en-US"/>
+        </w:rPr>
+      </w:pPr>
+      <w:r>
+        <w:rPr>
+          <w:rFonts w:ascii="Times New Roman" w:eastAsia="Times New Roman" w:hAnsi="Times New Roman" w:cs="Times New Roman"/>
+          <w:sz w:val="20"/>
+          <w:szCs w:val="20"/>
+          <w:lang w:val="en-US"/>
+        </w:rPr>
+        <w:t xml:space="preserve">2.5. </w:t>
+      </w:r>
+      <w:r>
+        <w:rPr>
+          <w:rFonts w:ascii="Times New Roman" w:eastAsia="Times New Roman" w:hAnsi="Times New Roman" w:cs="Times New Roman"/>
+          <w:sz w:val="20"/>
+          <w:szCs w:val="20"/>
+          <w:lang w:val="en-US"/>
+        </w:rPr>
+        <w:t>$</w:t>
+      </w:r>
+      <w:proofErr w:type="spellStart"/>
+      <w:r>
+        <w:rPr>
+          <w:rFonts w:ascii="Times New Roman" w:eastAsia="Times New Roman" w:hAnsi="Times New Roman" w:cs="Times New Roman"/>
+          <w:sz w:val="20"/>
+          <w:szCs w:val="20"/>
+          <w:lang w:val="en-US"/>
+        </w:rPr>
+        <w:t>main_information</w:t>
+      </w:r>
+      <w:proofErr w:type="spellEnd"/>
+      <w:r>
+        <w:rPr>
+          <w:rFonts w:ascii="Times New Roman" w:eastAsia="Times New Roman" w:hAnsi="Times New Roman" w:cs="Times New Roman"/>
+          <w:sz w:val="20"/>
+          <w:szCs w:val="20"/>
+          <w:lang w:val="en-US"/>
+        </w:rPr>
+        <w:t>-prepayment$</w:t>
+      </w:r>
+      <w:r>
+        <w:rPr>
+          <w:rFonts w:ascii="Times New Roman" w:eastAsia="Times New Roman" w:hAnsi="Times New Roman" w:cs="Times New Roman"/>
+          <w:sz w:val="20"/>
+          <w:szCs w:val="20"/>
+        </w:rPr>
+        <w:t>Аванс</w:t>
+      </w:r>
+      <w:r>
+        <w:rPr>
+          <w:rFonts w:ascii="Times New Roman" w:eastAsia="Times New Roman" w:hAnsi="Times New Roman" w:cs="Times New Roman"/>
+          <w:sz w:val="20"/>
+          <w:szCs w:val="20"/>
+          <w:lang w:val="en-US"/>
+        </w:rPr>
+        <w:t xml:space="preserve"> </w:t>
+      </w:r>
+      <w:r>
+        <w:rPr>
+          <w:rFonts w:ascii="Times New Roman" w:eastAsia="Times New Roman" w:hAnsi="Times New Roman" w:cs="Times New Roman"/>
+          <w:sz w:val="20"/>
+          <w:szCs w:val="20"/>
+        </w:rPr>
+        <w:t>не</w:t>
+      </w:r>
+      <w:r>
+        <w:rPr>
+          <w:rFonts w:ascii="Times New Roman" w:eastAsia="Times New Roman" w:hAnsi="Times New Roman" w:cs="Times New Roman"/>
+          <w:sz w:val="20"/>
+          <w:szCs w:val="20"/>
+          <w:lang w:val="en-US"/>
+        </w:rPr>
+        <w:t xml:space="preserve"> </w:t>
+      </w:r>
+      <w:r>
+        <w:rPr>
+          <w:rFonts w:ascii="Times New Roman" w:eastAsia="Times New Roman" w:hAnsi="Times New Roman" w:cs="Times New Roman"/>
+          <w:sz w:val="20"/>
+          <w:szCs w:val="20"/>
+        </w:rPr>
+        <w:t>предусмотрен</w:t>
+      </w:r>
+      <w:r>
+        <w:rPr>
+          <w:rFonts w:ascii="Times New Roman" w:eastAsia="Times New Roman" w:hAnsi="Times New Roman" w:cs="Times New Roman"/>
+          <w:sz w:val="20"/>
+          <w:szCs w:val="20"/>
+          <w:lang w:val="en-US"/>
+        </w:rPr>
+        <w:t>$</w:t>
+      </w:r>
+      <w:r>
+        <w:rPr>
+          <w:rFonts w:ascii="Times New Roman" w:eastAsia="Times New Roman" w:hAnsi="Times New Roman" w:cs="Times New Roman"/>
+          <w:sz w:val="20"/>
+          <w:szCs w:val="20"/>
+          <w:lang w:val="en-US"/>
+        </w:rPr>
+        <w:t>.</w:t>
       </w:r>
     </w:p>
     <w:p>
@@ -738,23 +1396,7 @@
           <w:sz w:val="20"/>
           <w:szCs w:val="20"/>
         </w:rPr>
-        <w:t>2.6. Сумма по Договору, подлежащая уплате Постав</w:t>
-      </w:r>
-      <w:r>
-        <w:rPr>
-          <w:rFonts w:ascii="Times New Roman" w:eastAsia="Times New Roman" w:hAnsi="Times New Roman" w:cs="Times New Roman"/>
-          <w:sz w:val="20"/>
-          <w:szCs w:val="20"/>
-        </w:rPr>
-        <w:t>щику, уменьшается на размер налогов, сборов и иных обязательных платежей в бюджеты бюджетной системы Российской Федерации, связанных с оплатой Договора, если в соответствии с законодательством Российской Федерации о налогах и сборах такие налоги, сборы и и</w:t>
-      </w:r>
-      <w:r>
-        <w:rPr>
-          <w:rFonts w:ascii="Times New Roman" w:eastAsia="Times New Roman" w:hAnsi="Times New Roman" w:cs="Times New Roman"/>
-          <w:sz w:val="20"/>
-          <w:szCs w:val="20"/>
-        </w:rPr>
-        <w:t>ные обязательные платежи подлежат уплате в бюджеты бюджетной системы Российской Федерации Заказчиком.</w:t>
+        <w:t>2.6. Сумма по Договору, подлежащая уплате Поставщику, уменьшается на размер налогов, сборов и иных обязательных платежей в бюджеты бюджетной системы Российской Федерации, связанных с оплатой Договора, если в соответствии с законодательством Российской Федерации о налогах и сборах такие налоги, сборы и иные обязательные платежи подлежат уплате в бюджеты бюджетной системы Российской Федерации Заказчиком.</w:t>
       </w:r>
       <w:r>
         <w:rPr>
@@ -822,25 +1464,7 @@
           <w:sz w:val="20"/>
           <w:szCs w:val="20"/>
         </w:rPr>
-        <w:t>При этом по соглашению Сторон допускается изменение с учетом положений бюджет</w:t>
-      </w:r>
-      <w:r>
-        <w:rPr>
-          <w:rFonts w:ascii="Times New Roman" w:eastAsia="Times New Roman" w:hAnsi="Times New Roman" w:cs="Times New Roman"/>
-          <w:color w:val="000000"/>
-          <w:sz w:val="20"/>
-          <w:szCs w:val="20"/>
-        </w:rPr>
-        <w:t xml:space="preserve">ного законодательства Российской Федерации цены Договора пропорционально дополнительному количеству Товара исходя из установленной в Договоре цены единицы Товара, но не более чем на десять процентов цены Договора. При уменьшении предусмотренного Договором </w:t>
-      </w:r>
-      <w:r>
-        <w:rPr>
-          <w:rFonts w:ascii="Times New Roman" w:eastAsia="Times New Roman" w:hAnsi="Times New Roman" w:cs="Times New Roman"/>
-          <w:color w:val="000000"/>
-          <w:sz w:val="20"/>
-          <w:szCs w:val="20"/>
-        </w:rPr>
-        <w:t>количества Товара Стороны Договора обязаны уменьшить цену Договора исходя из цены единицы Товара.</w:t>
+        <w:t>При этом по соглашению Сторон допускается изменение с учетом положений бюджетного законодательства Российской Федерации цены Договора пропорционально дополнительному количеству Товара исходя из установленной в Договоре цены единицы Товара, но не более чем на десять процентов цены Договора. При уменьшении предусмотренного Договором количества Товара Стороны Договора обязаны уменьшить цену Договора исходя из цены единицы Товара.</w:t>
       </w:r>
     </w:p>
     <w:p>
@@ -870,16 +1494,7 @@
           <w:sz w:val="20"/>
           <w:szCs w:val="20"/>
         </w:rPr>
-        <w:t>Цена единицы дополнительно поставляемого Товара или цена единицы Товара при уменьшении предусмотренного Договором количества поставляемого Товара должна опред</w:t>
-      </w:r>
-      <w:r>
-        <w:rPr>
-          <w:rFonts w:ascii="Times New Roman" w:eastAsia="Times New Roman" w:hAnsi="Times New Roman" w:cs="Times New Roman"/>
-          <w:color w:val="000000"/>
-          <w:sz w:val="20"/>
-          <w:szCs w:val="20"/>
-        </w:rPr>
-        <w:t>еляться как частное от деления первоначальной цены Договора на предусмотренное в Договоре количество Товара.</w:t>
+        <w:t>Цена единицы дополнительно поставляемого Товара или цена единицы Товара при уменьшении предусмотренного Договором количества поставляемого Товара должна определяться как частное от деления первоначальной цены Договора на предусмотренное в Договоре количество Товара.</w:t>
       </w:r>
     </w:p>
     <w:p>
@@ -951,15 +1566,107 @@
           <w:sz w:val="20"/>
           <w:szCs w:val="20"/>
         </w:rPr>
-        <w:t>3.1. Договор вступает в силу со дня его подписания обеими Сторонами. Срок действия договора c момента заключения Догов</w:t>
-      </w:r>
-      <w:r>
-        <w:rPr>
-          <w:rFonts w:ascii="Times New Roman" w:eastAsia="Times New Roman" w:hAnsi="Times New Roman" w:cs="Times New Roman"/>
-          <w:sz w:val="20"/>
-          <w:szCs w:val="20"/>
-        </w:rPr>
-        <w:t xml:space="preserve">ора </w:t>
+        <w:t xml:space="preserve">3.1. Договор вступает в силу со дня его подписания обеими Сторонами. Срок действия договора c </w:t>
+      </w:r>
+      <w:r>
+        <w:rPr>
+          <w:rFonts w:ascii="Times New Roman" w:eastAsia="Times New Roman" w:hAnsi="Times New Roman" w:cs="Times New Roman"/>
+          <w:sz w:val="20"/>
+          <w:szCs w:val="20"/>
+        </w:rPr>
+        <w:t>$</w:t>
+      </w:r>
+      <w:r>
+        <w:rPr>
+          <w:rFonts w:ascii="Times New Roman" w:eastAsia="Times New Roman" w:hAnsi="Times New Roman" w:cs="Times New Roman"/>
+          <w:sz w:val="20"/>
+          <w:szCs w:val="20"/>
+          <w:lang w:val="en-US"/>
+        </w:rPr>
+        <w:t>main</w:t>
+      </w:r>
+      <w:r>
+        <w:rPr>
+          <w:rFonts w:ascii="Times New Roman" w:eastAsia="Times New Roman" w:hAnsi="Times New Roman" w:cs="Times New Roman"/>
+          <w:sz w:val="20"/>
+          <w:szCs w:val="20"/>
+        </w:rPr>
+        <w:t>_</w:t>
+      </w:r>
+      <w:r>
+        <w:rPr>
+          <w:rFonts w:ascii="Times New Roman" w:eastAsia="Times New Roman" w:hAnsi="Times New Roman" w:cs="Times New Roman"/>
+          <w:sz w:val="20"/>
+          <w:szCs w:val="20"/>
+          <w:lang w:val="en-US"/>
+        </w:rPr>
+        <w:t>information</w:t>
+      </w:r>
+      <w:r>
+        <w:rPr>
+          <w:rFonts w:ascii="Times New Roman" w:eastAsia="Times New Roman" w:hAnsi="Times New Roman" w:cs="Times New Roman"/>
+          <w:sz w:val="20"/>
+          <w:szCs w:val="20"/>
+        </w:rPr>
+        <w:t>-</w:t>
+      </w:r>
+      <w:r>
+        <w:rPr>
+          <w:rFonts w:ascii="Times New Roman" w:eastAsia="Times New Roman" w:hAnsi="Times New Roman" w:cs="Times New Roman"/>
+          <w:sz w:val="20"/>
+          <w:szCs w:val="20"/>
+          <w:lang w:val="en-US"/>
+        </w:rPr>
+        <w:t>validity</w:t>
+      </w:r>
+      <w:r>
+        <w:rPr>
+          <w:rFonts w:ascii="Times New Roman" w:eastAsia="Times New Roman" w:hAnsi="Times New Roman" w:cs="Times New Roman"/>
+          <w:sz w:val="20"/>
+          <w:szCs w:val="20"/>
+        </w:rPr>
+        <w:t>-</w:t>
+      </w:r>
+      <w:r>
+        <w:rPr>
+          <w:rFonts w:ascii="Times New Roman" w:eastAsia="Times New Roman" w:hAnsi="Times New Roman" w:cs="Times New Roman"/>
+          <w:sz w:val="20"/>
+          <w:szCs w:val="20"/>
+          <w:lang w:val="en-US"/>
+        </w:rPr>
+        <w:t>from</w:t>
+      </w:r>
+      <w:r>
+        <w:rPr>
+          <w:rFonts w:ascii="Times New Roman" w:eastAsia="Times New Roman" w:hAnsi="Times New Roman" w:cs="Times New Roman"/>
+          <w:sz w:val="20"/>
+          <w:szCs w:val="20"/>
+        </w:rPr>
+        <w:t>$</w:t>
+      </w:r>
+      <w:r>
+        <w:rPr>
+          <w:rFonts w:ascii="Times New Roman" w:eastAsia="Times New Roman" w:hAnsi="Times New Roman" w:cs="Times New Roman"/>
+          <w:sz w:val="20"/>
+          <w:szCs w:val="20"/>
+        </w:rPr>
+        <w:t>момента заключения Договора</w:t>
+      </w:r>
+      <w:r>
+        <w:rPr>
+          <w:rFonts w:ascii="Times New Roman" w:eastAsia="Times New Roman" w:hAnsi="Times New Roman" w:cs="Times New Roman"/>
+          <w:sz w:val="20"/>
+          <w:szCs w:val="20"/>
+        </w:rPr>
+        <w:t>$</w:t>
+      </w:r>
+      <w:r>
+        <w:rPr>
+          <w:rFonts w:ascii="Times New Roman" w:eastAsia="Times New Roman" w:hAnsi="Times New Roman" w:cs="Times New Roman"/>
+          <w:sz w:val="20"/>
+          <w:szCs w:val="20"/>
+        </w:rPr>
+        <w:t xml:space="preserve"> </w:t>
       </w:r>
       <w:r>
         <w:rPr>
@@ -968,7 +1675,103 @@
           <w:sz w:val="20"/>
           <w:szCs w:val="20"/>
         </w:rPr>
-        <w:t>до «30» сентября 2023 года</w:t>
+        <w:t xml:space="preserve">до </w:t>
+      </w:r>
+      <w:r>
+        <w:rPr>
+          <w:rFonts w:ascii="Times New Roman" w:eastAsia="Times New Roman" w:hAnsi="Times New Roman" w:cs="Times New Roman"/>
+          <w:bCs/>
+          <w:sz w:val="20"/>
+          <w:szCs w:val="20"/>
+        </w:rPr>
+        <w:t>$</w:t>
+      </w:r>
+      <w:r>
+        <w:rPr>
+          <w:rFonts w:ascii="Times New Roman" w:eastAsia="Times New Roman" w:hAnsi="Times New Roman" w:cs="Times New Roman"/>
+          <w:sz w:val="20"/>
+          <w:szCs w:val="20"/>
+          <w:lang w:val="en-US"/>
+        </w:rPr>
+        <w:t>main</w:t>
+      </w:r>
+      <w:r>
+        <w:rPr>
+          <w:rFonts w:ascii="Times New Roman" w:eastAsia="Times New Roman" w:hAnsi="Times New Roman" w:cs="Times New Roman"/>
+          <w:sz w:val="20"/>
+          <w:szCs w:val="20"/>
+        </w:rPr>
+        <w:t>_</w:t>
+      </w:r>
+      <w:r>
+        <w:rPr>
+          <w:rFonts w:ascii="Times New Roman" w:eastAsia="Times New Roman" w:hAnsi="Times New Roman" w:cs="Times New Roman"/>
+          <w:sz w:val="20"/>
+          <w:szCs w:val="20"/>
+          <w:lang w:val="en-US"/>
+        </w:rPr>
+        <w:t>information</w:t>
+      </w:r>
+      <w:r>
+        <w:rPr>
+          <w:rFonts w:ascii="Times New Roman" w:eastAsia="Times New Roman" w:hAnsi="Times New Roman" w:cs="Times New Roman"/>
+          <w:sz w:val="20"/>
+          <w:szCs w:val="20"/>
+        </w:rPr>
+        <w:t>-</w:t>
+      </w:r>
+      <w:r>
+        <w:rPr>
+          <w:rFonts w:ascii="Times New Roman" w:eastAsia="Times New Roman" w:hAnsi="Times New Roman" w:cs="Times New Roman"/>
+          <w:sz w:val="20"/>
+          <w:szCs w:val="20"/>
+          <w:lang w:val="en-US"/>
+        </w:rPr>
+        <w:t>validity</w:t>
+      </w:r>
+      <w:r>
+        <w:rPr>
+          <w:rFonts w:ascii="Times New Roman" w:eastAsia="Times New Roman" w:hAnsi="Times New Roman" w:cs="Times New Roman"/>
+          <w:sz w:val="20"/>
+          <w:szCs w:val="20"/>
+        </w:rPr>
+        <w:t>-</w:t>
+      </w:r>
+      <w:r>
+        <w:rPr>
+          <w:rFonts w:ascii="Times New Roman" w:eastAsia="Times New Roman" w:hAnsi="Times New Roman" w:cs="Times New Roman"/>
+          <w:sz w:val="20"/>
+          <w:szCs w:val="20"/>
+          <w:lang w:val="en-US"/>
+        </w:rPr>
+        <w:t>to</w:t>
+      </w:r>
+      <w:r>
+        <w:rPr>
+          <w:rFonts w:ascii="Times New Roman" w:eastAsia="Times New Roman" w:hAnsi="Times New Roman" w:cs="Times New Roman"/>
+          <w:bCs/>
+          <w:sz w:val="20"/>
+          <w:szCs w:val="20"/>
+        </w:rPr>
+        <w:t>$</w:t>
+      </w:r>
+      <w:r>
+        <w:rPr>
+          <w:rFonts w:ascii="Times New Roman" w:eastAsia="Times New Roman" w:hAnsi="Times New Roman" w:cs="Times New Roman"/>
+          <w:b/>
+          <w:sz w:val="20"/>
+          <w:szCs w:val="20"/>
+        </w:rPr>
+        <w:t>30 сентября 2023 года</w:t>
+      </w:r>
+      <w:r>
+        <w:rPr>
+          <w:rFonts w:ascii="Times New Roman" w:eastAsia="Times New Roman" w:hAnsi="Times New Roman" w:cs="Times New Roman"/>
+          <w:bCs/>
+          <w:sz w:val="20"/>
+          <w:szCs w:val="20"/>
+        </w:rPr>
+        <w:t>$</w:t>
       </w:r>
       <w:r>
         <w:rPr>
@@ -1111,15 +1914,7 @@
           <w:sz w:val="20"/>
           <w:szCs w:val="20"/>
         </w:rPr>
-        <w:t>4.3. Проверка качества Товара производится Заказчиком при</w:t>
-      </w:r>
-      <w:r>
-        <w:rPr>
-          <w:rFonts w:ascii="Times New Roman" w:eastAsia="Times New Roman" w:hAnsi="Times New Roman" w:cs="Times New Roman"/>
-          <w:sz w:val="20"/>
-          <w:szCs w:val="20"/>
-        </w:rPr>
-        <w:t xml:space="preserve"> его получении от Поставщика.</w:t>
+        <w:t>4.3. Проверка качества Товара производится Заказчиком при его получении от Поставщика.</w:t>
       </w:r>
     </w:p>
     <w:p>
@@ -1139,7 +1934,114 @@
           <w:sz w:val="20"/>
           <w:szCs w:val="20"/>
         </w:rPr>
-        <w:t>4.4. Доставка Товара осуществляется силами Поставщика на склад Заказчика по адресу: г. Пермь, бул. Гагарина, 68 (Аптека).</w:t>
+        <w:t xml:space="preserve">4.4. Доставка Товара осуществляется силами Поставщика на склад Заказчика по адресу: </w:t>
+      </w:r>
+      <w:r>
+        <w:rPr>
+          <w:rFonts w:ascii="Times New Roman" w:eastAsia="Times New Roman" w:hAnsi="Times New Roman" w:cs="Times New Roman"/>
+          <w:sz w:val="20"/>
+          <w:szCs w:val="20"/>
+        </w:rPr>
+        <w:t>$</w:t>
+      </w:r>
+      <w:r>
+        <w:rPr>
+          <w:rFonts w:ascii="Times New Roman" w:eastAsia="Times New Roman" w:hAnsi="Times New Roman" w:cs="Times New Roman"/>
+          <w:color w:val="000000"/>
+          <w:sz w:val="20"/>
+          <w:szCs w:val="20"/>
+          <w:lang w:val="en-US"/>
+        </w:rPr>
+        <w:t>main</w:t>
+      </w:r>
+      <w:r>
+        <w:rPr>
+          <w:rFonts w:ascii="Times New Roman" w:eastAsia="Times New Roman" w:hAnsi="Times New Roman" w:cs="Times New Roman"/>
+          <w:color w:val="000000"/>
+          <w:sz w:val="20"/>
+          <w:szCs w:val="20"/>
+        </w:rPr>
+        <w:t>_</w:t>
+      </w:r>
+      <w:r>
+        <w:rPr>
+          <w:rFonts w:ascii="Times New Roman" w:eastAsia="Times New Roman" w:hAnsi="Times New Roman" w:cs="Times New Roman"/>
+          <w:color w:val="000000"/>
+          <w:sz w:val="20"/>
+          <w:szCs w:val="20"/>
+          <w:lang w:val="en-US"/>
+        </w:rPr>
+        <w:t>information</w:t>
+      </w:r>
+      <w:r>
+        <w:rPr>
+          <w:rFonts w:ascii="Times New Roman" w:eastAsia="Times New Roman" w:hAnsi="Times New Roman" w:cs="Times New Roman"/>
+          <w:color w:val="000000"/>
+          <w:sz w:val="20"/>
+          <w:szCs w:val="20"/>
+        </w:rPr>
+        <w:t>-</w:t>
+      </w:r>
+      <w:r>
+        <w:rPr>
+          <w:rFonts w:ascii="Times New Roman" w:eastAsia="Times New Roman" w:hAnsi="Times New Roman" w:cs="Times New Roman"/>
+          <w:color w:val="000000"/>
+          <w:sz w:val="20"/>
+          <w:szCs w:val="20"/>
+          <w:lang w:val="en-US"/>
+        </w:rPr>
+        <w:t>place</w:t>
+      </w:r>
+      <w:r>
+        <w:rPr>
+          <w:rFonts w:ascii="Times New Roman" w:eastAsia="Times New Roman" w:hAnsi="Times New Roman" w:cs="Times New Roman"/>
+          <w:color w:val="000000"/>
+          <w:sz w:val="20"/>
+          <w:szCs w:val="20"/>
+        </w:rPr>
+        <w:t>_</w:t>
+      </w:r>
+      <w:r>
+        <w:rPr>
+          <w:rFonts w:ascii="Times New Roman" w:eastAsia="Times New Roman" w:hAnsi="Times New Roman" w:cs="Times New Roman"/>
+          <w:color w:val="000000"/>
+          <w:sz w:val="20"/>
+          <w:szCs w:val="20"/>
+          <w:lang w:val="en-US"/>
+        </w:rPr>
+        <w:t>detention</w:t>
+      </w:r>
+      <w:r>
+        <w:rPr>
+          <w:rFonts w:ascii="Times New Roman" w:eastAsia="Times New Roman" w:hAnsi="Times New Roman" w:cs="Times New Roman"/>
+          <w:sz w:val="20"/>
+          <w:szCs w:val="20"/>
+        </w:rPr>
+        <w:t>$</w:t>
+      </w:r>
+      <w:r>
+        <w:rPr>
+          <w:rFonts w:ascii="Times New Roman" w:eastAsia="Times New Roman" w:hAnsi="Times New Roman" w:cs="Times New Roman"/>
+          <w:sz w:val="20"/>
+          <w:szCs w:val="20"/>
+        </w:rPr>
+        <w:t>г. Пермь, бул. Гагарина, 68 (Аптека)</w:t>
+      </w:r>
+      <w:r>
+        <w:rPr>
+          <w:rFonts w:ascii="Times New Roman" w:eastAsia="Times New Roman" w:hAnsi="Times New Roman" w:cs="Times New Roman"/>
+          <w:sz w:val="20"/>
+          <w:szCs w:val="20"/>
+        </w:rPr>
+        <w:t>$</w:t>
+      </w:r>
+      <w:r>
+        <w:rPr>
+          <w:rFonts w:ascii="Times New Roman" w:eastAsia="Times New Roman" w:hAnsi="Times New Roman" w:cs="Times New Roman"/>
+          <w:sz w:val="20"/>
+          <w:szCs w:val="20"/>
+        </w:rPr>
+        <w:t>.</w:t>
       </w:r>
     </w:p>
     <w:p>
@@ -1194,7 +2096,6 @@
           <w:sz w:val="20"/>
           <w:szCs w:val="20"/>
         </w:rPr>
-        <w:lastRenderedPageBreak/>
         <w:t>УПАКОВКА, МАРКИРОВКА И ПЕРЕДАЧА ТОВАРА</w:t>
       </w:r>
     </w:p>
@@ -1267,15 +2168,7 @@
           <w:sz w:val="20"/>
           <w:szCs w:val="20"/>
         </w:rPr>
-        <w:t>Товар должен   быть   надлежащего   качества, соответствовать   стандарта</w:t>
-      </w:r>
-      <w:r>
-        <w:rPr>
-          <w:rFonts w:ascii="Times New Roman" w:eastAsia="Times New Roman" w:hAnsi="Times New Roman" w:cs="Times New Roman"/>
-          <w:sz w:val="20"/>
-          <w:szCs w:val="20"/>
-        </w:rPr>
-        <w:t>м, техническим условиям и иным требованиям к его качеству. С поставляемым Товаром Поставщик обязан предоставить сертификат соответствия, регистрационное удостоверение.</w:t>
+        <w:t>Товар должен   быть   надлежащего   качества, соответствовать   стандартам, техническим условиям и иным требованиям к его качеству. С поставляемым Товаром Поставщик обязан предоставить сертификат соответствия, регистрационное удостоверение.</w:t>
       </w:r>
     </w:p>
     <w:p>
@@ -1353,17 +2246,7 @@
           <w:sz w:val="20"/>
           <w:szCs w:val="20"/>
         </w:rPr>
-        <w:t>П</w:t>
-      </w:r>
-      <w:r>
-        <w:rPr>
-          <w:rFonts w:ascii="Times New Roman" w:eastAsia="Times New Roman" w:hAnsi="Times New Roman" w:cs="Times New Roman"/>
-          <w:b/>
-          <w:color w:val="000000"/>
-          <w:sz w:val="20"/>
-          <w:szCs w:val="20"/>
-        </w:rPr>
-        <w:t>РАВО СОБСТВЕННОСТИ</w:t>
+        <w:t>ПРАВО СОБСТВЕННОСТИ</w:t>
       </w:r>
     </w:p>
     <w:p>
@@ -1497,22 +2380,7 @@
           <w:szCs w:val="20"/>
         </w:rPr>
         <w:tab/>
-      </w:r>
-      <w:r>
-        <w:rPr>
-          <w:rFonts w:ascii="Times New Roman" w:eastAsia="Times New Roman" w:hAnsi="Times New Roman" w:cs="Times New Roman"/>
-          <w:sz w:val="20"/>
-          <w:szCs w:val="20"/>
-        </w:rPr>
-        <w:t>Сторона освобождается от ответственности за частичное или полное неисполнение обязательств по настоящему Договору, если это неисполнение явилось следствием обстоятельств непреодолимой силы, возникших после заключения настоящего Договора в результате событи</w:t>
-      </w:r>
-      <w:r>
-        <w:rPr>
-          <w:rFonts w:ascii="Times New Roman" w:eastAsia="Times New Roman" w:hAnsi="Times New Roman" w:cs="Times New Roman"/>
-          <w:sz w:val="20"/>
-          <w:szCs w:val="20"/>
-        </w:rPr>
-        <w:t>й, которые сторона не могла предвидеть и предотвратить разумными мерами.</w:t>
+        <w:t>Сторона освобождается от ответственности за частичное или полное неисполнение обязательств по настоящему Договору, если это неисполнение явилось следствием обстоятельств непреодолимой силы, возникших после заключения настоящего Договора в результате событий, которые сторона не могла предвидеть и предотвратить разумными мерами.</w:t>
       </w:r>
     </w:p>
     <w:p>
@@ -1601,23 +2469,7 @@
           <w:sz w:val="20"/>
           <w:szCs w:val="20"/>
         </w:rPr>
-        <w:t>8.2. Стороны обязаны незамедлительно информировать друг друга об изменении указанных в договоре реквизитов, включая изменения фактиче</w:t>
-      </w:r>
-      <w:r>
-        <w:rPr>
-          <w:rFonts w:ascii="Times New Roman" w:eastAsia="Times New Roman" w:hAnsi="Times New Roman" w:cs="Times New Roman"/>
-          <w:sz w:val="20"/>
-          <w:szCs w:val="20"/>
-        </w:rPr>
-        <w:t>ских, почтовых и юридических адресов, а также уполномоченных представителей, предстоящих реорганизациях, ликвидациях и иных действиях, в результате которых может быть прекращена деятельность сторон или затруднено исполнение предусмотренных договором обязат</w:t>
-      </w:r>
-      <w:r>
-        <w:rPr>
-          <w:rFonts w:ascii="Times New Roman" w:eastAsia="Times New Roman" w:hAnsi="Times New Roman" w:cs="Times New Roman"/>
-          <w:sz w:val="20"/>
-          <w:szCs w:val="20"/>
-        </w:rPr>
-        <w:t>ельств.</w:t>
+        <w:t>8.2. Стороны обязаны незамедлительно информировать друг друга об изменении указанных в договоре реквизитов, включая изменения фактических, почтовых и юридических адресов, а также уполномоченных представителей, предстоящих реорганизациях, ликвидациях и иных действиях, в результате которых может быть прекращена деятельность сторон или затруднено исполнение предусмотренных договором обязательств.</w:t>
       </w:r>
     </w:p>
     <w:p>
@@ -1658,23 +2510,7 @@
           <w:sz w:val="20"/>
           <w:szCs w:val="20"/>
         </w:rPr>
-        <w:t>8.4. Пеня начисляется за каждый день просрочки исполнения обязательства Поставщик</w:t>
-      </w:r>
-      <w:r>
-        <w:rPr>
-          <w:rFonts w:ascii="Times New Roman" w:eastAsia="Times New Roman" w:hAnsi="Times New Roman" w:cs="Times New Roman"/>
-          <w:sz w:val="20"/>
-          <w:szCs w:val="20"/>
-        </w:rPr>
-        <w:t>ом, предусмотренного договором, в размере одной трехсотой действующей на дату уплаты пени ставки рефинансирования Центрального банка Российской Федерации от цены договора, уменьшенной на сумму, пропорциональную объему обязательств, предусмотренных договоро</w:t>
-      </w:r>
-      <w:r>
-        <w:rPr>
-          <w:rFonts w:ascii="Times New Roman" w:eastAsia="Times New Roman" w:hAnsi="Times New Roman" w:cs="Times New Roman"/>
-          <w:sz w:val="20"/>
-          <w:szCs w:val="20"/>
-        </w:rPr>
-        <w:t>м и фактически исполненных Поставщиком.</w:t>
+        <w:t>8.4. Пеня начисляется за каждый день просрочки исполнения обязательства Поставщиком, предусмотренного договором, в размере одной трехсотой действующей на дату уплаты пени ставки рефинансирования Центрального банка Российской Федерации от цены договора, уменьшенной на сумму, пропорциональную объему обязательств, предусмотренных договором и фактически исполненных Поставщиком.</w:t>
       </w:r>
     </w:p>
     <w:p>
@@ -1695,15 +2531,7 @@
           <w:sz w:val="20"/>
           <w:szCs w:val="20"/>
         </w:rPr>
-        <w:t>8.5. За каждый факт неисполнения или ненадлежащего исполнения Поставщиком обязательств, предусмотренных договором, за исключением просрочки исполнения обязательств (в том числе гарантийного обязательства), предусмотр</w:t>
-      </w:r>
-      <w:r>
-        <w:rPr>
-          <w:rFonts w:ascii="Times New Roman" w:eastAsia="Times New Roman" w:hAnsi="Times New Roman" w:cs="Times New Roman"/>
-          <w:sz w:val="20"/>
-          <w:szCs w:val="20"/>
-        </w:rPr>
-        <w:t>енных договором, размер штрафа устанавливается в виде фиксированной суммы, определяемой в следующем порядке:</w:t>
+        <w:t>8.5. За каждый факт неисполнения или ненадлежащего исполнения Поставщиком обязательств, предусмотренных договором, за исключением просрочки исполнения обязательств (в том числе гарантийного обязательства), предусмотренных договором, размер штрафа устанавливается в виде фиксированной суммы, определяемой в следующем порядке:</w:t>
       </w:r>
     </w:p>
     <w:p>
@@ -1774,23 +2602,7 @@
           <w:sz w:val="20"/>
           <w:szCs w:val="20"/>
         </w:rPr>
-        <w:t>8.7. Пеня начисляется за каждый день прос</w:t>
-      </w:r>
-      <w:r>
-        <w:rPr>
-          <w:rFonts w:ascii="Times New Roman" w:eastAsia="Times New Roman" w:hAnsi="Times New Roman" w:cs="Times New Roman"/>
-          <w:sz w:val="20"/>
-          <w:szCs w:val="20"/>
-        </w:rPr>
-        <w:t>рочки исполнения ЗАКАЗЧИКОМ обязательства, предусмотренного Договором, начиная со дня, следующего после дня истечения установленного Договором срока исполнения обязательства. Такая пеня устанавливается Договором в размере одной трехсотой действующей на дат</w:t>
-      </w:r>
-      <w:r>
-        <w:rPr>
-          <w:rFonts w:ascii="Times New Roman" w:eastAsia="Times New Roman" w:hAnsi="Times New Roman" w:cs="Times New Roman"/>
-          <w:sz w:val="20"/>
-          <w:szCs w:val="20"/>
-        </w:rPr>
-        <w:t xml:space="preserve">у уплаты пеней ключевой ставки Центрального банка Российской Федерации от не уплаченной в срок суммы. </w:t>
+        <w:t xml:space="preserve">8.7. Пеня начисляется за каждый день просрочки исполнения ЗАКАЗЧИКОМ обязательства, предусмотренного Договором, начиная со дня, следующего после дня истечения установленного Договором срока исполнения обязательства. Такая пеня устанавливается Договором в размере одной трехсотой действующей на дату уплаты пеней ключевой ставки Центрального банка Российской Федерации от не уплаченной в срок суммы. </w:t>
       </w:r>
     </w:p>
     <w:p>
@@ -1813,15 +2625,7 @@
           <w:sz w:val="20"/>
           <w:szCs w:val="20"/>
         </w:rPr>
-        <w:t>8.8. За каждый факт неисполнения Заказчиком обязательств, предусмотренных Договором, за исключением просрочки исполнения обязательств, предусмотренных До</w:t>
-      </w:r>
-      <w:r>
-        <w:rPr>
-          <w:rFonts w:ascii="Times New Roman" w:eastAsia="Times New Roman" w:hAnsi="Times New Roman" w:cs="Times New Roman"/>
-          <w:sz w:val="20"/>
-          <w:szCs w:val="20"/>
-        </w:rPr>
-        <w:t>говором, размер штрафа устанавливается в виде фиксированной суммы - 1000 рублей.</w:t>
+        <w:t>8.8. За каждый факт неисполнения Заказчиком обязательств, предусмотренных Договором, за исключением просрочки исполнения обязательств, предусмотренных Договором, размер штрафа устанавливается в виде фиксированной суммы - 1000 рублей.</w:t>
       </w:r>
     </w:p>
     <w:p>
@@ -1841,15 +2645,7 @@
           <w:sz w:val="20"/>
           <w:szCs w:val="20"/>
         </w:rPr>
-        <w:t xml:space="preserve">8.9.  Заключая настоящий Договор, Поставщик декларирует, что он соответствует требованиям к участникам закупки, установленным ч.1 ст. 31 Федерального закона от 05.04.2013г. № </w:t>
-      </w:r>
-      <w:r>
-        <w:rPr>
-          <w:rFonts w:ascii="Times New Roman" w:eastAsia="Times New Roman" w:hAnsi="Times New Roman" w:cs="Times New Roman"/>
-          <w:sz w:val="20"/>
-          <w:szCs w:val="20"/>
-        </w:rPr>
-        <w:t>44-ФЗ «О контрактной системе в сфере закупок товаров, работ, услуг для обеспечения государственных и муниципальных нужд».</w:t>
+        <w:t>8.9.  Заключая настоящий Договор, Поставщик декларирует, что он соответствует требованиям к участникам закупки, установленным ч.1 ст. 31 Федерального закона от 05.04.2013г. № 44-ФЗ «О контрактной системе в сфере закупок товаров, работ, услуг для обеспечения государственных и муниципальных нужд».</w:t>
       </w:r>
     </w:p>
     <w:p>
@@ -1915,15 +2711,7 @@
           <w:sz w:val="20"/>
           <w:szCs w:val="20"/>
         </w:rPr>
-        <w:t>9.1. Поставщик гарантирует качество и надежность поставленного товара в течение срока годности (прописа</w:t>
-      </w:r>
-      <w:r>
-        <w:rPr>
-          <w:rFonts w:ascii="Times New Roman" w:eastAsia="Times New Roman" w:hAnsi="Times New Roman" w:cs="Times New Roman"/>
-          <w:sz w:val="20"/>
-          <w:szCs w:val="20"/>
-        </w:rPr>
-        <w:t>нного в паспорте или инструкции по эксплуатации) с момента передачи товара Заказчику.</w:t>
+        <w:t>9.1. Поставщик гарантирует качество и надежность поставленного товара в течение срока годности (прописанного в паспорте или инструкции по эксплуатации) с момента передачи товара Заказчику.</w:t>
       </w:r>
     </w:p>
     <w:p>
@@ -2028,7 +2816,7 @@
           <w:sz w:val="20"/>
           <w:szCs w:val="20"/>
         </w:rPr>
-        <w:t>10.2. В случае недостижения взаимного согласия споры по настоящему Контракту разрешаются в Арбитражном суде Пермского края</w:t>
+        <w:t xml:space="preserve">10.2. В случае недостижения взаимного согласия споры по настоящему Контракту разрешаются в </w:t>
       </w:r>
       <w:r>
         <w:rPr>
@@ -2037,7 +2825,8 @@
           <w:sz w:val="20"/>
           <w:szCs w:val="20"/>
         </w:rPr>
-        <w:t>.</w:t>
+        <w:lastRenderedPageBreak/>
+        <w:t>Арбитражном суде Пермского края.</w:t>
       </w:r>
     </w:p>
     <w:p>
@@ -2067,17 +2856,7 @@
           <w:sz w:val="20"/>
           <w:szCs w:val="20"/>
         </w:rPr>
-        <w:lastRenderedPageBreak/>
-        <w:t>До передачи спора на разрешение Арбитражного суда Пермского края Стороны примут меры к его урегулированию в претензионном порядке. Претензия должна быть направлена в письменном виде. По полученной претензии Сторона должна дать письменный ответ, по сущест</w:t>
-      </w:r>
-      <w:r>
-        <w:rPr>
-          <w:rFonts w:ascii="Times New Roman" w:eastAsia="Times New Roman" w:hAnsi="Times New Roman" w:cs="Times New Roman"/>
-          <w:color w:val="000000"/>
-          <w:sz w:val="20"/>
-          <w:szCs w:val="20"/>
-        </w:rPr>
-        <w:t>ву, в срок не позднее 14 (четырнадцати) дней с даты ее получения.</w:t>
+        <w:t>До передачи спора на разрешение Арбитражного суда Пермского края Стороны примут меры к его урегулированию в претензионном порядке. Претензия должна быть направлена в письменном виде. По полученной претензии Сторона должна дать письменный ответ, по существу, в срок не позднее 14 (четырнадцати) дней с даты ее получения.</w:t>
       </w:r>
     </w:p>
     <w:p>
@@ -2098,15 +2877,7 @@
           <w:sz w:val="20"/>
           <w:szCs w:val="20"/>
         </w:rPr>
-        <w:t>10.3. Расторжение Договора допускается по соглашению Сторон, по решению суда, в случае одностороннего отказа Стороны Договора от исполнения Договора в соответствии с гражданским законодатель</w:t>
-      </w:r>
-      <w:r>
-        <w:rPr>
-          <w:rFonts w:ascii="Times New Roman" w:eastAsia="Times New Roman" w:hAnsi="Times New Roman" w:cs="Times New Roman"/>
-          <w:sz w:val="20"/>
-          <w:szCs w:val="20"/>
-        </w:rPr>
-        <w:t>ством.</w:t>
+        <w:t>10.3. Расторжение Договора допускается по соглашению Сторон, по решению суда, в случае одностороннего отказа Стороны Договора от исполнения Договора в соответствии с гражданским законодательством.</w:t>
       </w:r>
     </w:p>
     <w:p>
@@ -2132,6 +2903,7 @@
           <w:rFonts w:ascii="Times New Roman" w:eastAsia="Times New Roman" w:hAnsi="Times New Roman" w:cs="Times New Roman"/>
           <w:sz w:val="20"/>
           <w:szCs w:val="20"/>
+          <w:lang w:val="en-US"/>
         </w:rPr>
       </w:pPr>
       <w:r>
@@ -2359,22 +3131,1687 @@
           </w:p>
           <w:p>
             <w:pPr>
-              <w:spacing w:after="0"/>
-              <w:rPr>
-                <w:rFonts w:ascii="Times New Roman" w:eastAsia="Times New Roman" w:hAnsi="Times New Roman" w:cs="Times New Roman"/>
-                <w:color w:val="000000"/>
-                <w:sz w:val="20"/>
-                <w:szCs w:val="20"/>
+              <w:spacing w:after="0" w:line="240" w:lineRule="auto"/>
+              <w:jc w:val="both"/>
+              <w:rPr>
+                <w:rFonts w:ascii="Times New Roman" w:eastAsia="Times New Roman" w:hAnsi="Times New Roman" w:cs="Times New Roman"/>
+                <w:b/>
+                <w:sz w:val="20"/>
+                <w:szCs w:val="20"/>
+                <w:lang w:val="en-US"/>
               </w:rPr>
             </w:pPr>
             <w:r>
               <w:rPr>
                 <w:rFonts w:ascii="Times New Roman" w:eastAsia="Times New Roman" w:hAnsi="Times New Roman" w:cs="Times New Roman"/>
-                <w:color w:val="000000"/>
-                <w:sz w:val="20"/>
-                <w:szCs w:val="20"/>
-              </w:rPr>
-              <w:t>ООО «КАМА-МЕДИКА»</w:t>
+                <w:bCs/>
+                <w:sz w:val="20"/>
+                <w:szCs w:val="20"/>
+                <w:lang w:val="en-US"/>
+              </w:rPr>
+              <w:t>$</w:t>
+            </w:r>
+            <w:proofErr w:type="spellStart"/>
+            <w:r>
+              <w:rPr>
+                <w:rFonts w:ascii="Times New Roman" w:eastAsia="Times New Roman" w:hAnsi="Times New Roman" w:cs="Times New Roman"/>
+                <w:bCs/>
+                <w:sz w:val="20"/>
+                <w:szCs w:val="20"/>
+                <w:lang w:val="en-US"/>
+              </w:rPr>
+              <w:t>supplier</w:t>
+            </w:r>
+            <w:r>
+              <w:rPr>
+                <w:rFonts w:ascii="Times New Roman" w:eastAsia="Times New Roman" w:hAnsi="Times New Roman" w:cs="Times New Roman"/>
+                <w:bCs/>
+                <w:sz w:val="20"/>
+                <w:szCs w:val="20"/>
+                <w:lang w:val="en-US"/>
+              </w:rPr>
+              <w:t>_information</w:t>
+            </w:r>
+            <w:proofErr w:type="spellEnd"/>
+            <w:r>
+              <w:rPr>
+                <w:rFonts w:ascii="Times New Roman" w:eastAsia="Times New Roman" w:hAnsi="Times New Roman" w:cs="Times New Roman"/>
+                <w:bCs/>
+                <w:sz w:val="20"/>
+                <w:szCs w:val="20"/>
+                <w:lang w:val="en-US"/>
+              </w:rPr>
+              <w:t>-name</w:t>
+            </w:r>
+            <w:r>
+              <w:rPr>
+                <w:rFonts w:ascii="Times New Roman" w:eastAsia="Times New Roman" w:hAnsi="Times New Roman" w:cs="Times New Roman"/>
+                <w:bCs/>
+                <w:sz w:val="20"/>
+                <w:szCs w:val="20"/>
+                <w:lang w:val="en-US"/>
+              </w:rPr>
+              <w:t>$</w:t>
+            </w:r>
+            <w:r>
+              <w:rPr>
+                <w:rFonts w:ascii="Times New Roman" w:eastAsia="Times New Roman" w:hAnsi="Times New Roman" w:cs="Times New Roman"/>
+                <w:b/>
+                <w:sz w:val="20"/>
+                <w:szCs w:val="20"/>
+              </w:rPr>
+              <w:t>ГБУЗ</w:t>
+            </w:r>
+            <w:r>
+              <w:rPr>
+                <w:rFonts w:ascii="Times New Roman" w:eastAsia="Times New Roman" w:hAnsi="Times New Roman" w:cs="Times New Roman"/>
+                <w:b/>
+                <w:sz w:val="20"/>
+                <w:szCs w:val="20"/>
+                <w:lang w:val="en-US"/>
+              </w:rPr>
+              <w:t xml:space="preserve"> «</w:t>
+            </w:r>
+            <w:r>
+              <w:rPr>
+                <w:rFonts w:ascii="Times New Roman" w:eastAsia="Times New Roman" w:hAnsi="Times New Roman" w:cs="Times New Roman"/>
+                <w:b/>
+                <w:sz w:val="20"/>
+                <w:szCs w:val="20"/>
+              </w:rPr>
+              <w:t>КМСЧ</w:t>
+            </w:r>
+            <w:r>
+              <w:rPr>
+                <w:rFonts w:ascii="Times New Roman" w:eastAsia="Times New Roman" w:hAnsi="Times New Roman" w:cs="Times New Roman"/>
+                <w:b/>
+                <w:sz w:val="20"/>
+                <w:szCs w:val="20"/>
+                <w:lang w:val="en-US"/>
+              </w:rPr>
+              <w:t xml:space="preserve"> № 1»</w:t>
+            </w:r>
+            <w:r>
+              <w:rPr>
+                <w:rFonts w:ascii="Times New Roman" w:eastAsia="Times New Roman" w:hAnsi="Times New Roman" w:cs="Times New Roman"/>
+                <w:bCs/>
+                <w:sz w:val="20"/>
+                <w:szCs w:val="20"/>
+                <w:lang w:val="en-US"/>
+              </w:rPr>
+              <w:t>$</w:t>
+            </w:r>
+          </w:p>
+          <w:p>
+            <w:pPr>
+              <w:widowControl w:val="0"/>
+              <w:tabs>
+                <w:tab w:val="left" w:pos="1080"/>
+              </w:tabs>
+              <w:spacing w:after="0" w:line="240" w:lineRule="auto"/>
+              <w:rPr>
+                <w:rFonts w:ascii="Times New Roman" w:eastAsia="Times New Roman" w:hAnsi="Times New Roman" w:cs="Times New Roman"/>
+                <w:color w:val="000000"/>
+                <w:sz w:val="20"/>
+                <w:szCs w:val="20"/>
+                <w:lang w:val="en-US"/>
+              </w:rPr>
+            </w:pPr>
+            <w:r>
+              <w:rPr>
+                <w:rFonts w:ascii="Times New Roman" w:eastAsia="Times New Roman" w:hAnsi="Times New Roman" w:cs="Times New Roman"/>
+                <w:color w:val="000000"/>
+                <w:sz w:val="20"/>
+                <w:szCs w:val="20"/>
+                <w:lang w:val="en-US"/>
+              </w:rPr>
+              <w:t>$</w:t>
+            </w:r>
+            <w:r>
+              <w:rPr>
+                <w:rFonts w:ascii="Times New Roman" w:eastAsia="Times New Roman" w:hAnsi="Times New Roman" w:cs="Times New Roman"/>
+                <w:bCs/>
+                <w:sz w:val="20"/>
+                <w:szCs w:val="20"/>
+                <w:lang w:val="en-US"/>
+              </w:rPr>
+              <w:t>supplier</w:t>
+            </w:r>
+            <w:r>
+              <w:rPr>
+                <w:rFonts w:ascii="Times New Roman" w:eastAsia="Times New Roman" w:hAnsi="Times New Roman" w:cs="Times New Roman"/>
+                <w:bCs/>
+                <w:sz w:val="20"/>
+                <w:szCs w:val="20"/>
+                <w:lang w:val="en-US"/>
+              </w:rPr>
+              <w:t>_information</w:t>
+            </w:r>
+            <w:r>
+              <w:rPr>
+                <w:rFonts w:ascii="Times New Roman" w:eastAsia="Times New Roman" w:hAnsi="Times New Roman" w:cs="Times New Roman"/>
+                <w:bCs/>
+                <w:sz w:val="20"/>
+                <w:szCs w:val="20"/>
+                <w:lang w:val="en-US"/>
+              </w:rPr>
+              <w:t>-</w:t>
+            </w:r>
+            <w:r>
+              <w:rPr>
+                <w:rFonts w:ascii="Times New Roman" w:eastAsia="Times New Roman" w:hAnsi="Times New Roman" w:cs="Times New Roman"/>
+                <w:bCs/>
+                <w:sz w:val="20"/>
+                <w:szCs w:val="20"/>
+                <w:lang w:val="en-US"/>
+              </w:rPr>
+              <w:t>general_information</w:t>
+            </w:r>
+            <w:r>
+              <w:rPr>
+                <w:rFonts w:ascii="Times New Roman" w:eastAsia="Times New Roman" w:hAnsi="Times New Roman" w:cs="Times New Roman"/>
+                <w:bCs/>
+                <w:sz w:val="20"/>
+                <w:szCs w:val="20"/>
+                <w:lang w:val="en-US"/>
+              </w:rPr>
+              <w:t>-</w:t>
+            </w:r>
+            <w:r>
+              <w:rPr>
+                <w:rFonts w:ascii="Times New Roman" w:eastAsia="Times New Roman" w:hAnsi="Times New Roman" w:cs="Times New Roman"/>
+                <w:bCs/>
+                <w:sz w:val="20"/>
+                <w:szCs w:val="20"/>
+                <w:lang w:val="en-US"/>
+              </w:rPr>
+              <w:t>actual_address</w:t>
+            </w:r>
+            <w:r>
+              <w:rPr>
+                <w:rFonts w:ascii="Times New Roman" w:eastAsia="Times New Roman" w:hAnsi="Times New Roman" w:cs="Times New Roman"/>
+                <w:color w:val="000000"/>
+                <w:sz w:val="20"/>
+                <w:szCs w:val="20"/>
+                <w:lang w:val="en-US"/>
+              </w:rPr>
+              <w:t>$</w:t>
+            </w:r>
+            <w:r>
+              <w:rPr>
+                <w:rFonts w:ascii="Times New Roman" w:eastAsia="Times New Roman" w:hAnsi="Times New Roman" w:cs="Times New Roman"/>
+                <w:color w:val="000000"/>
+                <w:sz w:val="20"/>
+                <w:szCs w:val="20"/>
+                <w:lang w:val="en-US"/>
+              </w:rPr>
+              <w:t xml:space="preserve">614077, </w:t>
+            </w:r>
+            <w:r>
+              <w:rPr>
+                <w:rFonts w:ascii="Times New Roman" w:eastAsia="Times New Roman" w:hAnsi="Times New Roman" w:cs="Times New Roman"/>
+                <w:color w:val="000000"/>
+                <w:sz w:val="20"/>
+                <w:szCs w:val="20"/>
+              </w:rPr>
+              <w:t>г</w:t>
+            </w:r>
+            <w:r>
+              <w:rPr>
+                <w:rFonts w:ascii="Times New Roman" w:eastAsia="Times New Roman" w:hAnsi="Times New Roman" w:cs="Times New Roman"/>
+                <w:color w:val="000000"/>
+                <w:sz w:val="20"/>
+                <w:szCs w:val="20"/>
+                <w:lang w:val="en-US"/>
+              </w:rPr>
+              <w:t xml:space="preserve">. </w:t>
+            </w:r>
+            <w:r>
+              <w:rPr>
+                <w:rFonts w:ascii="Times New Roman" w:eastAsia="Times New Roman" w:hAnsi="Times New Roman" w:cs="Times New Roman"/>
+                <w:color w:val="000000"/>
+                <w:sz w:val="20"/>
+                <w:szCs w:val="20"/>
+              </w:rPr>
+              <w:t>Пермь</w:t>
+            </w:r>
+            <w:r>
+              <w:rPr>
+                <w:rFonts w:ascii="Times New Roman" w:eastAsia="Times New Roman" w:hAnsi="Times New Roman" w:cs="Times New Roman"/>
+                <w:color w:val="000000"/>
+                <w:sz w:val="20"/>
+                <w:szCs w:val="20"/>
+                <w:lang w:val="en-US"/>
+              </w:rPr>
+              <w:t xml:space="preserve">, </w:t>
+            </w:r>
+            <w:r>
+              <w:rPr>
+                <w:rFonts w:ascii="Times New Roman" w:eastAsia="Times New Roman" w:hAnsi="Times New Roman" w:cs="Times New Roman"/>
+                <w:color w:val="000000"/>
+                <w:sz w:val="20"/>
+                <w:szCs w:val="20"/>
+              </w:rPr>
+              <w:t>Бульвар</w:t>
+            </w:r>
+            <w:r>
+              <w:rPr>
+                <w:rFonts w:ascii="Times New Roman" w:eastAsia="Times New Roman" w:hAnsi="Times New Roman" w:cs="Times New Roman"/>
+                <w:color w:val="000000"/>
+                <w:sz w:val="20"/>
+                <w:szCs w:val="20"/>
+                <w:lang w:val="en-US"/>
+              </w:rPr>
+              <w:t xml:space="preserve"> </w:t>
+            </w:r>
+            <w:r>
+              <w:rPr>
+                <w:rFonts w:ascii="Times New Roman" w:eastAsia="Times New Roman" w:hAnsi="Times New Roman" w:cs="Times New Roman"/>
+                <w:color w:val="000000"/>
+                <w:sz w:val="20"/>
+                <w:szCs w:val="20"/>
+              </w:rPr>
+              <w:t>Гагарина</w:t>
+            </w:r>
+            <w:r>
+              <w:rPr>
+                <w:rFonts w:ascii="Times New Roman" w:eastAsia="Times New Roman" w:hAnsi="Times New Roman" w:cs="Times New Roman"/>
+                <w:color w:val="000000"/>
+                <w:sz w:val="20"/>
+                <w:szCs w:val="20"/>
+                <w:lang w:val="en-US"/>
+              </w:rPr>
+              <w:t>, 68</w:t>
+            </w:r>
+            <w:r>
+              <w:rPr>
+                <w:rFonts w:ascii="Times New Roman" w:eastAsia="Times New Roman" w:hAnsi="Times New Roman" w:cs="Times New Roman"/>
+                <w:color w:val="000000"/>
+                <w:sz w:val="20"/>
+                <w:szCs w:val="20"/>
+                <w:lang w:val="en-US"/>
+              </w:rPr>
+              <w:t>$</w:t>
+            </w:r>
+          </w:p>
+          <w:p>
+            <w:pPr>
+              <w:widowControl w:val="0"/>
+              <w:tabs>
+                <w:tab w:val="left" w:pos="1080"/>
+              </w:tabs>
+              <w:spacing w:after="0" w:line="240" w:lineRule="auto"/>
+              <w:rPr>
+                <w:rFonts w:ascii="Times New Roman" w:eastAsia="Times New Roman" w:hAnsi="Times New Roman" w:cs="Times New Roman"/>
+                <w:color w:val="000000"/>
+                <w:sz w:val="20"/>
+                <w:szCs w:val="20"/>
+                <w:lang w:val="en-US"/>
+              </w:rPr>
+            </w:pPr>
+            <w:r>
+              <w:rPr>
+                <w:rFonts w:ascii="Times New Roman" w:eastAsia="Times New Roman" w:hAnsi="Times New Roman" w:cs="Times New Roman"/>
+                <w:color w:val="000000"/>
+                <w:sz w:val="20"/>
+                <w:szCs w:val="20"/>
+              </w:rPr>
+              <w:t>Контактное</w:t>
+            </w:r>
+            <w:r>
+              <w:rPr>
+                <w:rFonts w:ascii="Times New Roman" w:eastAsia="Times New Roman" w:hAnsi="Times New Roman" w:cs="Times New Roman"/>
+                <w:color w:val="000000"/>
+                <w:sz w:val="20"/>
+                <w:szCs w:val="20"/>
+                <w:lang w:val="en-US"/>
+              </w:rPr>
+              <w:t xml:space="preserve"> </w:t>
+            </w:r>
+            <w:r>
+              <w:rPr>
+                <w:rFonts w:ascii="Times New Roman" w:eastAsia="Times New Roman" w:hAnsi="Times New Roman" w:cs="Times New Roman"/>
+                <w:color w:val="000000"/>
+                <w:sz w:val="20"/>
+                <w:szCs w:val="20"/>
+              </w:rPr>
+              <w:t>лицо</w:t>
+            </w:r>
+            <w:r>
+              <w:rPr>
+                <w:rFonts w:ascii="Times New Roman" w:eastAsia="Times New Roman" w:hAnsi="Times New Roman" w:cs="Times New Roman"/>
+                <w:color w:val="000000"/>
+                <w:sz w:val="20"/>
+                <w:szCs w:val="20"/>
+                <w:lang w:val="en-US"/>
+              </w:rPr>
+              <w:t>: $</w:t>
+            </w:r>
+            <w:proofErr w:type="spellStart"/>
+            <w:r>
+              <w:rPr>
+                <w:rFonts w:ascii="Times New Roman" w:eastAsia="Times New Roman" w:hAnsi="Times New Roman" w:cs="Times New Roman"/>
+                <w:bCs/>
+                <w:sz w:val="20"/>
+                <w:szCs w:val="20"/>
+                <w:lang w:val="en-US"/>
+              </w:rPr>
+              <w:t>supplier</w:t>
+            </w:r>
+            <w:r>
+              <w:rPr>
+                <w:rFonts w:ascii="Times New Roman" w:eastAsia="Times New Roman" w:hAnsi="Times New Roman" w:cs="Times New Roman"/>
+                <w:bCs/>
+                <w:sz w:val="20"/>
+                <w:szCs w:val="20"/>
+                <w:lang w:val="en-US"/>
+              </w:rPr>
+              <w:t>_information</w:t>
+            </w:r>
+            <w:r>
+              <w:rPr>
+                <w:rFonts w:ascii="Times New Roman" w:eastAsia="Times New Roman" w:hAnsi="Times New Roman" w:cs="Times New Roman"/>
+                <w:bCs/>
+                <w:sz w:val="20"/>
+                <w:szCs w:val="20"/>
+                <w:lang w:val="en-US"/>
+              </w:rPr>
+              <w:t>-contact_details-</w:t>
+            </w:r>
+            <w:r>
+              <w:rPr>
+                <w:rFonts w:ascii="Times New Roman" w:eastAsia="Times New Roman" w:hAnsi="Times New Roman" w:cs="Times New Roman"/>
+                <w:color w:val="000000"/>
+                <w:sz w:val="20"/>
+                <w:szCs w:val="20"/>
+                <w:lang w:val="en-US"/>
+              </w:rPr>
+              <w:t>contact_person</w:t>
+            </w:r>
+            <w:proofErr w:type="spellEnd"/>
+            <w:r>
+              <w:rPr>
+                <w:rFonts w:ascii="Times New Roman" w:eastAsia="Times New Roman" w:hAnsi="Times New Roman" w:cs="Times New Roman"/>
+                <w:color w:val="000000"/>
+                <w:sz w:val="20"/>
+                <w:szCs w:val="20"/>
+                <w:lang w:val="en-US"/>
+              </w:rPr>
+              <w:t>$</w:t>
+            </w:r>
+            <w:r>
+              <w:rPr>
+                <w:rFonts w:ascii="Times New Roman" w:eastAsia="Times New Roman" w:hAnsi="Times New Roman" w:cs="Times New Roman"/>
+                <w:color w:val="000000"/>
+                <w:sz w:val="20"/>
+                <w:szCs w:val="20"/>
+              </w:rPr>
+              <w:t>Иванов</w:t>
+            </w:r>
+            <w:r>
+              <w:rPr>
+                <w:rFonts w:ascii="Times New Roman" w:eastAsia="Times New Roman" w:hAnsi="Times New Roman" w:cs="Times New Roman"/>
+                <w:color w:val="000000"/>
+                <w:sz w:val="20"/>
+                <w:szCs w:val="20"/>
+                <w:lang w:val="en-US"/>
+              </w:rPr>
+              <w:t xml:space="preserve"> </w:t>
+            </w:r>
+            <w:r>
+              <w:rPr>
+                <w:rFonts w:ascii="Times New Roman" w:eastAsia="Times New Roman" w:hAnsi="Times New Roman" w:cs="Times New Roman"/>
+                <w:color w:val="000000"/>
+                <w:sz w:val="20"/>
+                <w:szCs w:val="20"/>
+              </w:rPr>
+              <w:t>Иван</w:t>
+            </w:r>
+            <w:r>
+              <w:rPr>
+                <w:rFonts w:ascii="Times New Roman" w:eastAsia="Times New Roman" w:hAnsi="Times New Roman" w:cs="Times New Roman"/>
+                <w:color w:val="000000"/>
+                <w:sz w:val="20"/>
+                <w:szCs w:val="20"/>
+                <w:lang w:val="en-US"/>
+              </w:rPr>
+              <w:t xml:space="preserve"> </w:t>
+            </w:r>
+            <w:r>
+              <w:rPr>
+                <w:rFonts w:ascii="Times New Roman" w:eastAsia="Times New Roman" w:hAnsi="Times New Roman" w:cs="Times New Roman"/>
+                <w:color w:val="000000"/>
+                <w:sz w:val="20"/>
+                <w:szCs w:val="20"/>
+              </w:rPr>
+              <w:t>Иванович</w:t>
+            </w:r>
+            <w:r>
+              <w:rPr>
+                <w:rFonts w:ascii="Times New Roman" w:eastAsia="Times New Roman" w:hAnsi="Times New Roman" w:cs="Times New Roman"/>
+                <w:color w:val="000000"/>
+                <w:sz w:val="20"/>
+                <w:szCs w:val="20"/>
+                <w:lang w:val="en-US"/>
+              </w:rPr>
+              <w:t>$</w:t>
+            </w:r>
+          </w:p>
+          <w:p>
+            <w:pPr>
+              <w:widowControl w:val="0"/>
+              <w:tabs>
+                <w:tab w:val="left" w:pos="1080"/>
+              </w:tabs>
+              <w:spacing w:after="0" w:line="240" w:lineRule="auto"/>
+              <w:rPr>
+                <w:rFonts w:ascii="Times New Roman" w:eastAsia="Times New Roman" w:hAnsi="Times New Roman" w:cs="Times New Roman"/>
+                <w:color w:val="000000"/>
+                <w:sz w:val="20"/>
+                <w:szCs w:val="20"/>
+                <w:lang w:val="en-US"/>
+              </w:rPr>
+            </w:pPr>
+            <w:r>
+              <w:rPr>
+                <w:rFonts w:ascii="Times New Roman" w:eastAsia="Times New Roman" w:hAnsi="Times New Roman" w:cs="Times New Roman"/>
+                <w:color w:val="000000"/>
+                <w:sz w:val="20"/>
+                <w:szCs w:val="20"/>
+              </w:rPr>
+              <w:t>Телефон</w:t>
+            </w:r>
+            <w:r>
+              <w:rPr>
+                <w:rFonts w:ascii="Times New Roman" w:eastAsia="Times New Roman" w:hAnsi="Times New Roman" w:cs="Times New Roman"/>
+                <w:color w:val="000000"/>
+                <w:sz w:val="20"/>
+                <w:szCs w:val="20"/>
+                <w:lang w:val="en-US"/>
+              </w:rPr>
+              <w:t>:</w:t>
+            </w:r>
+            <w:r>
+              <w:rPr>
+                <w:rFonts w:ascii="Times New Roman" w:eastAsia="Times New Roman" w:hAnsi="Times New Roman" w:cs="Times New Roman"/>
+                <w:color w:val="000000"/>
+                <w:sz w:val="20"/>
+                <w:szCs w:val="20"/>
+                <w:lang w:val="en-US"/>
+              </w:rPr>
+              <w:t xml:space="preserve"> </w:t>
+            </w:r>
+            <w:r>
+              <w:rPr>
+                <w:rFonts w:ascii="Times New Roman" w:eastAsia="Times New Roman" w:hAnsi="Times New Roman" w:cs="Times New Roman"/>
+                <w:color w:val="000000"/>
+                <w:sz w:val="20"/>
+                <w:szCs w:val="20"/>
+                <w:lang w:val="en-US"/>
+              </w:rPr>
+              <w:t>$</w:t>
+            </w:r>
+            <w:proofErr w:type="spellStart"/>
+            <w:r>
+              <w:rPr>
+                <w:rFonts w:ascii="Times New Roman" w:eastAsia="Times New Roman" w:hAnsi="Times New Roman" w:cs="Times New Roman"/>
+                <w:bCs/>
+                <w:sz w:val="20"/>
+                <w:szCs w:val="20"/>
+                <w:lang w:val="en-US"/>
+              </w:rPr>
+              <w:t>supplier</w:t>
+            </w:r>
+            <w:r>
+              <w:rPr>
+                <w:rFonts w:ascii="Times New Roman" w:eastAsia="Times New Roman" w:hAnsi="Times New Roman" w:cs="Times New Roman"/>
+                <w:bCs/>
+                <w:sz w:val="20"/>
+                <w:szCs w:val="20"/>
+                <w:lang w:val="en-US"/>
+              </w:rPr>
+              <w:t>_information</w:t>
+            </w:r>
+            <w:proofErr w:type="spellEnd"/>
+            <w:r>
+              <w:rPr>
+                <w:rFonts w:ascii="Times New Roman" w:eastAsia="Times New Roman" w:hAnsi="Times New Roman" w:cs="Times New Roman"/>
+                <w:bCs/>
+                <w:sz w:val="20"/>
+                <w:szCs w:val="20"/>
+                <w:lang w:val="en-US"/>
+              </w:rPr>
+              <w:t>-</w:t>
+            </w:r>
+            <w:proofErr w:type="spellStart"/>
+            <w:r>
+              <w:rPr>
+                <w:rFonts w:ascii="Times New Roman" w:eastAsia="Times New Roman" w:hAnsi="Times New Roman" w:cs="Times New Roman"/>
+                <w:bCs/>
+                <w:sz w:val="20"/>
+                <w:szCs w:val="20"/>
+                <w:lang w:val="en-US"/>
+              </w:rPr>
+              <w:t>contact_details</w:t>
+            </w:r>
+            <w:proofErr w:type="spellEnd"/>
+            <w:r>
+              <w:rPr>
+                <w:rFonts w:ascii="Times New Roman" w:eastAsia="Times New Roman" w:hAnsi="Times New Roman" w:cs="Times New Roman"/>
+                <w:bCs/>
+                <w:sz w:val="20"/>
+                <w:szCs w:val="20"/>
+                <w:lang w:val="en-US"/>
+              </w:rPr>
+              <w:t>-</w:t>
+            </w:r>
+            <w:r>
+              <w:rPr>
+                <w:rFonts w:ascii="Times New Roman" w:eastAsia="Times New Roman" w:hAnsi="Times New Roman" w:cs="Times New Roman"/>
+                <w:color w:val="000000"/>
+                <w:sz w:val="20"/>
+                <w:szCs w:val="20"/>
+                <w:lang w:val="en-US"/>
+              </w:rPr>
+              <w:t>phone</w:t>
+            </w:r>
+            <w:r>
+              <w:rPr>
+                <w:rFonts w:ascii="Times New Roman" w:eastAsia="Times New Roman" w:hAnsi="Times New Roman" w:cs="Times New Roman"/>
+                <w:color w:val="000000"/>
+                <w:sz w:val="20"/>
+                <w:szCs w:val="20"/>
+                <w:lang w:val="en-US"/>
+              </w:rPr>
+              <w:t>$</w:t>
+            </w:r>
+            <w:r>
+              <w:rPr>
+                <w:rFonts w:ascii="Times New Roman" w:eastAsia="Times New Roman" w:hAnsi="Times New Roman" w:cs="Times New Roman"/>
+                <w:color w:val="000000"/>
+                <w:sz w:val="20"/>
+                <w:szCs w:val="20"/>
+                <w:lang w:val="en-US"/>
+              </w:rPr>
+              <w:t>+79122125956$</w:t>
+            </w:r>
+          </w:p>
+          <w:p>
+            <w:pPr>
+              <w:widowControl w:val="0"/>
+              <w:tabs>
+                <w:tab w:val="left" w:pos="1080"/>
+              </w:tabs>
+              <w:spacing w:after="0" w:line="240" w:lineRule="auto"/>
+              <w:rPr>
+                <w:rFonts w:ascii="Times New Roman" w:eastAsia="Times New Roman" w:hAnsi="Times New Roman" w:cs="Times New Roman"/>
+                <w:color w:val="000000"/>
+                <w:sz w:val="20"/>
+                <w:szCs w:val="20"/>
+                <w:lang w:val="en-US"/>
+              </w:rPr>
+            </w:pPr>
+            <w:r>
+              <w:rPr>
+                <w:rFonts w:ascii="Times New Roman" w:eastAsia="Times New Roman" w:hAnsi="Times New Roman" w:cs="Times New Roman"/>
+                <w:color w:val="000000"/>
+                <w:sz w:val="20"/>
+                <w:szCs w:val="20"/>
+                <w:lang w:val="en-US"/>
+              </w:rPr>
+              <w:t>e</w:t>
+            </w:r>
+            <w:r>
+              <w:rPr>
+                <w:rFonts w:ascii="Times New Roman" w:eastAsia="Times New Roman" w:hAnsi="Times New Roman" w:cs="Times New Roman"/>
+                <w:color w:val="000000"/>
+                <w:sz w:val="20"/>
+                <w:szCs w:val="20"/>
+                <w:lang w:val="en-US"/>
+              </w:rPr>
+              <w:t>-</w:t>
+            </w:r>
+            <w:r>
+              <w:rPr>
+                <w:rFonts w:ascii="Times New Roman" w:eastAsia="Times New Roman" w:hAnsi="Times New Roman" w:cs="Times New Roman"/>
+                <w:color w:val="000000"/>
+                <w:sz w:val="20"/>
+                <w:szCs w:val="20"/>
+                <w:lang w:val="en-US"/>
+              </w:rPr>
+              <w:t>mail</w:t>
+            </w:r>
+            <w:r>
+              <w:rPr>
+                <w:rFonts w:ascii="Times New Roman" w:eastAsia="Times New Roman" w:hAnsi="Times New Roman" w:cs="Times New Roman"/>
+                <w:color w:val="000000"/>
+                <w:sz w:val="20"/>
+                <w:szCs w:val="20"/>
+                <w:lang w:val="en-US"/>
+              </w:rPr>
+              <w:t xml:space="preserve">: </w:t>
+            </w:r>
+            <w:r>
+              <w:rPr>
+                <w:rFonts w:ascii="Times New Roman" w:eastAsia="Times New Roman" w:hAnsi="Times New Roman" w:cs="Times New Roman"/>
+                <w:color w:val="000000"/>
+                <w:sz w:val="20"/>
+                <w:szCs w:val="20"/>
+                <w:lang w:val="en-US"/>
+              </w:rPr>
+              <w:t>$</w:t>
+            </w:r>
+            <w:r>
+              <w:rPr>
+                <w:rFonts w:ascii="Times New Roman" w:eastAsia="Times New Roman" w:hAnsi="Times New Roman" w:cs="Times New Roman"/>
+                <w:bCs/>
+                <w:sz w:val="20"/>
+                <w:szCs w:val="20"/>
+                <w:lang w:val="en-US"/>
+              </w:rPr>
+              <w:t>supplier</w:t>
+            </w:r>
+            <w:r>
+              <w:rPr>
+                <w:rFonts w:ascii="Times New Roman" w:eastAsia="Times New Roman" w:hAnsi="Times New Roman" w:cs="Times New Roman"/>
+                <w:bCs/>
+                <w:sz w:val="20"/>
+                <w:szCs w:val="20"/>
+                <w:lang w:val="en-US"/>
+              </w:rPr>
+              <w:t>_information</w:t>
+            </w:r>
+            <w:r>
+              <w:rPr>
+                <w:rFonts w:ascii="Times New Roman" w:eastAsia="Times New Roman" w:hAnsi="Times New Roman" w:cs="Times New Roman"/>
+                <w:bCs/>
+                <w:sz w:val="20"/>
+                <w:szCs w:val="20"/>
+                <w:lang w:val="en-US"/>
+              </w:rPr>
+              <w:t>-contact_details-</w:t>
+            </w:r>
+            <w:r>
+              <w:rPr>
+                <w:rFonts w:ascii="Times New Roman" w:eastAsia="Times New Roman" w:hAnsi="Times New Roman" w:cs="Times New Roman"/>
+                <w:color w:val="000000"/>
+                <w:sz w:val="20"/>
+                <w:szCs w:val="20"/>
+                <w:lang w:val="en-US"/>
+              </w:rPr>
+              <w:t>email</w:t>
+            </w:r>
+            <w:r>
+              <w:rPr>
+                <w:rFonts w:ascii="Times New Roman" w:eastAsia="Times New Roman" w:hAnsi="Times New Roman" w:cs="Times New Roman"/>
+                <w:color w:val="000000"/>
+                <w:sz w:val="20"/>
+                <w:szCs w:val="20"/>
+                <w:lang w:val="en-US"/>
+              </w:rPr>
+              <w:t>$</w:t>
+            </w:r>
+            <w:r>
+              <w:rPr>
+                <w:rFonts w:ascii="Times New Roman" w:eastAsia="Times New Roman" w:hAnsi="Times New Roman" w:cs="Times New Roman"/>
+                <w:color w:val="000000"/>
+                <w:sz w:val="20"/>
+                <w:szCs w:val="20"/>
+                <w:lang w:val="en-US"/>
+              </w:rPr>
+              <w:t>Kmsch</w:t>
+            </w:r>
+            <w:r>
+              <w:rPr>
+                <w:rFonts w:ascii="Times New Roman" w:eastAsia="Times New Roman" w:hAnsi="Times New Roman" w:cs="Times New Roman"/>
+                <w:color w:val="000000"/>
+                <w:sz w:val="20"/>
+                <w:szCs w:val="20"/>
+                <w:lang w:val="en-US"/>
+              </w:rPr>
+              <w:t>1</w:t>
+            </w:r>
+            <w:r>
+              <w:rPr>
+                <w:rFonts w:ascii="Times New Roman" w:eastAsia="Times New Roman" w:hAnsi="Times New Roman" w:cs="Times New Roman"/>
+                <w:color w:val="000000"/>
+                <w:sz w:val="20"/>
+                <w:szCs w:val="20"/>
+                <w:lang w:val="en-US"/>
+              </w:rPr>
+              <w:t>zakup</w:t>
+            </w:r>
+            <w:r>
+              <w:rPr>
+                <w:rFonts w:ascii="Times New Roman" w:eastAsia="Times New Roman" w:hAnsi="Times New Roman" w:cs="Times New Roman"/>
+                <w:color w:val="000000"/>
+                <w:sz w:val="20"/>
+                <w:szCs w:val="20"/>
+                <w:lang w:val="en-US"/>
+              </w:rPr>
+              <w:t>@</w:t>
+            </w:r>
+            <w:r>
+              <w:rPr>
+                <w:rFonts w:ascii="Times New Roman" w:eastAsia="Times New Roman" w:hAnsi="Times New Roman" w:cs="Times New Roman"/>
+                <w:color w:val="000000"/>
+                <w:sz w:val="20"/>
+                <w:szCs w:val="20"/>
+                <w:lang w:val="en-US"/>
+              </w:rPr>
+              <w:t>mail</w:t>
+            </w:r>
+            <w:r>
+              <w:rPr>
+                <w:rFonts w:ascii="Times New Roman" w:eastAsia="Times New Roman" w:hAnsi="Times New Roman" w:cs="Times New Roman"/>
+                <w:color w:val="000000"/>
+                <w:sz w:val="20"/>
+                <w:szCs w:val="20"/>
+                <w:lang w:val="en-US"/>
+              </w:rPr>
+              <w:t>.</w:t>
+            </w:r>
+            <w:r>
+              <w:rPr>
+                <w:rFonts w:ascii="Times New Roman" w:eastAsia="Times New Roman" w:hAnsi="Times New Roman" w:cs="Times New Roman"/>
+                <w:color w:val="000000"/>
+                <w:sz w:val="20"/>
+                <w:szCs w:val="20"/>
+                <w:lang w:val="en-US"/>
+              </w:rPr>
+              <w:t>ru</w:t>
+            </w:r>
+            <w:r>
+              <w:rPr>
+                <w:rFonts w:ascii="Times New Roman" w:eastAsia="Times New Roman" w:hAnsi="Times New Roman" w:cs="Times New Roman"/>
+                <w:color w:val="000000"/>
+                <w:sz w:val="20"/>
+                <w:szCs w:val="20"/>
+                <w:lang w:val="en-US"/>
+              </w:rPr>
+              <w:t>$</w:t>
+            </w:r>
+          </w:p>
+          <w:p>
+            <w:pPr>
+              <w:widowControl w:val="0"/>
+              <w:tabs>
+                <w:tab w:val="left" w:pos="1080"/>
+              </w:tabs>
+              <w:spacing w:after="0" w:line="240" w:lineRule="auto"/>
+              <w:rPr>
+                <w:rFonts w:ascii="Times New Roman" w:eastAsia="Times New Roman" w:hAnsi="Times New Roman" w:cs="Times New Roman"/>
+                <w:color w:val="000000"/>
+                <w:sz w:val="20"/>
+                <w:szCs w:val="20"/>
+                <w:lang w:val="en-US"/>
+              </w:rPr>
+            </w:pPr>
+            <w:r>
+              <w:rPr>
+                <w:rFonts w:ascii="Times New Roman" w:eastAsia="Times New Roman" w:hAnsi="Times New Roman" w:cs="Times New Roman"/>
+                <w:color w:val="000000"/>
+                <w:sz w:val="20"/>
+                <w:szCs w:val="20"/>
+              </w:rPr>
+              <w:t>Банк</w:t>
+            </w:r>
+            <w:r>
+              <w:rPr>
+                <w:rFonts w:ascii="Times New Roman" w:eastAsia="Times New Roman" w:hAnsi="Times New Roman" w:cs="Times New Roman"/>
+                <w:color w:val="000000"/>
+                <w:sz w:val="20"/>
+                <w:szCs w:val="20"/>
+                <w:lang w:val="en-US"/>
+              </w:rPr>
+              <w:t>: $</w:t>
+            </w:r>
+            <w:proofErr w:type="spellStart"/>
+            <w:r>
+              <w:rPr>
+                <w:rFonts w:ascii="Times New Roman" w:eastAsia="Times New Roman" w:hAnsi="Times New Roman" w:cs="Times New Roman"/>
+                <w:bCs/>
+                <w:sz w:val="20"/>
+                <w:szCs w:val="20"/>
+                <w:lang w:val="en-US"/>
+              </w:rPr>
+              <w:t>supplier</w:t>
+            </w:r>
+            <w:r>
+              <w:rPr>
+                <w:rFonts w:ascii="Times New Roman" w:eastAsia="Times New Roman" w:hAnsi="Times New Roman" w:cs="Times New Roman"/>
+                <w:bCs/>
+                <w:sz w:val="20"/>
+                <w:szCs w:val="20"/>
+                <w:lang w:val="en-US"/>
+              </w:rPr>
+              <w:t>_</w:t>
+            </w:r>
+            <w:r>
+              <w:rPr>
+                <w:rFonts w:ascii="Times New Roman" w:eastAsia="Times New Roman" w:hAnsi="Times New Roman" w:cs="Times New Roman"/>
+                <w:bCs/>
+                <w:sz w:val="20"/>
+                <w:szCs w:val="20"/>
+                <w:lang w:val="en-US"/>
+              </w:rPr>
+              <w:t>information</w:t>
+            </w:r>
+            <w:r>
+              <w:rPr>
+                <w:rFonts w:ascii="Times New Roman" w:eastAsia="Times New Roman" w:hAnsi="Times New Roman" w:cs="Times New Roman"/>
+                <w:bCs/>
+                <w:sz w:val="20"/>
+                <w:szCs w:val="20"/>
+                <w:lang w:val="en-US"/>
+              </w:rPr>
+              <w:t>-</w:t>
+            </w:r>
+            <w:r>
+              <w:rPr>
+                <w:rFonts w:ascii="Times New Roman" w:eastAsia="Times New Roman" w:hAnsi="Times New Roman" w:cs="Times New Roman"/>
+                <w:bCs/>
+                <w:sz w:val="20"/>
+                <w:szCs w:val="20"/>
+                <w:lang w:val="en-US"/>
+              </w:rPr>
+              <w:t>bank</w:t>
+            </w:r>
+            <w:r>
+              <w:rPr>
+                <w:rFonts w:ascii="Times New Roman" w:eastAsia="Times New Roman" w:hAnsi="Times New Roman" w:cs="Times New Roman"/>
+                <w:bCs/>
+                <w:sz w:val="20"/>
+                <w:szCs w:val="20"/>
+                <w:lang w:val="en-US"/>
+              </w:rPr>
+              <w:t>_</w:t>
+            </w:r>
+            <w:r>
+              <w:rPr>
+                <w:rFonts w:ascii="Times New Roman" w:eastAsia="Times New Roman" w:hAnsi="Times New Roman" w:cs="Times New Roman"/>
+                <w:bCs/>
+                <w:sz w:val="20"/>
+                <w:szCs w:val="20"/>
+                <w:lang w:val="en-US"/>
+              </w:rPr>
+              <w:t>details</w:t>
+            </w:r>
+            <w:r>
+              <w:rPr>
+                <w:rFonts w:ascii="Times New Roman" w:eastAsia="Times New Roman" w:hAnsi="Times New Roman" w:cs="Times New Roman"/>
+                <w:color w:val="000000"/>
+                <w:sz w:val="20"/>
+                <w:szCs w:val="20"/>
+                <w:lang w:val="en-US"/>
+              </w:rPr>
+              <w:t>-</w:t>
+            </w:r>
+            <w:r>
+              <w:rPr>
+                <w:rFonts w:ascii="Times New Roman" w:eastAsia="Times New Roman" w:hAnsi="Times New Roman" w:cs="Times New Roman"/>
+                <w:color w:val="000000"/>
+                <w:sz w:val="20"/>
+                <w:szCs w:val="20"/>
+                <w:lang w:val="en-US"/>
+              </w:rPr>
+              <w:t>bank</w:t>
+            </w:r>
+            <w:r>
+              <w:rPr>
+                <w:rFonts w:ascii="Times New Roman" w:eastAsia="Times New Roman" w:hAnsi="Times New Roman" w:cs="Times New Roman"/>
+                <w:color w:val="000000"/>
+                <w:sz w:val="20"/>
+                <w:szCs w:val="20"/>
+                <w:lang w:val="en-US"/>
+              </w:rPr>
+              <w:t>_</w:t>
+            </w:r>
+            <w:r>
+              <w:rPr>
+                <w:rFonts w:ascii="Times New Roman" w:eastAsia="Times New Roman" w:hAnsi="Times New Roman" w:cs="Times New Roman"/>
+                <w:color w:val="000000"/>
+                <w:sz w:val="20"/>
+                <w:szCs w:val="20"/>
+                <w:lang w:val="en-US"/>
+              </w:rPr>
+              <w:t>name</w:t>
+            </w:r>
+            <w:proofErr w:type="spellEnd"/>
+            <w:r>
+              <w:rPr>
+                <w:rFonts w:ascii="Times New Roman" w:eastAsia="Times New Roman" w:hAnsi="Times New Roman" w:cs="Times New Roman"/>
+                <w:color w:val="000000"/>
+                <w:sz w:val="20"/>
+                <w:szCs w:val="20"/>
+                <w:lang w:val="en-US"/>
+              </w:rPr>
+              <w:t>$</w:t>
+            </w:r>
+            <w:r>
+              <w:rPr>
+                <w:rFonts w:ascii="Times New Roman" w:eastAsia="Times New Roman" w:hAnsi="Times New Roman" w:cs="Times New Roman"/>
+                <w:color w:val="000000"/>
+                <w:sz w:val="20"/>
+                <w:szCs w:val="20"/>
+              </w:rPr>
+              <w:t>Отделение</w:t>
+            </w:r>
+            <w:r>
+              <w:rPr>
+                <w:rFonts w:ascii="Times New Roman" w:eastAsia="Times New Roman" w:hAnsi="Times New Roman" w:cs="Times New Roman"/>
+                <w:color w:val="000000"/>
+                <w:sz w:val="20"/>
+                <w:szCs w:val="20"/>
+                <w:lang w:val="en-US"/>
+              </w:rPr>
+              <w:t xml:space="preserve"> </w:t>
+            </w:r>
+            <w:r>
+              <w:rPr>
+                <w:rFonts w:ascii="Times New Roman" w:eastAsia="Times New Roman" w:hAnsi="Times New Roman" w:cs="Times New Roman"/>
+                <w:color w:val="000000"/>
+                <w:sz w:val="20"/>
+                <w:szCs w:val="20"/>
+              </w:rPr>
+              <w:t>ПЕРМЬ</w:t>
+            </w:r>
+            <w:r>
+              <w:rPr>
+                <w:rFonts w:ascii="Times New Roman" w:eastAsia="Times New Roman" w:hAnsi="Times New Roman" w:cs="Times New Roman"/>
+                <w:color w:val="000000"/>
+                <w:sz w:val="20"/>
+                <w:szCs w:val="20"/>
+                <w:lang w:val="en-US"/>
+              </w:rPr>
+              <w:t xml:space="preserve"> </w:t>
+            </w:r>
+            <w:r>
+              <w:rPr>
+                <w:rFonts w:ascii="Times New Roman" w:eastAsia="Times New Roman" w:hAnsi="Times New Roman" w:cs="Times New Roman"/>
+                <w:color w:val="000000"/>
+                <w:sz w:val="20"/>
+                <w:szCs w:val="20"/>
+              </w:rPr>
+              <w:t>БАНКА</w:t>
+            </w:r>
+            <w:r>
+              <w:rPr>
+                <w:rFonts w:ascii="Times New Roman" w:eastAsia="Times New Roman" w:hAnsi="Times New Roman" w:cs="Times New Roman"/>
+                <w:color w:val="000000"/>
+                <w:sz w:val="20"/>
+                <w:szCs w:val="20"/>
+                <w:lang w:val="en-US"/>
+              </w:rPr>
+              <w:t xml:space="preserve"> </w:t>
+            </w:r>
+            <w:r>
+              <w:rPr>
+                <w:rFonts w:ascii="Times New Roman" w:eastAsia="Times New Roman" w:hAnsi="Times New Roman" w:cs="Times New Roman"/>
+                <w:color w:val="000000"/>
+                <w:sz w:val="20"/>
+                <w:szCs w:val="20"/>
+              </w:rPr>
+              <w:t>РОССИИ</w:t>
+            </w:r>
+            <w:r>
+              <w:rPr>
+                <w:rFonts w:ascii="Times New Roman" w:eastAsia="Times New Roman" w:hAnsi="Times New Roman" w:cs="Times New Roman"/>
+                <w:color w:val="000000"/>
+                <w:sz w:val="20"/>
+                <w:szCs w:val="20"/>
+                <w:lang w:val="en-US"/>
+              </w:rPr>
+              <w:t>/</w:t>
+            </w:r>
+            <w:r>
+              <w:rPr>
+                <w:rFonts w:ascii="Times New Roman" w:eastAsia="Times New Roman" w:hAnsi="Times New Roman" w:cs="Times New Roman"/>
+                <w:color w:val="000000"/>
+                <w:sz w:val="20"/>
+                <w:szCs w:val="20"/>
+              </w:rPr>
+              <w:t>УФК</w:t>
+            </w:r>
+            <w:r>
+              <w:rPr>
+                <w:rFonts w:ascii="Times New Roman" w:eastAsia="Times New Roman" w:hAnsi="Times New Roman" w:cs="Times New Roman"/>
+                <w:color w:val="000000"/>
+                <w:sz w:val="20"/>
+                <w:szCs w:val="20"/>
+                <w:lang w:val="en-US"/>
+              </w:rPr>
+              <w:t xml:space="preserve"> </w:t>
+            </w:r>
+            <w:r>
+              <w:rPr>
+                <w:rFonts w:ascii="Times New Roman" w:eastAsia="Times New Roman" w:hAnsi="Times New Roman" w:cs="Times New Roman"/>
+                <w:color w:val="000000"/>
+                <w:sz w:val="20"/>
+                <w:szCs w:val="20"/>
+              </w:rPr>
+              <w:t>по</w:t>
+            </w:r>
+            <w:r>
+              <w:rPr>
+                <w:rFonts w:ascii="Times New Roman" w:eastAsia="Times New Roman" w:hAnsi="Times New Roman" w:cs="Times New Roman"/>
+                <w:color w:val="000000"/>
+                <w:sz w:val="20"/>
+                <w:szCs w:val="20"/>
+                <w:lang w:val="en-US"/>
+              </w:rPr>
+              <w:t xml:space="preserve"> </w:t>
+            </w:r>
+            <w:r>
+              <w:rPr>
+                <w:rFonts w:ascii="Times New Roman" w:eastAsia="Times New Roman" w:hAnsi="Times New Roman" w:cs="Times New Roman"/>
+                <w:color w:val="000000"/>
+                <w:sz w:val="20"/>
+                <w:szCs w:val="20"/>
+              </w:rPr>
+              <w:t>Пермскому</w:t>
+            </w:r>
+            <w:r>
+              <w:rPr>
+                <w:rFonts w:ascii="Times New Roman" w:eastAsia="Times New Roman" w:hAnsi="Times New Roman" w:cs="Times New Roman"/>
+                <w:color w:val="000000"/>
+                <w:sz w:val="20"/>
+                <w:szCs w:val="20"/>
+                <w:lang w:val="en-US"/>
+              </w:rPr>
+              <w:t xml:space="preserve"> </w:t>
+            </w:r>
+            <w:r>
+              <w:rPr>
+                <w:rFonts w:ascii="Times New Roman" w:eastAsia="Times New Roman" w:hAnsi="Times New Roman" w:cs="Times New Roman"/>
+                <w:color w:val="000000"/>
+                <w:sz w:val="20"/>
+                <w:szCs w:val="20"/>
+              </w:rPr>
+              <w:t>краю</w:t>
+            </w:r>
+            <w:r>
+              <w:rPr>
+                <w:rFonts w:ascii="Times New Roman" w:eastAsia="Times New Roman" w:hAnsi="Times New Roman" w:cs="Times New Roman"/>
+                <w:color w:val="000000"/>
+                <w:sz w:val="20"/>
+                <w:szCs w:val="20"/>
+                <w:lang w:val="en-US"/>
+              </w:rPr>
+              <w:t>$</w:t>
+            </w:r>
+          </w:p>
+          <w:p>
+            <w:pPr>
+              <w:widowControl w:val="0"/>
+              <w:tabs>
+                <w:tab w:val="left" w:pos="1080"/>
+              </w:tabs>
+              <w:spacing w:after="0" w:line="240" w:lineRule="auto"/>
+              <w:rPr>
+                <w:rFonts w:ascii="Times New Roman" w:eastAsia="Times New Roman" w:hAnsi="Times New Roman" w:cs="Times New Roman"/>
+                <w:color w:val="000000"/>
+                <w:sz w:val="20"/>
+                <w:szCs w:val="20"/>
+                <w:lang w:val="en-US"/>
+              </w:rPr>
+            </w:pPr>
+            <w:r>
+              <w:rPr>
+                <w:rFonts w:ascii="Times New Roman" w:eastAsia="Times New Roman" w:hAnsi="Times New Roman" w:cs="Times New Roman"/>
+                <w:color w:val="000000"/>
+                <w:sz w:val="20"/>
+                <w:szCs w:val="20"/>
+              </w:rPr>
+              <w:t>К</w:t>
+            </w:r>
+            <w:r>
+              <w:rPr>
+                <w:rFonts w:ascii="Times New Roman" w:eastAsia="Times New Roman" w:hAnsi="Times New Roman" w:cs="Times New Roman"/>
+                <w:color w:val="000000"/>
+                <w:sz w:val="20"/>
+                <w:szCs w:val="20"/>
+                <w:lang w:val="en-US"/>
+              </w:rPr>
+              <w:t>/</w:t>
+            </w:r>
+            <w:r>
+              <w:rPr>
+                <w:rFonts w:ascii="Times New Roman" w:eastAsia="Times New Roman" w:hAnsi="Times New Roman" w:cs="Times New Roman"/>
+                <w:color w:val="000000"/>
+                <w:sz w:val="20"/>
+                <w:szCs w:val="20"/>
+              </w:rPr>
+              <w:t>С</w:t>
+            </w:r>
+            <w:r>
+              <w:rPr>
+                <w:rFonts w:ascii="Times New Roman" w:eastAsia="Times New Roman" w:hAnsi="Times New Roman" w:cs="Times New Roman"/>
+                <w:color w:val="000000"/>
+                <w:sz w:val="20"/>
+                <w:szCs w:val="20"/>
+                <w:lang w:val="en-US"/>
+              </w:rPr>
+              <w:t>: $</w:t>
+            </w:r>
+            <w:r>
+              <w:rPr>
+                <w:rFonts w:ascii="Times New Roman" w:eastAsia="Times New Roman" w:hAnsi="Times New Roman" w:cs="Times New Roman"/>
+                <w:bCs/>
+                <w:sz w:val="20"/>
+                <w:szCs w:val="20"/>
+                <w:lang w:val="en-US"/>
+              </w:rPr>
+              <w:t>supplier</w:t>
+            </w:r>
+            <w:r>
+              <w:rPr>
+                <w:rFonts w:ascii="Times New Roman" w:eastAsia="Times New Roman" w:hAnsi="Times New Roman" w:cs="Times New Roman"/>
+                <w:bCs/>
+                <w:sz w:val="20"/>
+                <w:szCs w:val="20"/>
+                <w:lang w:val="en-US"/>
+              </w:rPr>
+              <w:t>_information</w:t>
+            </w:r>
+            <w:r>
+              <w:rPr>
+                <w:rFonts w:ascii="Times New Roman" w:eastAsia="Times New Roman" w:hAnsi="Times New Roman" w:cs="Times New Roman"/>
+                <w:bCs/>
+                <w:sz w:val="20"/>
+                <w:szCs w:val="20"/>
+                <w:lang w:val="en-US"/>
+              </w:rPr>
+              <w:t>-bank_details</w:t>
+            </w:r>
+            <w:r>
+              <w:rPr>
+                <w:rFonts w:ascii="Times New Roman" w:eastAsia="Times New Roman" w:hAnsi="Times New Roman" w:cs="Times New Roman"/>
+                <w:color w:val="000000"/>
+                <w:sz w:val="20"/>
+                <w:szCs w:val="20"/>
+                <w:lang w:val="en-US"/>
+              </w:rPr>
+              <w:t>-</w:t>
+            </w:r>
+            <w:r>
+              <w:rPr>
+                <w:rFonts w:ascii="Times New Roman" w:eastAsia="Times New Roman" w:hAnsi="Times New Roman" w:cs="Times New Roman"/>
+                <w:color w:val="000000"/>
+                <w:sz w:val="20"/>
+                <w:szCs w:val="20"/>
+                <w:lang w:val="en-US"/>
+              </w:rPr>
+              <w:t>correspondent_account</w:t>
+            </w:r>
+            <w:r>
+              <w:rPr>
+                <w:rFonts w:ascii="Times New Roman" w:eastAsia="Times New Roman" w:hAnsi="Times New Roman" w:cs="Times New Roman"/>
+                <w:color w:val="000000"/>
+                <w:sz w:val="20"/>
+                <w:szCs w:val="20"/>
+                <w:lang w:val="en-US"/>
+              </w:rPr>
+              <w:t>$3646556477435748$</w:t>
+            </w:r>
+          </w:p>
+          <w:p>
+            <w:pPr>
+              <w:widowControl w:val="0"/>
+              <w:tabs>
+                <w:tab w:val="left" w:pos="1080"/>
+              </w:tabs>
+              <w:spacing w:after="0" w:line="240" w:lineRule="auto"/>
+              <w:rPr>
+                <w:rFonts w:ascii="Times New Roman" w:eastAsia="Times New Roman" w:hAnsi="Times New Roman" w:cs="Times New Roman"/>
+                <w:color w:val="000000"/>
+                <w:sz w:val="20"/>
+                <w:szCs w:val="20"/>
+                <w:lang w:val="en-US"/>
+              </w:rPr>
+            </w:pPr>
+            <w:r>
+              <w:rPr>
+                <w:rFonts w:ascii="Times New Roman" w:eastAsia="Times New Roman" w:hAnsi="Times New Roman" w:cs="Times New Roman"/>
+                <w:color w:val="000000"/>
+                <w:sz w:val="20"/>
+                <w:szCs w:val="20"/>
+              </w:rPr>
+              <w:t>Р</w:t>
+            </w:r>
+            <w:r>
+              <w:rPr>
+                <w:rFonts w:ascii="Times New Roman" w:eastAsia="Times New Roman" w:hAnsi="Times New Roman" w:cs="Times New Roman"/>
+                <w:color w:val="000000"/>
+                <w:sz w:val="20"/>
+                <w:szCs w:val="20"/>
+                <w:lang w:val="en-US"/>
+              </w:rPr>
+              <w:t>/</w:t>
+            </w:r>
+            <w:r>
+              <w:rPr>
+                <w:rFonts w:ascii="Times New Roman" w:eastAsia="Times New Roman" w:hAnsi="Times New Roman" w:cs="Times New Roman"/>
+                <w:color w:val="000000"/>
+                <w:sz w:val="20"/>
+                <w:szCs w:val="20"/>
+              </w:rPr>
+              <w:t>С</w:t>
+            </w:r>
+            <w:r>
+              <w:rPr>
+                <w:rFonts w:ascii="Times New Roman" w:eastAsia="Times New Roman" w:hAnsi="Times New Roman" w:cs="Times New Roman"/>
+                <w:color w:val="000000"/>
+                <w:sz w:val="20"/>
+                <w:szCs w:val="20"/>
+                <w:lang w:val="en-US"/>
+              </w:rPr>
+              <w:t>: $</w:t>
+            </w:r>
+            <w:r>
+              <w:rPr>
+                <w:rFonts w:ascii="Times New Roman" w:eastAsia="Times New Roman" w:hAnsi="Times New Roman" w:cs="Times New Roman"/>
+                <w:bCs/>
+                <w:sz w:val="20"/>
+                <w:szCs w:val="20"/>
+                <w:lang w:val="en-US"/>
+              </w:rPr>
+              <w:t>supplier</w:t>
+            </w:r>
+            <w:r>
+              <w:rPr>
+                <w:rFonts w:ascii="Times New Roman" w:eastAsia="Times New Roman" w:hAnsi="Times New Roman" w:cs="Times New Roman"/>
+                <w:bCs/>
+                <w:sz w:val="20"/>
+                <w:szCs w:val="20"/>
+                <w:lang w:val="en-US"/>
+              </w:rPr>
+              <w:t>_information</w:t>
+            </w:r>
+            <w:r>
+              <w:rPr>
+                <w:rFonts w:ascii="Times New Roman" w:eastAsia="Times New Roman" w:hAnsi="Times New Roman" w:cs="Times New Roman"/>
+                <w:bCs/>
+                <w:sz w:val="20"/>
+                <w:szCs w:val="20"/>
+                <w:lang w:val="en-US"/>
+              </w:rPr>
+              <w:t>-bank_details</w:t>
+            </w:r>
+            <w:r>
+              <w:rPr>
+                <w:rFonts w:ascii="Times New Roman" w:eastAsia="Times New Roman" w:hAnsi="Times New Roman" w:cs="Times New Roman"/>
+                <w:color w:val="000000"/>
+                <w:sz w:val="20"/>
+                <w:szCs w:val="20"/>
+                <w:lang w:val="en-US"/>
+              </w:rPr>
+              <w:t>-checking</w:t>
+            </w:r>
+            <w:r>
+              <w:rPr>
+                <w:rFonts w:ascii="Times New Roman" w:eastAsia="Times New Roman" w:hAnsi="Times New Roman" w:cs="Times New Roman"/>
+                <w:color w:val="000000"/>
+                <w:sz w:val="20"/>
+                <w:szCs w:val="20"/>
+                <w:lang w:val="en-US"/>
+              </w:rPr>
+              <w:t>_account</w:t>
+            </w:r>
+            <w:r>
+              <w:rPr>
+                <w:rFonts w:ascii="Times New Roman" w:eastAsia="Times New Roman" w:hAnsi="Times New Roman" w:cs="Times New Roman"/>
+                <w:color w:val="000000"/>
+                <w:sz w:val="20"/>
+                <w:szCs w:val="20"/>
+                <w:lang w:val="en-US"/>
+              </w:rPr>
+              <w:t>$3646556477435748$</w:t>
+            </w:r>
+          </w:p>
+          <w:p>
+            <w:pPr>
+              <w:widowControl w:val="0"/>
+              <w:tabs>
+                <w:tab w:val="left" w:pos="1080"/>
+              </w:tabs>
+              <w:spacing w:after="0" w:line="240" w:lineRule="auto"/>
+              <w:rPr>
+                <w:rFonts w:ascii="Times New Roman" w:eastAsia="Times New Roman" w:hAnsi="Times New Roman" w:cs="Times New Roman"/>
+                <w:color w:val="000000"/>
+                <w:sz w:val="20"/>
+                <w:szCs w:val="20"/>
+                <w:lang w:val="en-US"/>
+              </w:rPr>
+            </w:pPr>
+            <w:r>
+              <w:rPr>
+                <w:rFonts w:ascii="Times New Roman" w:eastAsia="Times New Roman" w:hAnsi="Times New Roman" w:cs="Times New Roman"/>
+                <w:color w:val="000000"/>
+                <w:sz w:val="20"/>
+                <w:szCs w:val="20"/>
+              </w:rPr>
+              <w:t>БИК</w:t>
+            </w:r>
+            <w:r>
+              <w:rPr>
+                <w:rFonts w:ascii="Times New Roman" w:eastAsia="Times New Roman" w:hAnsi="Times New Roman" w:cs="Times New Roman"/>
+                <w:color w:val="000000"/>
+                <w:sz w:val="20"/>
+                <w:szCs w:val="20"/>
+                <w:lang w:val="en-US"/>
+              </w:rPr>
+              <w:t xml:space="preserve"> </w:t>
+            </w:r>
+            <w:r>
+              <w:rPr>
+                <w:rFonts w:ascii="Times New Roman" w:eastAsia="Times New Roman" w:hAnsi="Times New Roman" w:cs="Times New Roman"/>
+                <w:color w:val="000000"/>
+                <w:sz w:val="20"/>
+                <w:szCs w:val="20"/>
+                <w:lang w:val="en-US"/>
+              </w:rPr>
+              <w:t>$</w:t>
+            </w:r>
+            <w:r>
+              <w:rPr>
+                <w:rFonts w:ascii="Times New Roman" w:eastAsia="Times New Roman" w:hAnsi="Times New Roman" w:cs="Times New Roman"/>
+                <w:bCs/>
+                <w:sz w:val="20"/>
+                <w:szCs w:val="20"/>
+                <w:lang w:val="en-US"/>
+              </w:rPr>
+              <w:t>supplier</w:t>
+            </w:r>
+            <w:r>
+              <w:rPr>
+                <w:rFonts w:ascii="Times New Roman" w:eastAsia="Times New Roman" w:hAnsi="Times New Roman" w:cs="Times New Roman"/>
+                <w:bCs/>
+                <w:sz w:val="20"/>
+                <w:szCs w:val="20"/>
+                <w:lang w:val="en-US"/>
+              </w:rPr>
+              <w:t>_information</w:t>
+            </w:r>
+            <w:r>
+              <w:rPr>
+                <w:rFonts w:ascii="Times New Roman" w:eastAsia="Times New Roman" w:hAnsi="Times New Roman" w:cs="Times New Roman"/>
+                <w:bCs/>
+                <w:sz w:val="20"/>
+                <w:szCs w:val="20"/>
+                <w:lang w:val="en-US"/>
+              </w:rPr>
+              <w:t>-bank_details</w:t>
+            </w:r>
+            <w:r>
+              <w:rPr>
+                <w:rFonts w:ascii="Times New Roman" w:eastAsia="Times New Roman" w:hAnsi="Times New Roman" w:cs="Times New Roman"/>
+                <w:color w:val="000000"/>
+                <w:sz w:val="20"/>
+                <w:szCs w:val="20"/>
+                <w:lang w:val="en-US"/>
+              </w:rPr>
+              <w:t>-BIK$</w:t>
+            </w:r>
+            <w:r>
+              <w:rPr>
+                <w:rFonts w:ascii="Times New Roman" w:eastAsia="Times New Roman" w:hAnsi="Times New Roman" w:cs="Times New Roman"/>
+                <w:color w:val="000000"/>
+                <w:sz w:val="20"/>
+                <w:szCs w:val="20"/>
+                <w:lang w:val="en-US"/>
+              </w:rPr>
+              <w:t>015773997</w:t>
+            </w:r>
+            <w:r>
+              <w:rPr>
+                <w:rFonts w:ascii="Times New Roman" w:eastAsia="Times New Roman" w:hAnsi="Times New Roman" w:cs="Times New Roman"/>
+                <w:color w:val="000000"/>
+                <w:sz w:val="20"/>
+                <w:szCs w:val="20"/>
+                <w:lang w:val="en-US"/>
+              </w:rPr>
+              <w:t>$</w:t>
+            </w:r>
+            <w:r>
+              <w:rPr>
+                <w:rFonts w:ascii="Times New Roman" w:eastAsia="Times New Roman" w:hAnsi="Times New Roman" w:cs="Times New Roman"/>
+                <w:color w:val="000000"/>
+                <w:sz w:val="20"/>
+                <w:szCs w:val="20"/>
+                <w:lang w:val="en-US"/>
+              </w:rPr>
+              <w:t xml:space="preserve">   </w:t>
+            </w:r>
+          </w:p>
+          <w:p>
+            <w:pPr>
+              <w:widowControl w:val="0"/>
+              <w:tabs>
+                <w:tab w:val="left" w:pos="1080"/>
+              </w:tabs>
+              <w:spacing w:after="0" w:line="240" w:lineRule="auto"/>
+              <w:rPr>
+                <w:rFonts w:ascii="Times New Roman" w:eastAsia="Times New Roman" w:hAnsi="Times New Roman" w:cs="Times New Roman"/>
+                <w:color w:val="000000"/>
+                <w:sz w:val="20"/>
+                <w:szCs w:val="20"/>
+                <w:lang w:val="en-US"/>
+              </w:rPr>
+            </w:pPr>
+            <w:r>
+              <w:rPr>
+                <w:rFonts w:ascii="Times New Roman" w:eastAsia="Times New Roman" w:hAnsi="Times New Roman" w:cs="Times New Roman"/>
+                <w:color w:val="000000"/>
+                <w:sz w:val="20"/>
+                <w:szCs w:val="20"/>
+              </w:rPr>
+              <w:t>ИНН</w:t>
+            </w:r>
+            <w:r>
+              <w:rPr>
+                <w:rFonts w:ascii="Times New Roman" w:eastAsia="Times New Roman" w:hAnsi="Times New Roman" w:cs="Times New Roman"/>
+                <w:color w:val="000000"/>
+                <w:sz w:val="20"/>
+                <w:szCs w:val="20"/>
+                <w:lang w:val="en-US"/>
+              </w:rPr>
+              <w:t xml:space="preserve"> </w:t>
+            </w:r>
+            <w:r>
+              <w:rPr>
+                <w:rFonts w:ascii="Times New Roman" w:eastAsia="Times New Roman" w:hAnsi="Times New Roman" w:cs="Times New Roman"/>
+                <w:color w:val="000000"/>
+                <w:sz w:val="20"/>
+                <w:szCs w:val="20"/>
+                <w:lang w:val="en-US"/>
+              </w:rPr>
+              <w:t>$</w:t>
+            </w:r>
+            <w:r>
+              <w:rPr>
+                <w:rFonts w:ascii="Times New Roman" w:eastAsia="Times New Roman" w:hAnsi="Times New Roman" w:cs="Times New Roman"/>
+                <w:bCs/>
+                <w:sz w:val="20"/>
+                <w:szCs w:val="20"/>
+                <w:lang w:val="en-US"/>
+              </w:rPr>
+              <w:t>supplier</w:t>
+            </w:r>
+            <w:r>
+              <w:rPr>
+                <w:rFonts w:ascii="Times New Roman" w:eastAsia="Times New Roman" w:hAnsi="Times New Roman" w:cs="Times New Roman"/>
+                <w:bCs/>
+                <w:sz w:val="20"/>
+                <w:szCs w:val="20"/>
+                <w:lang w:val="en-US"/>
+              </w:rPr>
+              <w:t>_information</w:t>
+            </w:r>
+            <w:r>
+              <w:rPr>
+                <w:rFonts w:ascii="Times New Roman" w:eastAsia="Times New Roman" w:hAnsi="Times New Roman" w:cs="Times New Roman"/>
+                <w:bCs/>
+                <w:sz w:val="20"/>
+                <w:szCs w:val="20"/>
+                <w:lang w:val="en-US"/>
+              </w:rPr>
+              <w:t>-</w:t>
+            </w:r>
+            <w:r>
+              <w:rPr>
+                <w:rFonts w:ascii="Times New Roman" w:eastAsia="Times New Roman" w:hAnsi="Times New Roman" w:cs="Times New Roman"/>
+                <w:bCs/>
+                <w:sz w:val="20"/>
+                <w:szCs w:val="20"/>
+                <w:lang w:val="en-US"/>
+              </w:rPr>
+              <w:t>general_information</w:t>
+            </w:r>
+            <w:r>
+              <w:rPr>
+                <w:rFonts w:ascii="Times New Roman" w:eastAsia="Times New Roman" w:hAnsi="Times New Roman" w:cs="Times New Roman"/>
+                <w:color w:val="000000"/>
+                <w:sz w:val="20"/>
+                <w:szCs w:val="20"/>
+                <w:lang w:val="en-US"/>
+              </w:rPr>
+              <w:t>-INN$</w:t>
+            </w:r>
+            <w:r>
+              <w:rPr>
+                <w:rFonts w:ascii="Times New Roman" w:eastAsia="Times New Roman" w:hAnsi="Times New Roman" w:cs="Times New Roman"/>
+                <w:color w:val="000000"/>
+                <w:sz w:val="20"/>
+                <w:szCs w:val="20"/>
+                <w:lang w:val="en-US"/>
+              </w:rPr>
+              <w:t>5904101322</w:t>
+            </w:r>
+            <w:r>
+              <w:rPr>
+                <w:rFonts w:ascii="Times New Roman" w:eastAsia="Times New Roman" w:hAnsi="Times New Roman" w:cs="Times New Roman"/>
+                <w:color w:val="000000"/>
+                <w:sz w:val="20"/>
+                <w:szCs w:val="20"/>
+                <w:lang w:val="en-US"/>
+              </w:rPr>
+              <w:t>$</w:t>
+            </w:r>
+          </w:p>
+          <w:p>
+            <w:pPr>
+              <w:widowControl w:val="0"/>
+              <w:tabs>
+                <w:tab w:val="left" w:pos="1080"/>
+              </w:tabs>
+              <w:spacing w:after="0" w:line="240" w:lineRule="auto"/>
+              <w:rPr>
+                <w:rFonts w:ascii="Times New Roman" w:eastAsia="Times New Roman" w:hAnsi="Times New Roman" w:cs="Times New Roman"/>
+                <w:color w:val="000000"/>
+                <w:sz w:val="20"/>
+                <w:szCs w:val="20"/>
+                <w:lang w:val="en-US"/>
+              </w:rPr>
+            </w:pPr>
+            <w:r>
+              <w:rPr>
+                <w:rFonts w:ascii="Times New Roman" w:eastAsia="Times New Roman" w:hAnsi="Times New Roman" w:cs="Times New Roman"/>
+                <w:color w:val="000000"/>
+                <w:sz w:val="20"/>
+                <w:szCs w:val="20"/>
+              </w:rPr>
+              <w:t>КПП</w:t>
+            </w:r>
+            <w:r>
+              <w:rPr>
+                <w:rFonts w:ascii="Times New Roman" w:eastAsia="Times New Roman" w:hAnsi="Times New Roman" w:cs="Times New Roman"/>
+                <w:color w:val="000000"/>
+                <w:sz w:val="20"/>
+                <w:szCs w:val="20"/>
+                <w:lang w:val="en-US"/>
+              </w:rPr>
+              <w:t xml:space="preserve"> </w:t>
+            </w:r>
+            <w:r>
+              <w:rPr>
+                <w:rFonts w:ascii="Times New Roman" w:eastAsia="Times New Roman" w:hAnsi="Times New Roman" w:cs="Times New Roman"/>
+                <w:color w:val="000000"/>
+                <w:sz w:val="20"/>
+                <w:szCs w:val="20"/>
+                <w:lang w:val="en-US"/>
+              </w:rPr>
+              <w:t>$</w:t>
+            </w:r>
+            <w:r>
+              <w:rPr>
+                <w:rFonts w:ascii="Times New Roman" w:eastAsia="Times New Roman" w:hAnsi="Times New Roman" w:cs="Times New Roman"/>
+                <w:bCs/>
+                <w:sz w:val="20"/>
+                <w:szCs w:val="20"/>
+                <w:lang w:val="en-US"/>
+              </w:rPr>
+              <w:t>supplier</w:t>
+            </w:r>
+            <w:r>
+              <w:rPr>
+                <w:rFonts w:ascii="Times New Roman" w:eastAsia="Times New Roman" w:hAnsi="Times New Roman" w:cs="Times New Roman"/>
+                <w:bCs/>
+                <w:sz w:val="20"/>
+                <w:szCs w:val="20"/>
+                <w:lang w:val="en-US"/>
+              </w:rPr>
+              <w:t>_information</w:t>
+            </w:r>
+            <w:r>
+              <w:rPr>
+                <w:rFonts w:ascii="Times New Roman" w:eastAsia="Times New Roman" w:hAnsi="Times New Roman" w:cs="Times New Roman"/>
+                <w:bCs/>
+                <w:sz w:val="20"/>
+                <w:szCs w:val="20"/>
+                <w:lang w:val="en-US"/>
+              </w:rPr>
+              <w:t>-</w:t>
+            </w:r>
+            <w:r>
+              <w:rPr>
+                <w:rFonts w:ascii="Times New Roman" w:eastAsia="Times New Roman" w:hAnsi="Times New Roman" w:cs="Times New Roman"/>
+                <w:bCs/>
+                <w:sz w:val="20"/>
+                <w:szCs w:val="20"/>
+                <w:lang w:val="en-US"/>
+              </w:rPr>
+              <w:t>general_information</w:t>
+            </w:r>
+            <w:r>
+              <w:rPr>
+                <w:rFonts w:ascii="Times New Roman" w:eastAsia="Times New Roman" w:hAnsi="Times New Roman" w:cs="Times New Roman"/>
+                <w:color w:val="000000"/>
+                <w:sz w:val="20"/>
+                <w:szCs w:val="20"/>
+                <w:lang w:val="en-US"/>
+              </w:rPr>
+              <w:t>-KPP$</w:t>
+            </w:r>
+            <w:r>
+              <w:rPr>
+                <w:rFonts w:ascii="Times New Roman" w:eastAsia="Times New Roman" w:hAnsi="Times New Roman" w:cs="Times New Roman"/>
+                <w:color w:val="000000"/>
+                <w:sz w:val="20"/>
+                <w:szCs w:val="20"/>
+                <w:lang w:val="en-US"/>
+              </w:rPr>
+              <w:t>590601001</w:t>
+            </w:r>
+            <w:r>
+              <w:rPr>
+                <w:rFonts w:ascii="Times New Roman" w:eastAsia="Times New Roman" w:hAnsi="Times New Roman" w:cs="Times New Roman"/>
+                <w:color w:val="000000"/>
+                <w:sz w:val="20"/>
+                <w:szCs w:val="20"/>
+                <w:lang w:val="en-US"/>
+              </w:rPr>
+              <w:t>$</w:t>
             </w:r>
           </w:p>
           <w:p>
@@ -2385,6 +4822,7 @@
                 <w:color w:val="000000"/>
                 <w:sz w:val="20"/>
                 <w:szCs w:val="20"/>
+                <w:lang w:val="en-US"/>
               </w:rPr>
             </w:pPr>
             <w:r>
@@ -2394,145 +4832,97 @@
                 <w:sz w:val="20"/>
                 <w:szCs w:val="20"/>
               </w:rPr>
-              <w:t>Адрес: Российская Федерация, г. Пермь, ул. Монастырская, д. 12, оф. 308</w:t>
-            </w:r>
-          </w:p>
-          <w:p>
-            <w:pPr>
-              <w:spacing w:after="0"/>
-              <w:rPr>
-                <w:rFonts w:ascii="Times New Roman" w:eastAsia="Times New Roman" w:hAnsi="Times New Roman" w:cs="Times New Roman"/>
-                <w:color w:val="000000"/>
-                <w:sz w:val="20"/>
-                <w:szCs w:val="20"/>
-              </w:rPr>
-            </w:pPr>
-            <w:r>
-              <w:rPr>
-                <w:rFonts w:ascii="Times New Roman" w:eastAsia="Times New Roman" w:hAnsi="Times New Roman" w:cs="Times New Roman"/>
-                <w:color w:val="000000"/>
-                <w:sz w:val="20"/>
-                <w:szCs w:val="20"/>
-              </w:rPr>
-              <w:t xml:space="preserve">ИНН 5902835222 </w:t>
-            </w:r>
-          </w:p>
-          <w:p>
-            <w:pPr>
-              <w:spacing w:after="0"/>
-              <w:rPr>
-                <w:rFonts w:ascii="Times New Roman" w:eastAsia="Times New Roman" w:hAnsi="Times New Roman" w:cs="Times New Roman"/>
-                <w:color w:val="000000"/>
-                <w:sz w:val="20"/>
-                <w:szCs w:val="20"/>
-              </w:rPr>
-            </w:pPr>
-            <w:r>
-              <w:rPr>
-                <w:rFonts w:ascii="Times New Roman" w:eastAsia="Times New Roman" w:hAnsi="Times New Roman" w:cs="Times New Roman"/>
-                <w:color w:val="000000"/>
-                <w:sz w:val="20"/>
-                <w:szCs w:val="20"/>
-              </w:rPr>
-              <w:t>КПП 590201001</w:t>
-            </w:r>
-          </w:p>
-          <w:p>
-            <w:pPr>
-              <w:spacing w:after="0"/>
-              <w:rPr>
-                <w:rFonts w:ascii="Times New Roman" w:eastAsia="Times New Roman" w:hAnsi="Times New Roman" w:cs="Times New Roman"/>
-                <w:color w:val="000000"/>
-                <w:sz w:val="20"/>
-                <w:szCs w:val="20"/>
-              </w:rPr>
-            </w:pPr>
-            <w:r>
-              <w:rPr>
-                <w:rFonts w:ascii="Times New Roman" w:eastAsia="Times New Roman" w:hAnsi="Times New Roman" w:cs="Times New Roman"/>
-                <w:color w:val="000000"/>
-                <w:sz w:val="20"/>
-                <w:szCs w:val="20"/>
-              </w:rPr>
-              <w:t>Банковские реквизиты:</w:t>
-            </w:r>
-          </w:p>
-          <w:p>
-            <w:pPr>
-              <w:spacing w:after="0"/>
-              <w:rPr>
-                <w:rFonts w:ascii="Times New Roman" w:eastAsia="Times New Roman" w:hAnsi="Times New Roman" w:cs="Times New Roman"/>
-                <w:color w:val="000000"/>
-                <w:sz w:val="20"/>
-                <w:szCs w:val="20"/>
-              </w:rPr>
-            </w:pPr>
-            <w:r>
-              <w:rPr>
-                <w:rFonts w:ascii="Times New Roman" w:eastAsia="Times New Roman" w:hAnsi="Times New Roman" w:cs="Times New Roman"/>
-                <w:color w:val="000000"/>
-                <w:sz w:val="20"/>
-                <w:szCs w:val="20"/>
-              </w:rPr>
-              <w:t>Р/счет:</w:t>
-            </w:r>
-            <w:r>
-              <w:rPr>
-                <w:rFonts w:ascii="Times New Roman" w:eastAsia="Times New Roman" w:hAnsi="Times New Roman" w:cs="Times New Roman"/>
-                <w:color w:val="000000"/>
-                <w:sz w:val="20"/>
-                <w:szCs w:val="20"/>
-              </w:rPr>
-              <w:tab/>
-            </w:r>
-            <w:r>
-              <w:rPr>
-                <w:rFonts w:ascii="Times New Roman" w:eastAsia="Times New Roman" w:hAnsi="Times New Roman" w:cs="Times New Roman"/>
-                <w:color w:val="000000"/>
-                <w:sz w:val="20"/>
-                <w:szCs w:val="20"/>
-              </w:rPr>
-              <w:t>40702810049000002723 в Волго-Вятский банк  ПАО Сбербанк г. Нижний-Новгород,  К/счет: 30101810900000000603 БИК: 042202603</w:t>
-            </w:r>
-          </w:p>
-          <w:p>
-            <w:pPr>
-              <w:spacing w:after="0"/>
-              <w:rPr>
-                <w:rFonts w:ascii="Times New Roman" w:eastAsia="Times New Roman" w:hAnsi="Times New Roman" w:cs="Times New Roman"/>
-                <w:color w:val="000000"/>
-                <w:sz w:val="20"/>
-                <w:szCs w:val="20"/>
-              </w:rPr>
-            </w:pPr>
-            <w:r>
-              <w:rPr>
-                <w:rFonts w:ascii="Times New Roman" w:eastAsia="Times New Roman" w:hAnsi="Times New Roman" w:cs="Times New Roman"/>
-                <w:color w:val="000000"/>
-                <w:sz w:val="20"/>
-                <w:szCs w:val="20"/>
-              </w:rPr>
-              <w:t>Телефон: 237-56-57</w:t>
-            </w:r>
-          </w:p>
-          <w:p>
-            <w:pPr>
-              <w:spacing w:after="0"/>
-              <w:rPr>
-                <w:rFonts w:ascii="Times New Roman" w:eastAsia="Times New Roman" w:hAnsi="Times New Roman" w:cs="Times New Roman"/>
-                <w:color w:val="000000"/>
-                <w:sz w:val="20"/>
-                <w:szCs w:val="20"/>
-              </w:rPr>
-            </w:pPr>
-            <w:r>
-              <w:rPr>
-                <w:rFonts w:ascii="Times New Roman" w:eastAsia="Times New Roman" w:hAnsi="Times New Roman" w:cs="Times New Roman"/>
-                <w:color w:val="000000"/>
-                <w:sz w:val="20"/>
-                <w:szCs w:val="20"/>
-              </w:rPr>
-              <w:t>E-mail: kama-medika@mail.ru</w:t>
+              <w:t>ОГРН</w:t>
+            </w:r>
+            <w:r>
+              <w:rPr>
+                <w:rFonts w:ascii="Times New Roman" w:eastAsia="Times New Roman" w:hAnsi="Times New Roman" w:cs="Times New Roman"/>
+                <w:color w:val="000000"/>
+                <w:sz w:val="20"/>
+                <w:szCs w:val="20"/>
+                <w:lang w:val="en-US"/>
+              </w:rPr>
+              <w:t xml:space="preserve"> </w:t>
+            </w:r>
+            <w:r>
+              <w:rPr>
+                <w:rFonts w:ascii="Times New Roman" w:eastAsia="Times New Roman" w:hAnsi="Times New Roman" w:cs="Times New Roman"/>
+                <w:color w:val="000000"/>
+                <w:sz w:val="20"/>
+                <w:szCs w:val="20"/>
+                <w:lang w:val="en-US"/>
+              </w:rPr>
+              <w:t>$</w:t>
+            </w:r>
+            <w:r>
+              <w:rPr>
+                <w:rFonts w:ascii="Times New Roman" w:eastAsia="Times New Roman" w:hAnsi="Times New Roman" w:cs="Times New Roman"/>
+                <w:bCs/>
+                <w:sz w:val="20"/>
+                <w:szCs w:val="20"/>
+                <w:lang w:val="en-US"/>
+              </w:rPr>
+              <w:t>supplier</w:t>
+            </w:r>
+            <w:r>
+              <w:rPr>
+                <w:rFonts w:ascii="Times New Roman" w:eastAsia="Times New Roman" w:hAnsi="Times New Roman" w:cs="Times New Roman"/>
+                <w:bCs/>
+                <w:sz w:val="20"/>
+                <w:szCs w:val="20"/>
+                <w:lang w:val="en-US"/>
+              </w:rPr>
+              <w:t>_information</w:t>
+            </w:r>
+            <w:r>
+              <w:rPr>
+                <w:rFonts w:ascii="Times New Roman" w:eastAsia="Times New Roman" w:hAnsi="Times New Roman" w:cs="Times New Roman"/>
+                <w:bCs/>
+                <w:sz w:val="20"/>
+                <w:szCs w:val="20"/>
+                <w:lang w:val="en-US"/>
+              </w:rPr>
+              <w:t>-</w:t>
+            </w:r>
+            <w:r>
+              <w:rPr>
+                <w:rFonts w:ascii="Times New Roman" w:eastAsia="Times New Roman" w:hAnsi="Times New Roman" w:cs="Times New Roman"/>
+                <w:bCs/>
+                <w:sz w:val="20"/>
+                <w:szCs w:val="20"/>
+                <w:lang w:val="en-US"/>
+              </w:rPr>
+              <w:t>general_information</w:t>
+            </w:r>
+            <w:r>
+              <w:rPr>
+                <w:rFonts w:ascii="Times New Roman" w:eastAsia="Times New Roman" w:hAnsi="Times New Roman" w:cs="Times New Roman"/>
+                <w:color w:val="000000"/>
+                <w:sz w:val="20"/>
+                <w:szCs w:val="20"/>
+                <w:lang w:val="en-US"/>
+              </w:rPr>
+              <w:t>-OGRN$</w:t>
+            </w:r>
+            <w:r>
+              <w:rPr>
+                <w:rFonts w:ascii="Times New Roman" w:eastAsia="Times New Roman" w:hAnsi="Times New Roman" w:cs="Times New Roman"/>
+                <w:color w:val="000000"/>
+                <w:sz w:val="20"/>
+                <w:szCs w:val="20"/>
+                <w:lang w:val="en-US"/>
+              </w:rPr>
+              <w:t>1025900917481</w:t>
+            </w:r>
+            <w:r>
+              <w:rPr>
+                <w:rFonts w:ascii="Times New Roman" w:eastAsia="Times New Roman" w:hAnsi="Times New Roman" w:cs="Times New Roman"/>
+                <w:color w:val="000000"/>
+                <w:sz w:val="20"/>
+                <w:szCs w:val="20"/>
+                <w:lang w:val="en-US"/>
+              </w:rPr>
+              <w:t>$</w:t>
             </w:r>
           </w:p>
         </w:tc>
@@ -2574,16 +4964,98 @@
                 <w:b/>
                 <w:sz w:val="20"/>
                 <w:szCs w:val="20"/>
+                <w:lang w:val="en-US"/>
               </w:rPr>
             </w:pPr>
             <w:r>
               <w:rPr>
                 <w:rFonts w:ascii="Times New Roman" w:eastAsia="Times New Roman" w:hAnsi="Times New Roman" w:cs="Times New Roman"/>
+                <w:bCs/>
+                <w:sz w:val="20"/>
+                <w:szCs w:val="20"/>
+                <w:lang w:val="en-US"/>
+              </w:rPr>
+              <w:t>$</w:t>
+            </w:r>
+            <w:proofErr w:type="spellStart"/>
+            <w:r>
+              <w:rPr>
+                <w:rFonts w:ascii="Times New Roman" w:eastAsia="Times New Roman" w:hAnsi="Times New Roman" w:cs="Times New Roman"/>
+                <w:bCs/>
+                <w:sz w:val="20"/>
+                <w:szCs w:val="20"/>
+                <w:lang w:val="en-US"/>
+              </w:rPr>
+              <w:t>customer_information</w:t>
+            </w:r>
+            <w:proofErr w:type="spellEnd"/>
+            <w:r>
+              <w:rPr>
+                <w:rFonts w:ascii="Times New Roman" w:eastAsia="Times New Roman" w:hAnsi="Times New Roman" w:cs="Times New Roman"/>
+                <w:bCs/>
+                <w:sz w:val="20"/>
+                <w:szCs w:val="20"/>
+                <w:lang w:val="en-US"/>
+              </w:rPr>
+              <w:t>-name</w:t>
+            </w:r>
+            <w:r>
+              <w:rPr>
+                <w:rFonts w:ascii="Times New Roman" w:eastAsia="Times New Roman" w:hAnsi="Times New Roman" w:cs="Times New Roman"/>
+                <w:bCs/>
+                <w:sz w:val="20"/>
+                <w:szCs w:val="20"/>
+                <w:lang w:val="en-US"/>
+              </w:rPr>
+              <w:t>$</w:t>
+            </w:r>
+            <w:r>
+              <w:rPr>
+                <w:rFonts w:ascii="Times New Roman" w:eastAsia="Times New Roman" w:hAnsi="Times New Roman" w:cs="Times New Roman"/>
                 <w:b/>
                 <w:sz w:val="20"/>
                 <w:szCs w:val="20"/>
               </w:rPr>
-              <w:t>ГБУЗ «КМСЧ № 1»</w:t>
+              <w:t>ГБУЗ</w:t>
+            </w:r>
+            <w:r>
+              <w:rPr>
+                <w:rFonts w:ascii="Times New Roman" w:eastAsia="Times New Roman" w:hAnsi="Times New Roman" w:cs="Times New Roman"/>
+                <w:b/>
+                <w:sz w:val="20"/>
+                <w:szCs w:val="20"/>
+                <w:lang w:val="en-US"/>
+              </w:rPr>
+              <w:t xml:space="preserve"> «</w:t>
+            </w:r>
+            <w:r>
+              <w:rPr>
+                <w:rFonts w:ascii="Times New Roman" w:eastAsia="Times New Roman" w:hAnsi="Times New Roman" w:cs="Times New Roman"/>
+                <w:b/>
+                <w:sz w:val="20"/>
+                <w:szCs w:val="20"/>
+              </w:rPr>
+              <w:t>КМСЧ</w:t>
+            </w:r>
+            <w:r>
+              <w:rPr>
+                <w:rFonts w:ascii="Times New Roman" w:eastAsia="Times New Roman" w:hAnsi="Times New Roman" w:cs="Times New Roman"/>
+                <w:b/>
+                <w:sz w:val="20"/>
+                <w:szCs w:val="20"/>
+                <w:lang w:val="en-US"/>
+              </w:rPr>
+              <w:t xml:space="preserve"> № 1»</w:t>
+            </w:r>
+            <w:r>
+              <w:rPr>
+                <w:rFonts w:ascii="Times New Roman" w:eastAsia="Times New Roman" w:hAnsi="Times New Roman" w:cs="Times New Roman"/>
+                <w:bCs/>
+                <w:sz w:val="20"/>
+                <w:szCs w:val="20"/>
+                <w:lang w:val="en-US"/>
+              </w:rPr>
+              <w:t>$</w:t>
             </w:r>
           </w:p>
           <w:p>
@@ -2598,6 +5070,7 @@
                 <w:color w:val="000000"/>
                 <w:sz w:val="20"/>
                 <w:szCs w:val="20"/>
+                <w:lang w:val="en-US"/>
               </w:rPr>
             </w:pPr>
             <w:r>
@@ -2606,8 +5079,165 @@
                 <w:color w:val="000000"/>
                 <w:sz w:val="20"/>
                 <w:szCs w:val="20"/>
-              </w:rPr>
-              <w:t>614077, г. Пермь, Бульвар Гагарина, 68</w:t>
+                <w:lang w:val="en-US"/>
+              </w:rPr>
+              <w:t>$</w:t>
+            </w:r>
+            <w:r>
+              <w:rPr>
+                <w:rFonts w:ascii="Times New Roman" w:eastAsia="Times New Roman" w:hAnsi="Times New Roman" w:cs="Times New Roman"/>
+                <w:bCs/>
+                <w:sz w:val="20"/>
+                <w:szCs w:val="20"/>
+                <w:lang w:val="en-US"/>
+              </w:rPr>
+              <w:t>customer_information</w:t>
+            </w:r>
+            <w:r>
+              <w:rPr>
+                <w:rFonts w:ascii="Times New Roman" w:eastAsia="Times New Roman" w:hAnsi="Times New Roman" w:cs="Times New Roman"/>
+                <w:bCs/>
+                <w:sz w:val="20"/>
+                <w:szCs w:val="20"/>
+                <w:lang w:val="en-US"/>
+              </w:rPr>
+              <w:t>-</w:t>
+            </w:r>
+            <w:r>
+              <w:rPr>
+                <w:rFonts w:ascii="Times New Roman" w:eastAsia="Times New Roman" w:hAnsi="Times New Roman" w:cs="Times New Roman"/>
+                <w:bCs/>
+                <w:sz w:val="20"/>
+                <w:szCs w:val="20"/>
+                <w:lang w:val="en-US"/>
+              </w:rPr>
+              <w:t>general_information</w:t>
+            </w:r>
+            <w:r>
+              <w:rPr>
+                <w:rFonts w:ascii="Times New Roman" w:eastAsia="Times New Roman" w:hAnsi="Times New Roman" w:cs="Times New Roman"/>
+                <w:bCs/>
+                <w:sz w:val="20"/>
+                <w:szCs w:val="20"/>
+                <w:lang w:val="en-US"/>
+              </w:rPr>
+              <w:t>-</w:t>
+            </w:r>
+            <w:r>
+              <w:rPr>
+                <w:rFonts w:ascii="Times New Roman" w:eastAsia="Times New Roman" w:hAnsi="Times New Roman" w:cs="Times New Roman"/>
+                <w:bCs/>
+                <w:sz w:val="20"/>
+                <w:szCs w:val="20"/>
+                <w:lang w:val="en-US"/>
+              </w:rPr>
+              <w:t>actual_address</w:t>
+            </w:r>
+            <w:r>
+              <w:rPr>
+                <w:rFonts w:ascii="Times New Roman" w:eastAsia="Times New Roman" w:hAnsi="Times New Roman" w:cs="Times New Roman"/>
+                <w:color w:val="000000"/>
+                <w:sz w:val="20"/>
+                <w:szCs w:val="20"/>
+                <w:lang w:val="en-US"/>
+              </w:rPr>
+              <w:t>$</w:t>
+            </w:r>
+            <w:r>
+              <w:rPr>
+                <w:rFonts w:ascii="Times New Roman" w:eastAsia="Times New Roman" w:hAnsi="Times New Roman" w:cs="Times New Roman"/>
+                <w:color w:val="000000"/>
+                <w:sz w:val="20"/>
+                <w:szCs w:val="20"/>
+                <w:lang w:val="en-US"/>
+              </w:rPr>
+              <w:t xml:space="preserve">614077, </w:t>
+            </w:r>
+            <w:r>
+              <w:rPr>
+                <w:rFonts w:ascii="Times New Roman" w:eastAsia="Times New Roman" w:hAnsi="Times New Roman" w:cs="Times New Roman"/>
+                <w:color w:val="000000"/>
+                <w:sz w:val="20"/>
+                <w:szCs w:val="20"/>
+              </w:rPr>
+              <w:t>г</w:t>
+            </w:r>
+            <w:r>
+              <w:rPr>
+                <w:rFonts w:ascii="Times New Roman" w:eastAsia="Times New Roman" w:hAnsi="Times New Roman" w:cs="Times New Roman"/>
+                <w:color w:val="000000"/>
+                <w:sz w:val="20"/>
+                <w:szCs w:val="20"/>
+                <w:lang w:val="en-US"/>
+              </w:rPr>
+              <w:t xml:space="preserve">. </w:t>
+            </w:r>
+            <w:r>
+              <w:rPr>
+                <w:rFonts w:ascii="Times New Roman" w:eastAsia="Times New Roman" w:hAnsi="Times New Roman" w:cs="Times New Roman"/>
+                <w:color w:val="000000"/>
+                <w:sz w:val="20"/>
+                <w:szCs w:val="20"/>
+              </w:rPr>
+              <w:t>Пермь</w:t>
+            </w:r>
+            <w:r>
+              <w:rPr>
+                <w:rFonts w:ascii="Times New Roman" w:eastAsia="Times New Roman" w:hAnsi="Times New Roman" w:cs="Times New Roman"/>
+                <w:color w:val="000000"/>
+                <w:sz w:val="20"/>
+                <w:szCs w:val="20"/>
+                <w:lang w:val="en-US"/>
+              </w:rPr>
+              <w:t xml:space="preserve">, </w:t>
+            </w:r>
+            <w:r>
+              <w:rPr>
+                <w:rFonts w:ascii="Times New Roman" w:eastAsia="Times New Roman" w:hAnsi="Times New Roman" w:cs="Times New Roman"/>
+                <w:color w:val="000000"/>
+                <w:sz w:val="20"/>
+                <w:szCs w:val="20"/>
+              </w:rPr>
+              <w:t>Бульвар</w:t>
+            </w:r>
+            <w:r>
+              <w:rPr>
+                <w:rFonts w:ascii="Times New Roman" w:eastAsia="Times New Roman" w:hAnsi="Times New Roman" w:cs="Times New Roman"/>
+                <w:color w:val="000000"/>
+                <w:sz w:val="20"/>
+                <w:szCs w:val="20"/>
+                <w:lang w:val="en-US"/>
+              </w:rPr>
+              <w:t xml:space="preserve"> </w:t>
+            </w:r>
+            <w:r>
+              <w:rPr>
+                <w:rFonts w:ascii="Times New Roman" w:eastAsia="Times New Roman" w:hAnsi="Times New Roman" w:cs="Times New Roman"/>
+                <w:color w:val="000000"/>
+                <w:sz w:val="20"/>
+                <w:szCs w:val="20"/>
+              </w:rPr>
+              <w:t>Гагарина</w:t>
+            </w:r>
+            <w:r>
+              <w:rPr>
+                <w:rFonts w:ascii="Times New Roman" w:eastAsia="Times New Roman" w:hAnsi="Times New Roman" w:cs="Times New Roman"/>
+                <w:color w:val="000000"/>
+                <w:sz w:val="20"/>
+                <w:szCs w:val="20"/>
+                <w:lang w:val="en-US"/>
+              </w:rPr>
+              <w:t>, 68</w:t>
+            </w:r>
+            <w:r>
+              <w:rPr>
+                <w:rFonts w:ascii="Times New Roman" w:eastAsia="Times New Roman" w:hAnsi="Times New Roman" w:cs="Times New Roman"/>
+                <w:color w:val="000000"/>
+                <w:sz w:val="20"/>
+                <w:szCs w:val="20"/>
+                <w:lang w:val="en-US"/>
+              </w:rPr>
+              <w:t>$</w:t>
             </w:r>
           </w:p>
           <w:p>
@@ -2622,6 +5252,7 @@
                 <w:color w:val="000000"/>
                 <w:sz w:val="20"/>
                 <w:szCs w:val="20"/>
+                <w:lang w:val="en-US"/>
               </w:rPr>
             </w:pPr>
             <w:r>
@@ -2631,16 +5262,165 @@
                 <w:sz w:val="20"/>
                 <w:szCs w:val="20"/>
               </w:rPr>
-              <w:t>Тел. (342) 205-58-68; 20</w:t>
-            </w:r>
-            <w:r>
-              <w:rPr>
-                <w:rFonts w:ascii="Times New Roman" w:eastAsia="Times New Roman" w:hAnsi="Times New Roman" w:cs="Times New Roman"/>
-                <w:color w:val="000000"/>
-                <w:sz w:val="20"/>
-                <w:szCs w:val="20"/>
-              </w:rPr>
-              <w:t>5-51-80;</w:t>
+              <w:t>Контактное</w:t>
+            </w:r>
+            <w:r>
+              <w:rPr>
+                <w:rFonts w:ascii="Times New Roman" w:eastAsia="Times New Roman" w:hAnsi="Times New Roman" w:cs="Times New Roman"/>
+                <w:color w:val="000000"/>
+                <w:sz w:val="20"/>
+                <w:szCs w:val="20"/>
+                <w:lang w:val="en-US"/>
+              </w:rPr>
+              <w:t xml:space="preserve"> </w:t>
+            </w:r>
+            <w:r>
+              <w:rPr>
+                <w:rFonts w:ascii="Times New Roman" w:eastAsia="Times New Roman" w:hAnsi="Times New Roman" w:cs="Times New Roman"/>
+                <w:color w:val="000000"/>
+                <w:sz w:val="20"/>
+                <w:szCs w:val="20"/>
+              </w:rPr>
+              <w:t>лицо</w:t>
+            </w:r>
+            <w:r>
+              <w:rPr>
+                <w:rFonts w:ascii="Times New Roman" w:eastAsia="Times New Roman" w:hAnsi="Times New Roman" w:cs="Times New Roman"/>
+                <w:color w:val="000000"/>
+                <w:sz w:val="20"/>
+                <w:szCs w:val="20"/>
+                <w:lang w:val="en-US"/>
+              </w:rPr>
+              <w:t xml:space="preserve">: </w:t>
+            </w:r>
+            <w:r>
+              <w:rPr>
+                <w:rFonts w:ascii="Times New Roman" w:eastAsia="Times New Roman" w:hAnsi="Times New Roman" w:cs="Times New Roman"/>
+                <w:color w:val="000000"/>
+                <w:sz w:val="20"/>
+                <w:szCs w:val="20"/>
+                <w:lang w:val="en-US"/>
+              </w:rPr>
+              <w:t>$</w:t>
+            </w:r>
+            <w:proofErr w:type="spellStart"/>
+            <w:r>
+              <w:rPr>
+                <w:rFonts w:ascii="Times New Roman" w:eastAsia="Times New Roman" w:hAnsi="Times New Roman" w:cs="Times New Roman"/>
+                <w:bCs/>
+                <w:sz w:val="20"/>
+                <w:szCs w:val="20"/>
+                <w:lang w:val="en-US"/>
+              </w:rPr>
+              <w:t>customer_information</w:t>
+            </w:r>
+            <w:r>
+              <w:rPr>
+                <w:rFonts w:ascii="Times New Roman" w:eastAsia="Times New Roman" w:hAnsi="Times New Roman" w:cs="Times New Roman"/>
+                <w:bCs/>
+                <w:sz w:val="20"/>
+                <w:szCs w:val="20"/>
+                <w:lang w:val="en-US"/>
+              </w:rPr>
+              <w:t>-</w:t>
+            </w:r>
+            <w:r>
+              <w:rPr>
+                <w:rFonts w:ascii="Times New Roman" w:eastAsia="Times New Roman" w:hAnsi="Times New Roman" w:cs="Times New Roman"/>
+                <w:bCs/>
+                <w:sz w:val="20"/>
+                <w:szCs w:val="20"/>
+                <w:lang w:val="en-US"/>
+              </w:rPr>
+              <w:t>contact_details</w:t>
+            </w:r>
+            <w:r>
+              <w:rPr>
+                <w:rFonts w:ascii="Times New Roman" w:eastAsia="Times New Roman" w:hAnsi="Times New Roman" w:cs="Times New Roman"/>
+                <w:bCs/>
+                <w:sz w:val="20"/>
+                <w:szCs w:val="20"/>
+                <w:lang w:val="en-US"/>
+              </w:rPr>
+              <w:t>-</w:t>
+            </w:r>
+            <w:r>
+              <w:rPr>
+                <w:rFonts w:ascii="Times New Roman" w:eastAsia="Times New Roman" w:hAnsi="Times New Roman" w:cs="Times New Roman"/>
+                <w:color w:val="000000"/>
+                <w:sz w:val="20"/>
+                <w:szCs w:val="20"/>
+                <w:lang w:val="en-US"/>
+              </w:rPr>
+              <w:t>contact_person</w:t>
+            </w:r>
+            <w:proofErr w:type="spellEnd"/>
+            <w:r>
+              <w:rPr>
+                <w:rFonts w:ascii="Times New Roman" w:eastAsia="Times New Roman" w:hAnsi="Times New Roman" w:cs="Times New Roman"/>
+                <w:color w:val="000000"/>
+                <w:sz w:val="20"/>
+                <w:szCs w:val="20"/>
+                <w:lang w:val="en-US"/>
+              </w:rPr>
+              <w:t>$</w:t>
+            </w:r>
+            <w:r>
+              <w:rPr>
+                <w:rFonts w:ascii="Times New Roman" w:eastAsia="Times New Roman" w:hAnsi="Times New Roman" w:cs="Times New Roman"/>
+                <w:color w:val="000000"/>
+                <w:sz w:val="20"/>
+                <w:szCs w:val="20"/>
+              </w:rPr>
+              <w:t>Иванов</w:t>
+            </w:r>
+            <w:r>
+              <w:rPr>
+                <w:rFonts w:ascii="Times New Roman" w:eastAsia="Times New Roman" w:hAnsi="Times New Roman" w:cs="Times New Roman"/>
+                <w:color w:val="000000"/>
+                <w:sz w:val="20"/>
+                <w:szCs w:val="20"/>
+                <w:lang w:val="en-US"/>
+              </w:rPr>
+              <w:t xml:space="preserve"> </w:t>
+            </w:r>
+            <w:r>
+              <w:rPr>
+                <w:rFonts w:ascii="Times New Roman" w:eastAsia="Times New Roman" w:hAnsi="Times New Roman" w:cs="Times New Roman"/>
+                <w:color w:val="000000"/>
+                <w:sz w:val="20"/>
+                <w:szCs w:val="20"/>
+              </w:rPr>
+              <w:t>Иван</w:t>
+            </w:r>
+            <w:r>
+              <w:rPr>
+                <w:rFonts w:ascii="Times New Roman" w:eastAsia="Times New Roman" w:hAnsi="Times New Roman" w:cs="Times New Roman"/>
+                <w:color w:val="000000"/>
+                <w:sz w:val="20"/>
+                <w:szCs w:val="20"/>
+                <w:lang w:val="en-US"/>
+              </w:rPr>
+              <w:t xml:space="preserve"> </w:t>
+            </w:r>
+            <w:r>
+              <w:rPr>
+                <w:rFonts w:ascii="Times New Roman" w:eastAsia="Times New Roman" w:hAnsi="Times New Roman" w:cs="Times New Roman"/>
+                <w:color w:val="000000"/>
+                <w:sz w:val="20"/>
+                <w:szCs w:val="20"/>
+              </w:rPr>
+              <w:t>Иванович</w:t>
+            </w:r>
+            <w:r>
+              <w:rPr>
+                <w:rFonts w:ascii="Times New Roman" w:eastAsia="Times New Roman" w:hAnsi="Times New Roman" w:cs="Times New Roman"/>
+                <w:color w:val="000000"/>
+                <w:sz w:val="20"/>
+                <w:szCs w:val="20"/>
+                <w:lang w:val="en-US"/>
+              </w:rPr>
+              <w:t>$</w:t>
             </w:r>
           </w:p>
           <w:p>
@@ -2655,6 +5435,7 @@
                 <w:color w:val="000000"/>
                 <w:sz w:val="20"/>
                 <w:szCs w:val="20"/>
+                <w:lang w:val="en-US"/>
               </w:rPr>
             </w:pPr>
             <w:r>
@@ -2664,7 +5445,111 @@
                 <w:sz w:val="20"/>
                 <w:szCs w:val="20"/>
               </w:rPr>
-              <w:t>факс 205-51-80</w:t>
+              <w:t>Телефон</w:t>
+            </w:r>
+            <w:r>
+              <w:rPr>
+                <w:rFonts w:ascii="Times New Roman" w:eastAsia="Times New Roman" w:hAnsi="Times New Roman" w:cs="Times New Roman"/>
+                <w:color w:val="000000"/>
+                <w:sz w:val="20"/>
+                <w:szCs w:val="20"/>
+                <w:lang w:val="en-US"/>
+              </w:rPr>
+              <w:t>:</w:t>
+            </w:r>
+            <w:r>
+              <w:rPr>
+                <w:rFonts w:ascii="Times New Roman" w:eastAsia="Times New Roman" w:hAnsi="Times New Roman" w:cs="Times New Roman"/>
+                <w:color w:val="000000"/>
+                <w:sz w:val="20"/>
+                <w:szCs w:val="20"/>
+                <w:lang w:val="en-US"/>
+              </w:rPr>
+              <w:t xml:space="preserve"> </w:t>
+            </w:r>
+            <w:r>
+              <w:rPr>
+                <w:rFonts w:ascii="Times New Roman" w:eastAsia="Times New Roman" w:hAnsi="Times New Roman" w:cs="Times New Roman"/>
+                <w:color w:val="000000"/>
+                <w:sz w:val="20"/>
+                <w:szCs w:val="20"/>
+                <w:lang w:val="en-US"/>
+              </w:rPr>
+              <w:t>$</w:t>
+            </w:r>
+            <w:proofErr w:type="spellStart"/>
+            <w:r>
+              <w:rPr>
+                <w:rFonts w:ascii="Times New Roman" w:eastAsia="Times New Roman" w:hAnsi="Times New Roman" w:cs="Times New Roman"/>
+                <w:bCs/>
+                <w:sz w:val="20"/>
+                <w:szCs w:val="20"/>
+                <w:lang w:val="en-US"/>
+              </w:rPr>
+              <w:t>customer_information</w:t>
+            </w:r>
+            <w:proofErr w:type="spellEnd"/>
+            <w:r>
+              <w:rPr>
+                <w:rFonts w:ascii="Times New Roman" w:eastAsia="Times New Roman" w:hAnsi="Times New Roman" w:cs="Times New Roman"/>
+                <w:bCs/>
+                <w:sz w:val="20"/>
+                <w:szCs w:val="20"/>
+                <w:lang w:val="en-US"/>
+              </w:rPr>
+              <w:t>-</w:t>
+            </w:r>
+            <w:proofErr w:type="spellStart"/>
+            <w:r>
+              <w:rPr>
+                <w:rFonts w:ascii="Times New Roman" w:eastAsia="Times New Roman" w:hAnsi="Times New Roman" w:cs="Times New Roman"/>
+                <w:bCs/>
+                <w:sz w:val="20"/>
+                <w:szCs w:val="20"/>
+                <w:lang w:val="en-US"/>
+              </w:rPr>
+              <w:t>contact_details</w:t>
+            </w:r>
+            <w:proofErr w:type="spellEnd"/>
+            <w:r>
+              <w:rPr>
+                <w:rFonts w:ascii="Times New Roman" w:eastAsia="Times New Roman" w:hAnsi="Times New Roman" w:cs="Times New Roman"/>
+                <w:bCs/>
+                <w:sz w:val="20"/>
+                <w:szCs w:val="20"/>
+                <w:lang w:val="en-US"/>
+              </w:rPr>
+              <w:t>-</w:t>
+            </w:r>
+            <w:r>
+              <w:rPr>
+                <w:rFonts w:ascii="Times New Roman" w:eastAsia="Times New Roman" w:hAnsi="Times New Roman" w:cs="Times New Roman"/>
+                <w:color w:val="000000"/>
+                <w:sz w:val="20"/>
+                <w:szCs w:val="20"/>
+                <w:lang w:val="en-US"/>
+              </w:rPr>
+              <w:t>phone</w:t>
+            </w:r>
+            <w:r>
+              <w:rPr>
+                <w:rFonts w:ascii="Times New Roman" w:eastAsia="Times New Roman" w:hAnsi="Times New Roman" w:cs="Times New Roman"/>
+                <w:color w:val="000000"/>
+                <w:sz w:val="20"/>
+                <w:szCs w:val="20"/>
+                <w:lang w:val="en-US"/>
+              </w:rPr>
+              <w:t>$</w:t>
+            </w:r>
+            <w:r>
+              <w:rPr>
+                <w:rFonts w:ascii="Times New Roman" w:eastAsia="Times New Roman" w:hAnsi="Times New Roman" w:cs="Times New Roman"/>
+                <w:color w:val="000000"/>
+                <w:sz w:val="20"/>
+                <w:szCs w:val="20"/>
+                <w:lang w:val="en-US"/>
+              </w:rPr>
+              <w:t>+79122125956$</w:t>
             </w:r>
           </w:p>
           <w:p>
@@ -2679,6 +5564,7 @@
                 <w:color w:val="000000"/>
                 <w:sz w:val="20"/>
                 <w:szCs w:val="20"/>
+                <w:lang w:val="en-US"/>
               </w:rPr>
             </w:pPr>
             <w:r>
@@ -2687,8 +5573,169 @@
                 <w:color w:val="000000"/>
                 <w:sz w:val="20"/>
                 <w:szCs w:val="20"/>
-              </w:rPr>
-              <w:t>Получатель: Министерство финансов Пермского края (ГБУЗ «КМСЧ № 1» л/с 208200190, 228200190)</w:t>
+                <w:lang w:val="en-US"/>
+              </w:rPr>
+              <w:t>e</w:t>
+            </w:r>
+            <w:r>
+              <w:rPr>
+                <w:rFonts w:ascii="Times New Roman" w:eastAsia="Times New Roman" w:hAnsi="Times New Roman" w:cs="Times New Roman"/>
+                <w:color w:val="000000"/>
+                <w:sz w:val="20"/>
+                <w:szCs w:val="20"/>
+                <w:lang w:val="en-US"/>
+              </w:rPr>
+              <w:t>-</w:t>
+            </w:r>
+            <w:r>
+              <w:rPr>
+                <w:rFonts w:ascii="Times New Roman" w:eastAsia="Times New Roman" w:hAnsi="Times New Roman" w:cs="Times New Roman"/>
+                <w:color w:val="000000"/>
+                <w:sz w:val="20"/>
+                <w:szCs w:val="20"/>
+                <w:lang w:val="en-US"/>
+              </w:rPr>
+              <w:t>mail</w:t>
+            </w:r>
+            <w:r>
+              <w:rPr>
+                <w:rFonts w:ascii="Times New Roman" w:eastAsia="Times New Roman" w:hAnsi="Times New Roman" w:cs="Times New Roman"/>
+                <w:color w:val="000000"/>
+                <w:sz w:val="20"/>
+                <w:szCs w:val="20"/>
+                <w:lang w:val="en-US"/>
+              </w:rPr>
+              <w:t xml:space="preserve">: </w:t>
+            </w:r>
+            <w:r>
+              <w:rPr>
+                <w:rFonts w:ascii="Times New Roman" w:eastAsia="Times New Roman" w:hAnsi="Times New Roman" w:cs="Times New Roman"/>
+                <w:color w:val="000000"/>
+                <w:sz w:val="20"/>
+                <w:szCs w:val="20"/>
+                <w:lang w:val="en-US"/>
+              </w:rPr>
+              <w:t>$</w:t>
+            </w:r>
+            <w:r>
+              <w:rPr>
+                <w:rFonts w:ascii="Times New Roman" w:eastAsia="Times New Roman" w:hAnsi="Times New Roman" w:cs="Times New Roman"/>
+                <w:bCs/>
+                <w:sz w:val="20"/>
+                <w:szCs w:val="20"/>
+                <w:lang w:val="en-US"/>
+              </w:rPr>
+              <w:t>customer_information</w:t>
+            </w:r>
+            <w:r>
+              <w:rPr>
+                <w:rFonts w:ascii="Times New Roman" w:eastAsia="Times New Roman" w:hAnsi="Times New Roman" w:cs="Times New Roman"/>
+                <w:bCs/>
+                <w:sz w:val="20"/>
+                <w:szCs w:val="20"/>
+                <w:lang w:val="en-US"/>
+              </w:rPr>
+              <w:t>-contact_details-</w:t>
+            </w:r>
+            <w:r>
+              <w:rPr>
+                <w:rFonts w:ascii="Times New Roman" w:eastAsia="Times New Roman" w:hAnsi="Times New Roman" w:cs="Times New Roman"/>
+                <w:color w:val="000000"/>
+                <w:sz w:val="20"/>
+                <w:szCs w:val="20"/>
+                <w:lang w:val="en-US"/>
+              </w:rPr>
+              <w:t>email</w:t>
+            </w:r>
+            <w:r>
+              <w:rPr>
+                <w:rFonts w:ascii="Times New Roman" w:eastAsia="Times New Roman" w:hAnsi="Times New Roman" w:cs="Times New Roman"/>
+                <w:color w:val="000000"/>
+                <w:sz w:val="20"/>
+                <w:szCs w:val="20"/>
+                <w:lang w:val="en-US"/>
+              </w:rPr>
+              <w:t>$</w:t>
+            </w:r>
+            <w:r>
+              <w:rPr>
+                <w:rFonts w:ascii="Times New Roman" w:eastAsia="Times New Roman" w:hAnsi="Times New Roman" w:cs="Times New Roman"/>
+                <w:color w:val="000000"/>
+                <w:sz w:val="20"/>
+                <w:szCs w:val="20"/>
+                <w:lang w:val="en-US"/>
+              </w:rPr>
+              <w:t>Kmsch</w:t>
+            </w:r>
+            <w:r>
+              <w:rPr>
+                <w:rFonts w:ascii="Times New Roman" w:eastAsia="Times New Roman" w:hAnsi="Times New Roman" w:cs="Times New Roman"/>
+                <w:color w:val="000000"/>
+                <w:sz w:val="20"/>
+                <w:szCs w:val="20"/>
+                <w:lang w:val="en-US"/>
+              </w:rPr>
+              <w:t>1</w:t>
+            </w:r>
+            <w:r>
+              <w:rPr>
+                <w:rFonts w:ascii="Times New Roman" w:eastAsia="Times New Roman" w:hAnsi="Times New Roman" w:cs="Times New Roman"/>
+                <w:color w:val="000000"/>
+                <w:sz w:val="20"/>
+                <w:szCs w:val="20"/>
+                <w:lang w:val="en-US"/>
+              </w:rPr>
+              <w:t>zakup</w:t>
+            </w:r>
+            <w:r>
+              <w:rPr>
+                <w:rFonts w:ascii="Times New Roman" w:eastAsia="Times New Roman" w:hAnsi="Times New Roman" w:cs="Times New Roman"/>
+                <w:color w:val="000000"/>
+                <w:sz w:val="20"/>
+                <w:szCs w:val="20"/>
+                <w:lang w:val="en-US"/>
+              </w:rPr>
+              <w:t>@</w:t>
+            </w:r>
+            <w:r>
+              <w:rPr>
+                <w:rFonts w:ascii="Times New Roman" w:eastAsia="Times New Roman" w:hAnsi="Times New Roman" w:cs="Times New Roman"/>
+                <w:color w:val="000000"/>
+                <w:sz w:val="20"/>
+                <w:szCs w:val="20"/>
+                <w:lang w:val="en-US"/>
+              </w:rPr>
+              <w:t>mail</w:t>
+            </w:r>
+            <w:r>
+              <w:rPr>
+                <w:rFonts w:ascii="Times New Roman" w:eastAsia="Times New Roman" w:hAnsi="Times New Roman" w:cs="Times New Roman"/>
+                <w:color w:val="000000"/>
+                <w:sz w:val="20"/>
+                <w:szCs w:val="20"/>
+                <w:lang w:val="en-US"/>
+              </w:rPr>
+              <w:t>.</w:t>
+            </w:r>
+            <w:r>
+              <w:rPr>
+                <w:rFonts w:ascii="Times New Roman" w:eastAsia="Times New Roman" w:hAnsi="Times New Roman" w:cs="Times New Roman"/>
+                <w:color w:val="000000"/>
+                <w:sz w:val="20"/>
+                <w:szCs w:val="20"/>
+                <w:lang w:val="en-US"/>
+              </w:rPr>
+              <w:t>ru</w:t>
+            </w:r>
+            <w:r>
+              <w:rPr>
+                <w:rFonts w:ascii="Times New Roman" w:eastAsia="Times New Roman" w:hAnsi="Times New Roman" w:cs="Times New Roman"/>
+                <w:color w:val="000000"/>
+                <w:sz w:val="20"/>
+                <w:szCs w:val="20"/>
+                <w:lang w:val="en-US"/>
+              </w:rPr>
+              <w:t>$</w:t>
             </w:r>
           </w:p>
           <w:p>
@@ -2703,6 +5750,7 @@
                 <w:color w:val="000000"/>
                 <w:sz w:val="20"/>
                 <w:szCs w:val="20"/>
+                <w:lang w:val="en-US"/>
               </w:rPr>
             </w:pPr>
             <w:r>
@@ -2712,7 +5760,301 @@
                 <w:sz w:val="20"/>
                 <w:szCs w:val="20"/>
               </w:rPr>
-              <w:t>р/с 03224643570000005600 в Отделение ПЕРМЬ БАНКА РОССИИ/УФК по Пермскому краю г. Пермь</w:t>
+              <w:t>Банк</w:t>
+            </w:r>
+            <w:r>
+              <w:rPr>
+                <w:rFonts w:ascii="Times New Roman" w:eastAsia="Times New Roman" w:hAnsi="Times New Roman" w:cs="Times New Roman"/>
+                <w:color w:val="000000"/>
+                <w:sz w:val="20"/>
+                <w:szCs w:val="20"/>
+                <w:lang w:val="en-US"/>
+              </w:rPr>
+              <w:t xml:space="preserve">: </w:t>
+            </w:r>
+            <w:r>
+              <w:rPr>
+                <w:rFonts w:ascii="Times New Roman" w:eastAsia="Times New Roman" w:hAnsi="Times New Roman" w:cs="Times New Roman"/>
+                <w:color w:val="000000"/>
+                <w:sz w:val="20"/>
+                <w:szCs w:val="20"/>
+                <w:lang w:val="en-US"/>
+              </w:rPr>
+              <w:t>$</w:t>
+            </w:r>
+            <w:proofErr w:type="spellStart"/>
+            <w:r>
+              <w:rPr>
+                <w:rFonts w:ascii="Times New Roman" w:eastAsia="Times New Roman" w:hAnsi="Times New Roman" w:cs="Times New Roman"/>
+                <w:bCs/>
+                <w:sz w:val="20"/>
+                <w:szCs w:val="20"/>
+                <w:lang w:val="en-US"/>
+              </w:rPr>
+              <w:t>customer</w:t>
+            </w:r>
+            <w:r>
+              <w:rPr>
+                <w:rFonts w:ascii="Times New Roman" w:eastAsia="Times New Roman" w:hAnsi="Times New Roman" w:cs="Times New Roman"/>
+                <w:bCs/>
+                <w:sz w:val="20"/>
+                <w:szCs w:val="20"/>
+                <w:lang w:val="en-US"/>
+              </w:rPr>
+              <w:t>_</w:t>
+            </w:r>
+            <w:r>
+              <w:rPr>
+                <w:rFonts w:ascii="Times New Roman" w:eastAsia="Times New Roman" w:hAnsi="Times New Roman" w:cs="Times New Roman"/>
+                <w:bCs/>
+                <w:sz w:val="20"/>
+                <w:szCs w:val="20"/>
+                <w:lang w:val="en-US"/>
+              </w:rPr>
+              <w:t>information</w:t>
+            </w:r>
+            <w:r>
+              <w:rPr>
+                <w:rFonts w:ascii="Times New Roman" w:eastAsia="Times New Roman" w:hAnsi="Times New Roman" w:cs="Times New Roman"/>
+                <w:bCs/>
+                <w:sz w:val="20"/>
+                <w:szCs w:val="20"/>
+                <w:lang w:val="en-US"/>
+              </w:rPr>
+              <w:t>-</w:t>
+            </w:r>
+            <w:r>
+              <w:rPr>
+                <w:rFonts w:ascii="Times New Roman" w:eastAsia="Times New Roman" w:hAnsi="Times New Roman" w:cs="Times New Roman"/>
+                <w:bCs/>
+                <w:sz w:val="20"/>
+                <w:szCs w:val="20"/>
+                <w:lang w:val="en-US"/>
+              </w:rPr>
+              <w:t>bank</w:t>
+            </w:r>
+            <w:r>
+              <w:rPr>
+                <w:rFonts w:ascii="Times New Roman" w:eastAsia="Times New Roman" w:hAnsi="Times New Roman" w:cs="Times New Roman"/>
+                <w:bCs/>
+                <w:sz w:val="20"/>
+                <w:szCs w:val="20"/>
+                <w:lang w:val="en-US"/>
+              </w:rPr>
+              <w:t>_</w:t>
+            </w:r>
+            <w:r>
+              <w:rPr>
+                <w:rFonts w:ascii="Times New Roman" w:eastAsia="Times New Roman" w:hAnsi="Times New Roman" w:cs="Times New Roman"/>
+                <w:bCs/>
+                <w:sz w:val="20"/>
+                <w:szCs w:val="20"/>
+                <w:lang w:val="en-US"/>
+              </w:rPr>
+              <w:t>details</w:t>
+            </w:r>
+            <w:r>
+              <w:rPr>
+                <w:rFonts w:ascii="Times New Roman" w:eastAsia="Times New Roman" w:hAnsi="Times New Roman" w:cs="Times New Roman"/>
+                <w:color w:val="000000"/>
+                <w:sz w:val="20"/>
+                <w:szCs w:val="20"/>
+                <w:lang w:val="en-US"/>
+              </w:rPr>
+              <w:t>-</w:t>
+            </w:r>
+            <w:r>
+              <w:rPr>
+                <w:rFonts w:ascii="Times New Roman" w:eastAsia="Times New Roman" w:hAnsi="Times New Roman" w:cs="Times New Roman"/>
+                <w:color w:val="000000"/>
+                <w:sz w:val="20"/>
+                <w:szCs w:val="20"/>
+                <w:lang w:val="en-US"/>
+              </w:rPr>
+              <w:t>bank</w:t>
+            </w:r>
+            <w:r>
+              <w:rPr>
+                <w:rFonts w:ascii="Times New Roman" w:eastAsia="Times New Roman" w:hAnsi="Times New Roman" w:cs="Times New Roman"/>
+                <w:color w:val="000000"/>
+                <w:sz w:val="20"/>
+                <w:szCs w:val="20"/>
+                <w:lang w:val="en-US"/>
+              </w:rPr>
+              <w:t>_</w:t>
+            </w:r>
+            <w:r>
+              <w:rPr>
+                <w:rFonts w:ascii="Times New Roman" w:eastAsia="Times New Roman" w:hAnsi="Times New Roman" w:cs="Times New Roman"/>
+                <w:color w:val="000000"/>
+                <w:sz w:val="20"/>
+                <w:szCs w:val="20"/>
+                <w:lang w:val="en-US"/>
+              </w:rPr>
+              <w:t>name</w:t>
+            </w:r>
+            <w:proofErr w:type="spellEnd"/>
+            <w:r>
+              <w:rPr>
+                <w:rFonts w:ascii="Times New Roman" w:eastAsia="Times New Roman" w:hAnsi="Times New Roman" w:cs="Times New Roman"/>
+                <w:color w:val="000000"/>
+                <w:sz w:val="20"/>
+                <w:szCs w:val="20"/>
+                <w:lang w:val="en-US"/>
+              </w:rPr>
+              <w:t>$</w:t>
+            </w:r>
+            <w:r>
+              <w:rPr>
+                <w:rFonts w:ascii="Times New Roman" w:eastAsia="Times New Roman" w:hAnsi="Times New Roman" w:cs="Times New Roman"/>
+                <w:color w:val="000000"/>
+                <w:sz w:val="20"/>
+                <w:szCs w:val="20"/>
+              </w:rPr>
+              <w:t>Отделение</w:t>
+            </w:r>
+            <w:r>
+              <w:rPr>
+                <w:rFonts w:ascii="Times New Roman" w:eastAsia="Times New Roman" w:hAnsi="Times New Roman" w:cs="Times New Roman"/>
+                <w:color w:val="000000"/>
+                <w:sz w:val="20"/>
+                <w:szCs w:val="20"/>
+                <w:lang w:val="en-US"/>
+              </w:rPr>
+              <w:t xml:space="preserve"> </w:t>
+            </w:r>
+            <w:r>
+              <w:rPr>
+                <w:rFonts w:ascii="Times New Roman" w:eastAsia="Times New Roman" w:hAnsi="Times New Roman" w:cs="Times New Roman"/>
+                <w:color w:val="000000"/>
+                <w:sz w:val="20"/>
+                <w:szCs w:val="20"/>
+              </w:rPr>
+              <w:t>ПЕРМЬ</w:t>
+            </w:r>
+            <w:r>
+              <w:rPr>
+                <w:rFonts w:ascii="Times New Roman" w:eastAsia="Times New Roman" w:hAnsi="Times New Roman" w:cs="Times New Roman"/>
+                <w:color w:val="000000"/>
+                <w:sz w:val="20"/>
+                <w:szCs w:val="20"/>
+                <w:lang w:val="en-US"/>
+              </w:rPr>
+              <w:t xml:space="preserve"> </w:t>
+            </w:r>
+            <w:r>
+              <w:rPr>
+                <w:rFonts w:ascii="Times New Roman" w:eastAsia="Times New Roman" w:hAnsi="Times New Roman" w:cs="Times New Roman"/>
+                <w:color w:val="000000"/>
+                <w:sz w:val="20"/>
+                <w:szCs w:val="20"/>
+              </w:rPr>
+              <w:t>БАНКА</w:t>
+            </w:r>
+            <w:r>
+              <w:rPr>
+                <w:rFonts w:ascii="Times New Roman" w:eastAsia="Times New Roman" w:hAnsi="Times New Roman" w:cs="Times New Roman"/>
+                <w:color w:val="000000"/>
+                <w:sz w:val="20"/>
+                <w:szCs w:val="20"/>
+                <w:lang w:val="en-US"/>
+              </w:rPr>
+              <w:t xml:space="preserve"> </w:t>
+            </w:r>
+            <w:r>
+              <w:rPr>
+                <w:rFonts w:ascii="Times New Roman" w:eastAsia="Times New Roman" w:hAnsi="Times New Roman" w:cs="Times New Roman"/>
+                <w:color w:val="000000"/>
+                <w:sz w:val="20"/>
+                <w:szCs w:val="20"/>
+              </w:rPr>
+              <w:t>РОССИИ</w:t>
+            </w:r>
+            <w:r>
+              <w:rPr>
+                <w:rFonts w:ascii="Times New Roman" w:eastAsia="Times New Roman" w:hAnsi="Times New Roman" w:cs="Times New Roman"/>
+                <w:color w:val="000000"/>
+                <w:sz w:val="20"/>
+                <w:szCs w:val="20"/>
+                <w:lang w:val="en-US"/>
+              </w:rPr>
+              <w:t>/</w:t>
+            </w:r>
+            <w:r>
+              <w:rPr>
+                <w:rFonts w:ascii="Times New Roman" w:eastAsia="Times New Roman" w:hAnsi="Times New Roman" w:cs="Times New Roman"/>
+                <w:color w:val="000000"/>
+                <w:sz w:val="20"/>
+                <w:szCs w:val="20"/>
+              </w:rPr>
+              <w:t>УФК</w:t>
+            </w:r>
+            <w:r>
+              <w:rPr>
+                <w:rFonts w:ascii="Times New Roman" w:eastAsia="Times New Roman" w:hAnsi="Times New Roman" w:cs="Times New Roman"/>
+                <w:color w:val="000000"/>
+                <w:sz w:val="20"/>
+                <w:szCs w:val="20"/>
+                <w:lang w:val="en-US"/>
+              </w:rPr>
+              <w:t xml:space="preserve"> </w:t>
+            </w:r>
+            <w:r>
+              <w:rPr>
+                <w:rFonts w:ascii="Times New Roman" w:eastAsia="Times New Roman" w:hAnsi="Times New Roman" w:cs="Times New Roman"/>
+                <w:color w:val="000000"/>
+                <w:sz w:val="20"/>
+                <w:szCs w:val="20"/>
+              </w:rPr>
+              <w:t>по</w:t>
+            </w:r>
+            <w:r>
+              <w:rPr>
+                <w:rFonts w:ascii="Times New Roman" w:eastAsia="Times New Roman" w:hAnsi="Times New Roman" w:cs="Times New Roman"/>
+                <w:color w:val="000000"/>
+                <w:sz w:val="20"/>
+                <w:szCs w:val="20"/>
+                <w:lang w:val="en-US"/>
+              </w:rPr>
+              <w:t xml:space="preserve"> </w:t>
+            </w:r>
+            <w:r>
+              <w:rPr>
+                <w:rFonts w:ascii="Times New Roman" w:eastAsia="Times New Roman" w:hAnsi="Times New Roman" w:cs="Times New Roman"/>
+                <w:color w:val="000000"/>
+                <w:sz w:val="20"/>
+                <w:szCs w:val="20"/>
+              </w:rPr>
+              <w:t>Пермскому</w:t>
+            </w:r>
+            <w:r>
+              <w:rPr>
+                <w:rFonts w:ascii="Times New Roman" w:eastAsia="Times New Roman" w:hAnsi="Times New Roman" w:cs="Times New Roman"/>
+                <w:color w:val="000000"/>
+                <w:sz w:val="20"/>
+                <w:szCs w:val="20"/>
+                <w:lang w:val="en-US"/>
+              </w:rPr>
+              <w:t xml:space="preserve"> </w:t>
+            </w:r>
+            <w:r>
+              <w:rPr>
+                <w:rFonts w:ascii="Times New Roman" w:eastAsia="Times New Roman" w:hAnsi="Times New Roman" w:cs="Times New Roman"/>
+                <w:color w:val="000000"/>
+                <w:sz w:val="20"/>
+                <w:szCs w:val="20"/>
+              </w:rPr>
+              <w:t>краю</w:t>
+            </w:r>
+            <w:r>
+              <w:rPr>
+                <w:rFonts w:ascii="Times New Roman" w:eastAsia="Times New Roman" w:hAnsi="Times New Roman" w:cs="Times New Roman"/>
+                <w:color w:val="000000"/>
+                <w:sz w:val="20"/>
+                <w:szCs w:val="20"/>
+                <w:lang w:val="en-US"/>
+              </w:rPr>
+              <w:t>$</w:t>
             </w:r>
           </w:p>
           <w:p>
@@ -2727,6 +6069,7 @@
                 <w:color w:val="000000"/>
                 <w:sz w:val="20"/>
                 <w:szCs w:val="20"/>
+                <w:lang w:val="en-US"/>
               </w:rPr>
             </w:pPr>
             <w:r>
@@ -2736,7 +6079,106 @@
                 <w:sz w:val="20"/>
                 <w:szCs w:val="20"/>
               </w:rPr>
-              <w:t xml:space="preserve">БИК 015773997   </w:t>
+              <w:t>К</w:t>
+            </w:r>
+            <w:r>
+              <w:rPr>
+                <w:rFonts w:ascii="Times New Roman" w:eastAsia="Times New Roman" w:hAnsi="Times New Roman" w:cs="Times New Roman"/>
+                <w:color w:val="000000"/>
+                <w:sz w:val="20"/>
+                <w:szCs w:val="20"/>
+                <w:lang w:val="en-US"/>
+              </w:rPr>
+              <w:t>/</w:t>
+            </w:r>
+            <w:r>
+              <w:rPr>
+                <w:rFonts w:ascii="Times New Roman" w:eastAsia="Times New Roman" w:hAnsi="Times New Roman" w:cs="Times New Roman"/>
+                <w:color w:val="000000"/>
+                <w:sz w:val="20"/>
+                <w:szCs w:val="20"/>
+              </w:rPr>
+              <w:t>С</w:t>
+            </w:r>
+            <w:r>
+              <w:rPr>
+                <w:rFonts w:ascii="Times New Roman" w:eastAsia="Times New Roman" w:hAnsi="Times New Roman" w:cs="Times New Roman"/>
+                <w:color w:val="000000"/>
+                <w:sz w:val="20"/>
+                <w:szCs w:val="20"/>
+                <w:lang w:val="en-US"/>
+              </w:rPr>
+              <w:t xml:space="preserve">: </w:t>
+            </w:r>
+            <w:r>
+              <w:rPr>
+                <w:rFonts w:ascii="Times New Roman" w:eastAsia="Times New Roman" w:hAnsi="Times New Roman" w:cs="Times New Roman"/>
+                <w:color w:val="000000"/>
+                <w:sz w:val="20"/>
+                <w:szCs w:val="20"/>
+                <w:lang w:val="en-US"/>
+              </w:rPr>
+              <w:t>$</w:t>
+            </w:r>
+            <w:r>
+              <w:rPr>
+                <w:rFonts w:ascii="Times New Roman" w:eastAsia="Times New Roman" w:hAnsi="Times New Roman" w:cs="Times New Roman"/>
+                <w:bCs/>
+                <w:sz w:val="20"/>
+                <w:szCs w:val="20"/>
+                <w:lang w:val="en-US"/>
+              </w:rPr>
+              <w:t>customer_information</w:t>
+            </w:r>
+            <w:r>
+              <w:rPr>
+                <w:rFonts w:ascii="Times New Roman" w:eastAsia="Times New Roman" w:hAnsi="Times New Roman" w:cs="Times New Roman"/>
+                <w:bCs/>
+                <w:sz w:val="20"/>
+                <w:szCs w:val="20"/>
+                <w:lang w:val="en-US"/>
+              </w:rPr>
+              <w:t>-bank_details</w:t>
+            </w:r>
+            <w:r>
+              <w:rPr>
+                <w:rFonts w:ascii="Times New Roman" w:eastAsia="Times New Roman" w:hAnsi="Times New Roman" w:cs="Times New Roman"/>
+                <w:color w:val="000000"/>
+                <w:sz w:val="20"/>
+                <w:szCs w:val="20"/>
+                <w:lang w:val="en-US"/>
+              </w:rPr>
+              <w:t>-</w:t>
+            </w:r>
+            <w:r>
+              <w:rPr>
+                <w:rFonts w:ascii="Times New Roman" w:eastAsia="Times New Roman" w:hAnsi="Times New Roman" w:cs="Times New Roman"/>
+                <w:color w:val="000000"/>
+                <w:sz w:val="20"/>
+                <w:szCs w:val="20"/>
+                <w:lang w:val="en-US"/>
+              </w:rPr>
+              <w:t>correspondent_account</w:t>
+            </w:r>
+            <w:r>
+              <w:rPr>
+                <w:rFonts w:ascii="Times New Roman" w:eastAsia="Times New Roman" w:hAnsi="Times New Roman" w:cs="Times New Roman"/>
+                <w:color w:val="000000"/>
+                <w:sz w:val="20"/>
+                <w:szCs w:val="20"/>
+                <w:lang w:val="en-US"/>
+              </w:rPr>
+              <w:t>$</w:t>
+            </w:r>
+            <w:r>
+              <w:rPr>
+                <w:rFonts w:ascii="Times New Roman" w:eastAsia="Times New Roman" w:hAnsi="Times New Roman" w:cs="Times New Roman"/>
+                <w:color w:val="000000"/>
+                <w:sz w:val="20"/>
+                <w:szCs w:val="20"/>
+                <w:lang w:val="en-US"/>
+              </w:rPr>
+              <w:t>3646556477435748$</w:t>
             </w:r>
           </w:p>
           <w:p>
@@ -2751,6 +6193,7 @@
                 <w:color w:val="000000"/>
                 <w:sz w:val="20"/>
                 <w:szCs w:val="20"/>
+                <w:lang w:val="en-US"/>
               </w:rPr>
             </w:pPr>
             <w:r>
@@ -2760,7 +6203,96 @@
                 <w:sz w:val="20"/>
                 <w:szCs w:val="20"/>
               </w:rPr>
-              <w:t>ИНН 5904101322</w:t>
+              <w:t>Р</w:t>
+            </w:r>
+            <w:r>
+              <w:rPr>
+                <w:rFonts w:ascii="Times New Roman" w:eastAsia="Times New Roman" w:hAnsi="Times New Roman" w:cs="Times New Roman"/>
+                <w:color w:val="000000"/>
+                <w:sz w:val="20"/>
+                <w:szCs w:val="20"/>
+                <w:lang w:val="en-US"/>
+              </w:rPr>
+              <w:t>/</w:t>
+            </w:r>
+            <w:r>
+              <w:rPr>
+                <w:rFonts w:ascii="Times New Roman" w:eastAsia="Times New Roman" w:hAnsi="Times New Roman" w:cs="Times New Roman"/>
+                <w:color w:val="000000"/>
+                <w:sz w:val="20"/>
+                <w:szCs w:val="20"/>
+              </w:rPr>
+              <w:t>С</w:t>
+            </w:r>
+            <w:r>
+              <w:rPr>
+                <w:rFonts w:ascii="Times New Roman" w:eastAsia="Times New Roman" w:hAnsi="Times New Roman" w:cs="Times New Roman"/>
+                <w:color w:val="000000"/>
+                <w:sz w:val="20"/>
+                <w:szCs w:val="20"/>
+                <w:lang w:val="en-US"/>
+              </w:rPr>
+              <w:t>: $</w:t>
+            </w:r>
+            <w:r>
+              <w:rPr>
+                <w:rFonts w:ascii="Times New Roman" w:eastAsia="Times New Roman" w:hAnsi="Times New Roman" w:cs="Times New Roman"/>
+                <w:bCs/>
+                <w:sz w:val="20"/>
+                <w:szCs w:val="20"/>
+                <w:lang w:val="en-US"/>
+              </w:rPr>
+              <w:t>customer_information</w:t>
+            </w:r>
+            <w:r>
+              <w:rPr>
+                <w:rFonts w:ascii="Times New Roman" w:eastAsia="Times New Roman" w:hAnsi="Times New Roman" w:cs="Times New Roman"/>
+                <w:bCs/>
+                <w:sz w:val="20"/>
+                <w:szCs w:val="20"/>
+                <w:lang w:val="en-US"/>
+              </w:rPr>
+              <w:t>-bank_details</w:t>
+            </w:r>
+            <w:r>
+              <w:rPr>
+                <w:rFonts w:ascii="Times New Roman" w:eastAsia="Times New Roman" w:hAnsi="Times New Roman" w:cs="Times New Roman"/>
+                <w:color w:val="000000"/>
+                <w:sz w:val="20"/>
+                <w:szCs w:val="20"/>
+                <w:lang w:val="en-US"/>
+              </w:rPr>
+              <w:t>-</w:t>
+            </w:r>
+            <w:r>
+              <w:rPr>
+                <w:rFonts w:ascii="Times New Roman" w:eastAsia="Times New Roman" w:hAnsi="Times New Roman" w:cs="Times New Roman"/>
+                <w:color w:val="000000"/>
+                <w:sz w:val="20"/>
+                <w:szCs w:val="20"/>
+                <w:lang w:val="en-US"/>
+              </w:rPr>
+              <w:t>checking</w:t>
+            </w:r>
+            <w:r>
+              <w:rPr>
+                <w:rFonts w:ascii="Times New Roman" w:eastAsia="Times New Roman" w:hAnsi="Times New Roman" w:cs="Times New Roman"/>
+                <w:color w:val="000000"/>
+                <w:sz w:val="20"/>
+                <w:szCs w:val="20"/>
+                <w:lang w:val="en-US"/>
+              </w:rPr>
+              <w:t>_account</w:t>
+            </w:r>
+            <w:r>
+              <w:rPr>
+                <w:rFonts w:ascii="Times New Roman" w:eastAsia="Times New Roman" w:hAnsi="Times New Roman" w:cs="Times New Roman"/>
+                <w:color w:val="000000"/>
+                <w:sz w:val="20"/>
+                <w:szCs w:val="20"/>
+                <w:lang w:val="en-US"/>
+              </w:rPr>
+              <w:t>$3646556477435748$</w:t>
             </w:r>
           </w:p>
           <w:p>
@@ -2775,6 +6307,7 @@
                 <w:color w:val="000000"/>
                 <w:sz w:val="20"/>
                 <w:szCs w:val="20"/>
+                <w:lang w:val="en-US"/>
               </w:rPr>
             </w:pPr>
             <w:r>
@@ -2784,7 +6317,117 @@
                 <w:sz w:val="20"/>
                 <w:szCs w:val="20"/>
               </w:rPr>
-              <w:t>КПП 590601001</w:t>
+              <w:t>БИК</w:t>
+            </w:r>
+            <w:r>
+              <w:rPr>
+                <w:rFonts w:ascii="Times New Roman" w:eastAsia="Times New Roman" w:hAnsi="Times New Roman" w:cs="Times New Roman"/>
+                <w:color w:val="000000"/>
+                <w:sz w:val="20"/>
+                <w:szCs w:val="20"/>
+                <w:lang w:val="en-US"/>
+              </w:rPr>
+              <w:t xml:space="preserve"> </w:t>
+            </w:r>
+            <w:r>
+              <w:rPr>
+                <w:rFonts w:ascii="Times New Roman" w:eastAsia="Times New Roman" w:hAnsi="Times New Roman" w:cs="Times New Roman"/>
+                <w:color w:val="000000"/>
+                <w:sz w:val="20"/>
+                <w:szCs w:val="20"/>
+                <w:lang w:val="en-US"/>
+              </w:rPr>
+              <w:t>$</w:t>
+            </w:r>
+            <w:r>
+              <w:rPr>
+                <w:rFonts w:ascii="Times New Roman" w:eastAsia="Times New Roman" w:hAnsi="Times New Roman" w:cs="Times New Roman"/>
+                <w:bCs/>
+                <w:sz w:val="20"/>
+                <w:szCs w:val="20"/>
+                <w:lang w:val="en-US"/>
+              </w:rPr>
+              <w:t>customer_information</w:t>
+            </w:r>
+            <w:r>
+              <w:rPr>
+                <w:rFonts w:ascii="Times New Roman" w:eastAsia="Times New Roman" w:hAnsi="Times New Roman" w:cs="Times New Roman"/>
+                <w:bCs/>
+                <w:sz w:val="20"/>
+                <w:szCs w:val="20"/>
+                <w:lang w:val="en-US"/>
+              </w:rPr>
+              <w:t>-</w:t>
+            </w:r>
+            <w:r>
+              <w:rPr>
+                <w:rFonts w:ascii="Times New Roman" w:eastAsia="Times New Roman" w:hAnsi="Times New Roman" w:cs="Times New Roman"/>
+                <w:bCs/>
+                <w:sz w:val="20"/>
+                <w:szCs w:val="20"/>
+                <w:lang w:val="en-US"/>
+              </w:rPr>
+              <w:t>bank_details</w:t>
+            </w:r>
+            <w:r>
+              <w:rPr>
+                <w:rFonts w:ascii="Times New Roman" w:eastAsia="Times New Roman" w:hAnsi="Times New Roman" w:cs="Times New Roman"/>
+                <w:color w:val="000000"/>
+                <w:sz w:val="20"/>
+                <w:szCs w:val="20"/>
+                <w:lang w:val="en-US"/>
+              </w:rPr>
+              <w:t>-</w:t>
+            </w:r>
+            <w:r>
+              <w:rPr>
+                <w:rFonts w:ascii="Times New Roman" w:eastAsia="Times New Roman" w:hAnsi="Times New Roman" w:cs="Times New Roman"/>
+                <w:color w:val="000000"/>
+                <w:sz w:val="20"/>
+                <w:szCs w:val="20"/>
+                <w:lang w:val="en-US"/>
+              </w:rPr>
+              <w:t>BIK</w:t>
+            </w:r>
+            <w:r>
+              <w:rPr>
+                <w:rFonts w:ascii="Times New Roman" w:eastAsia="Times New Roman" w:hAnsi="Times New Roman" w:cs="Times New Roman"/>
+                <w:color w:val="000000"/>
+                <w:sz w:val="20"/>
+                <w:szCs w:val="20"/>
+                <w:lang w:val="en-US"/>
+              </w:rPr>
+              <w:t>$</w:t>
+            </w:r>
+            <w:r>
+              <w:rPr>
+                <w:rFonts w:ascii="Times New Roman" w:eastAsia="Times New Roman" w:hAnsi="Times New Roman" w:cs="Times New Roman"/>
+                <w:color w:val="000000"/>
+                <w:sz w:val="20"/>
+                <w:szCs w:val="20"/>
+                <w:lang w:val="en-US"/>
+              </w:rPr>
+              <w:t>015773997</w:t>
+            </w:r>
+            <w:r>
+              <w:rPr>
+                <w:rFonts w:ascii="Times New Roman" w:eastAsia="Times New Roman" w:hAnsi="Times New Roman" w:cs="Times New Roman"/>
+                <w:color w:val="000000"/>
+                <w:sz w:val="20"/>
+                <w:szCs w:val="20"/>
+                <w:lang w:val="en-US"/>
+              </w:rPr>
+              <w:t>$</w:t>
+            </w:r>
+            <w:r>
+              <w:rPr>
+                <w:rFonts w:ascii="Times New Roman" w:eastAsia="Times New Roman" w:hAnsi="Times New Roman" w:cs="Times New Roman"/>
+                <w:color w:val="000000"/>
+                <w:sz w:val="20"/>
+                <w:szCs w:val="20"/>
+                <w:lang w:val="en-US"/>
+              </w:rPr>
+              <w:t xml:space="preserve">   </w:t>
             </w:r>
           </w:p>
           <w:p>
@@ -2799,6 +6442,7 @@
                 <w:color w:val="000000"/>
                 <w:sz w:val="20"/>
                 <w:szCs w:val="20"/>
+                <w:lang w:val="en-US"/>
               </w:rPr>
             </w:pPr>
             <w:r>
@@ -2808,7 +6452,97 @@
                 <w:sz w:val="20"/>
                 <w:szCs w:val="20"/>
               </w:rPr>
-              <w:t>ОГРН 1025900917481</w:t>
+              <w:t>ИНН</w:t>
+            </w:r>
+            <w:r>
+              <w:rPr>
+                <w:rFonts w:ascii="Times New Roman" w:eastAsia="Times New Roman" w:hAnsi="Times New Roman" w:cs="Times New Roman"/>
+                <w:color w:val="000000"/>
+                <w:sz w:val="20"/>
+                <w:szCs w:val="20"/>
+                <w:lang w:val="en-US"/>
+              </w:rPr>
+              <w:t xml:space="preserve"> </w:t>
+            </w:r>
+            <w:r>
+              <w:rPr>
+                <w:rFonts w:ascii="Times New Roman" w:eastAsia="Times New Roman" w:hAnsi="Times New Roman" w:cs="Times New Roman"/>
+                <w:color w:val="000000"/>
+                <w:sz w:val="20"/>
+                <w:szCs w:val="20"/>
+                <w:lang w:val="en-US"/>
+              </w:rPr>
+              <w:t>$</w:t>
+            </w:r>
+            <w:r>
+              <w:rPr>
+                <w:rFonts w:ascii="Times New Roman" w:eastAsia="Times New Roman" w:hAnsi="Times New Roman" w:cs="Times New Roman"/>
+                <w:bCs/>
+                <w:sz w:val="20"/>
+                <w:szCs w:val="20"/>
+                <w:lang w:val="en-US"/>
+              </w:rPr>
+              <w:t>customer_information</w:t>
+            </w:r>
+            <w:r>
+              <w:rPr>
+                <w:rFonts w:ascii="Times New Roman" w:eastAsia="Times New Roman" w:hAnsi="Times New Roman" w:cs="Times New Roman"/>
+                <w:bCs/>
+                <w:sz w:val="20"/>
+                <w:szCs w:val="20"/>
+                <w:lang w:val="en-US"/>
+              </w:rPr>
+              <w:t>-</w:t>
+            </w:r>
+            <w:r>
+              <w:rPr>
+                <w:rFonts w:ascii="Times New Roman" w:eastAsia="Times New Roman" w:hAnsi="Times New Roman" w:cs="Times New Roman"/>
+                <w:bCs/>
+                <w:sz w:val="20"/>
+                <w:szCs w:val="20"/>
+                <w:lang w:val="en-US"/>
+              </w:rPr>
+              <w:t>general_information</w:t>
+            </w:r>
+            <w:r>
+              <w:rPr>
+                <w:rFonts w:ascii="Times New Roman" w:eastAsia="Times New Roman" w:hAnsi="Times New Roman" w:cs="Times New Roman"/>
+                <w:color w:val="000000"/>
+                <w:sz w:val="20"/>
+                <w:szCs w:val="20"/>
+                <w:lang w:val="en-US"/>
+              </w:rPr>
+              <w:t>-INN</w:t>
+            </w:r>
+            <w:r>
+              <w:rPr>
+                <w:rFonts w:ascii="Times New Roman" w:eastAsia="Times New Roman" w:hAnsi="Times New Roman" w:cs="Times New Roman"/>
+                <w:color w:val="000000"/>
+                <w:sz w:val="20"/>
+                <w:szCs w:val="20"/>
+                <w:lang w:val="en-US"/>
+              </w:rPr>
+              <w:t>$</w:t>
+            </w:r>
+            <w:r>
+              <w:rPr>
+                <w:rFonts w:ascii="Times New Roman" w:eastAsia="Times New Roman" w:hAnsi="Times New Roman" w:cs="Times New Roman"/>
+                <w:color w:val="000000"/>
+                <w:sz w:val="20"/>
+                <w:szCs w:val="20"/>
+                <w:lang w:val="en-US"/>
+              </w:rPr>
+              <w:t>5904101322</w:t>
+            </w:r>
+            <w:r>
+              <w:rPr>
+                <w:rFonts w:ascii="Times New Roman" w:eastAsia="Times New Roman" w:hAnsi="Times New Roman" w:cs="Times New Roman"/>
+                <w:color w:val="000000"/>
+                <w:sz w:val="20"/>
+                <w:szCs w:val="20"/>
+                <w:lang w:val="en-US"/>
+              </w:rPr>
+              <w:t>$</w:t>
             </w:r>
           </w:p>
           <w:p>
@@ -2823,6 +6557,7 @@
                 <w:color w:val="000000"/>
                 <w:sz w:val="20"/>
                 <w:szCs w:val="20"/>
+                <w:lang w:val="en-US"/>
               </w:rPr>
             </w:pPr>
             <w:r>
@@ -2832,7 +6567,107 @@
                 <w:sz w:val="20"/>
                 <w:szCs w:val="20"/>
               </w:rPr>
-              <w:t>ОКПО 01939676</w:t>
+              <w:t>КПП</w:t>
+            </w:r>
+            <w:r>
+              <w:rPr>
+                <w:rFonts w:ascii="Times New Roman" w:eastAsia="Times New Roman" w:hAnsi="Times New Roman" w:cs="Times New Roman"/>
+                <w:color w:val="000000"/>
+                <w:sz w:val="20"/>
+                <w:szCs w:val="20"/>
+                <w:lang w:val="en-US"/>
+              </w:rPr>
+              <w:t xml:space="preserve"> </w:t>
+            </w:r>
+            <w:r>
+              <w:rPr>
+                <w:rFonts w:ascii="Times New Roman" w:eastAsia="Times New Roman" w:hAnsi="Times New Roman" w:cs="Times New Roman"/>
+                <w:color w:val="000000"/>
+                <w:sz w:val="20"/>
+                <w:szCs w:val="20"/>
+                <w:lang w:val="en-US"/>
+              </w:rPr>
+              <w:t>$</w:t>
+            </w:r>
+            <w:r>
+              <w:rPr>
+                <w:rFonts w:ascii="Times New Roman" w:eastAsia="Times New Roman" w:hAnsi="Times New Roman" w:cs="Times New Roman"/>
+                <w:bCs/>
+                <w:sz w:val="20"/>
+                <w:szCs w:val="20"/>
+                <w:lang w:val="en-US"/>
+              </w:rPr>
+              <w:t>customer_information</w:t>
+            </w:r>
+            <w:r>
+              <w:rPr>
+                <w:rFonts w:ascii="Times New Roman" w:eastAsia="Times New Roman" w:hAnsi="Times New Roman" w:cs="Times New Roman"/>
+                <w:bCs/>
+                <w:sz w:val="20"/>
+                <w:szCs w:val="20"/>
+                <w:lang w:val="en-US"/>
+              </w:rPr>
+              <w:t>-</w:t>
+            </w:r>
+            <w:r>
+              <w:rPr>
+                <w:rFonts w:ascii="Times New Roman" w:eastAsia="Times New Roman" w:hAnsi="Times New Roman" w:cs="Times New Roman"/>
+                <w:bCs/>
+                <w:sz w:val="20"/>
+                <w:szCs w:val="20"/>
+                <w:lang w:val="en-US"/>
+              </w:rPr>
+              <w:t>general_information</w:t>
+            </w:r>
+            <w:r>
+              <w:rPr>
+                <w:rFonts w:ascii="Times New Roman" w:eastAsia="Times New Roman" w:hAnsi="Times New Roman" w:cs="Times New Roman"/>
+                <w:color w:val="000000"/>
+                <w:sz w:val="20"/>
+                <w:szCs w:val="20"/>
+                <w:lang w:val="en-US"/>
+              </w:rPr>
+              <w:t>-</w:t>
+            </w:r>
+            <w:r>
+              <w:rPr>
+                <w:rFonts w:ascii="Times New Roman" w:eastAsia="Times New Roman" w:hAnsi="Times New Roman" w:cs="Times New Roman"/>
+                <w:color w:val="000000"/>
+                <w:sz w:val="20"/>
+                <w:szCs w:val="20"/>
+                <w:lang w:val="en-US"/>
+              </w:rPr>
+              <w:t>KPP</w:t>
+            </w:r>
+            <w:r>
+              <w:rPr>
+                <w:rFonts w:ascii="Times New Roman" w:eastAsia="Times New Roman" w:hAnsi="Times New Roman" w:cs="Times New Roman"/>
+                <w:color w:val="000000"/>
+                <w:sz w:val="20"/>
+                <w:szCs w:val="20"/>
+                <w:lang w:val="en-US"/>
+              </w:rPr>
+              <w:t>$</w:t>
+            </w:r>
+            <w:r>
+              <w:rPr>
+                <w:rFonts w:ascii="Times New Roman" w:eastAsia="Times New Roman" w:hAnsi="Times New Roman" w:cs="Times New Roman"/>
+                <w:color w:val="000000"/>
+                <w:sz w:val="20"/>
+                <w:szCs w:val="20"/>
+                <w:lang w:val="en-US"/>
+              </w:rPr>
+              <w:t>590601001</w:t>
+            </w:r>
+            <w:r>
+              <w:rPr>
+                <w:rFonts w:ascii="Times New Roman" w:eastAsia="Times New Roman" w:hAnsi="Times New Roman" w:cs="Times New Roman"/>
+                <w:color w:val="000000"/>
+                <w:sz w:val="20"/>
+                <w:szCs w:val="20"/>
+                <w:lang w:val="en-US"/>
+              </w:rPr>
+              <w:t>$</w:t>
             </w:r>
           </w:p>
           <w:p>
@@ -2847,6 +6682,7 @@
                 <w:color w:val="000000"/>
                 <w:sz w:val="20"/>
                 <w:szCs w:val="20"/>
+                <w:lang w:val="en-US"/>
               </w:rPr>
             </w:pPr>
             <w:r>
@@ -2856,66 +6692,107 @@
                 <w:sz w:val="20"/>
                 <w:szCs w:val="20"/>
               </w:rPr>
-              <w:t>ОКТМО 577010001</w:t>
-            </w:r>
-          </w:p>
-          <w:p>
-            <w:pPr>
-              <w:widowControl w:val="0"/>
-              <w:tabs>
-                <w:tab w:val="left" w:pos="1080"/>
-              </w:tabs>
-              <w:spacing w:after="0" w:line="240" w:lineRule="auto"/>
-              <w:rPr>
-                <w:rFonts w:ascii="Times New Roman" w:eastAsia="Times New Roman" w:hAnsi="Times New Roman" w:cs="Times New Roman"/>
-                <w:color w:val="000000"/>
-                <w:sz w:val="20"/>
-                <w:szCs w:val="20"/>
-              </w:rPr>
-            </w:pPr>
-            <w:r>
-              <w:rPr>
-                <w:rFonts w:ascii="Times New Roman" w:eastAsia="Times New Roman" w:hAnsi="Times New Roman" w:cs="Times New Roman"/>
-                <w:color w:val="000000"/>
-                <w:sz w:val="20"/>
-                <w:szCs w:val="20"/>
-              </w:rPr>
-              <w:t>ОКАТО 57401380000</w:t>
-            </w:r>
-          </w:p>
-          <w:p>
-            <w:pPr>
-              <w:widowControl w:val="0"/>
-              <w:tabs>
-                <w:tab w:val="left" w:pos="1080"/>
-              </w:tabs>
-              <w:spacing w:after="0" w:line="240" w:lineRule="auto"/>
-              <w:rPr>
-                <w:rFonts w:ascii="Times New Roman" w:eastAsia="Times New Roman" w:hAnsi="Times New Roman" w:cs="Times New Roman"/>
-                <w:color w:val="000000"/>
-                <w:sz w:val="20"/>
-                <w:szCs w:val="20"/>
-              </w:rPr>
-            </w:pPr>
-            <w:proofErr w:type="spellStart"/>
-            <w:r>
-              <w:rPr>
-                <w:rFonts w:ascii="Times New Roman" w:eastAsia="Times New Roman" w:hAnsi="Times New Roman" w:cs="Times New Roman"/>
-                <w:color w:val="000000"/>
-                <w:sz w:val="20"/>
-                <w:szCs w:val="20"/>
-              </w:rPr>
-              <w:t>e-mail</w:t>
-            </w:r>
-            <w:proofErr w:type="spellEnd"/>
-            <w:r>
-              <w:rPr>
-                <w:rFonts w:ascii="Times New Roman" w:eastAsia="Times New Roman" w:hAnsi="Times New Roman" w:cs="Times New Roman"/>
-                <w:color w:val="000000"/>
-                <w:sz w:val="20"/>
-                <w:szCs w:val="20"/>
-              </w:rPr>
-              <w:t>: Kmsch1zakup@mail.ru</w:t>
+              <w:t>ОГРН</w:t>
+            </w:r>
+            <w:r>
+              <w:rPr>
+                <w:rFonts w:ascii="Times New Roman" w:eastAsia="Times New Roman" w:hAnsi="Times New Roman" w:cs="Times New Roman"/>
+                <w:color w:val="000000"/>
+                <w:sz w:val="20"/>
+                <w:szCs w:val="20"/>
+                <w:lang w:val="en-US"/>
+              </w:rPr>
+              <w:t xml:space="preserve"> </w:t>
+            </w:r>
+            <w:r>
+              <w:rPr>
+                <w:rFonts w:ascii="Times New Roman" w:eastAsia="Times New Roman" w:hAnsi="Times New Roman" w:cs="Times New Roman"/>
+                <w:color w:val="000000"/>
+                <w:sz w:val="20"/>
+                <w:szCs w:val="20"/>
+                <w:lang w:val="en-US"/>
+              </w:rPr>
+              <w:t>$</w:t>
+            </w:r>
+            <w:r>
+              <w:rPr>
+                <w:rFonts w:ascii="Times New Roman" w:eastAsia="Times New Roman" w:hAnsi="Times New Roman" w:cs="Times New Roman"/>
+                <w:bCs/>
+                <w:sz w:val="20"/>
+                <w:szCs w:val="20"/>
+                <w:lang w:val="en-US"/>
+              </w:rPr>
+              <w:t>customer_information</w:t>
+            </w:r>
+            <w:r>
+              <w:rPr>
+                <w:rFonts w:ascii="Times New Roman" w:eastAsia="Times New Roman" w:hAnsi="Times New Roman" w:cs="Times New Roman"/>
+                <w:bCs/>
+                <w:sz w:val="20"/>
+                <w:szCs w:val="20"/>
+                <w:lang w:val="en-US"/>
+              </w:rPr>
+              <w:t>-</w:t>
+            </w:r>
+            <w:r>
+              <w:rPr>
+                <w:rFonts w:ascii="Times New Roman" w:eastAsia="Times New Roman" w:hAnsi="Times New Roman" w:cs="Times New Roman"/>
+                <w:bCs/>
+                <w:sz w:val="20"/>
+                <w:szCs w:val="20"/>
+                <w:lang w:val="en-US"/>
+              </w:rPr>
+              <w:t>general_information</w:t>
+            </w:r>
+            <w:r>
+              <w:rPr>
+                <w:rFonts w:ascii="Times New Roman" w:eastAsia="Times New Roman" w:hAnsi="Times New Roman" w:cs="Times New Roman"/>
+                <w:color w:val="000000"/>
+                <w:sz w:val="20"/>
+                <w:szCs w:val="20"/>
+                <w:lang w:val="en-US"/>
+              </w:rPr>
+              <w:t>-</w:t>
+            </w:r>
+            <w:r>
+              <w:rPr>
+                <w:rFonts w:ascii="Times New Roman" w:eastAsia="Times New Roman" w:hAnsi="Times New Roman" w:cs="Times New Roman"/>
+                <w:color w:val="000000"/>
+                <w:sz w:val="20"/>
+                <w:szCs w:val="20"/>
+                <w:lang w:val="en-US"/>
+              </w:rPr>
+              <w:t>OGRN</w:t>
+            </w:r>
+            <w:r>
+              <w:rPr>
+                <w:rFonts w:ascii="Times New Roman" w:eastAsia="Times New Roman" w:hAnsi="Times New Roman" w:cs="Times New Roman"/>
+                <w:color w:val="000000"/>
+                <w:sz w:val="20"/>
+                <w:szCs w:val="20"/>
+                <w:lang w:val="en-US"/>
+              </w:rPr>
+              <w:t>$</w:t>
+            </w:r>
+            <w:r>
+              <w:rPr>
+                <w:rFonts w:ascii="Times New Roman" w:eastAsia="Times New Roman" w:hAnsi="Times New Roman" w:cs="Times New Roman"/>
+                <w:color w:val="000000"/>
+                <w:sz w:val="20"/>
+                <w:szCs w:val="20"/>
+                <w:lang w:val="en-US"/>
+              </w:rPr>
+              <w:t>1025900917481</w:t>
+            </w:r>
+            <w:r>
+              <w:rPr>
+                <w:rFonts w:ascii="Times New Roman" w:eastAsia="Times New Roman" w:hAnsi="Times New Roman" w:cs="Times New Roman"/>
+                <w:color w:val="000000"/>
+                <w:sz w:val="20"/>
+                <w:szCs w:val="20"/>
+                <w:lang w:val="en-US"/>
+              </w:rPr>
+              <w:t>$</w:t>
             </w:r>
           </w:p>
         </w:tc>
@@ -2929,6 +6806,7 @@
           <w:rFonts w:ascii="Times New Roman" w:eastAsia="Times New Roman" w:hAnsi="Times New Roman" w:cs="Times New Roman"/>
           <w:sz w:val="20"/>
           <w:szCs w:val="20"/>
+          <w:lang w:val="en-US"/>
         </w:rPr>
       </w:pPr>
     </w:p>
@@ -2940,6 +6818,7 @@
           <w:rFonts w:ascii="Times New Roman" w:eastAsia="Times New Roman" w:hAnsi="Times New Roman" w:cs="Times New Roman"/>
           <w:sz w:val="20"/>
           <w:szCs w:val="20"/>
+          <w:lang w:val="en-US"/>
         </w:rPr>
       </w:pPr>
     </w:p>
@@ -3033,6 +6912,7 @@
                 <w:rFonts w:ascii="Times New Roman" w:eastAsia="Times New Roman" w:hAnsi="Times New Roman" w:cs="Times New Roman"/>
                 <w:sz w:val="20"/>
                 <w:szCs w:val="20"/>
+                <w:lang w:val="en-US"/>
               </w:rPr>
             </w:pPr>
             <w:r>
@@ -3040,22 +6920,16 @@
                 <w:rFonts w:ascii="Times New Roman" w:eastAsia="Times New Roman" w:hAnsi="Times New Roman" w:cs="Times New Roman"/>
                 <w:sz w:val="20"/>
                 <w:szCs w:val="20"/>
-              </w:rPr>
-              <w:t>___</w:t>
-            </w:r>
-            <w:r>
-              <w:rPr>
-                <w:rFonts w:ascii="Times New Roman" w:eastAsia="Times New Roman" w:hAnsi="Times New Roman" w:cs="Times New Roman"/>
-                <w:sz w:val="20"/>
-                <w:szCs w:val="20"/>
-              </w:rPr>
-              <w:t>_______________</w:t>
+                <w:lang w:val="en-US"/>
+              </w:rPr>
+              <w:t>__________________</w:t>
             </w:r>
             <w:r>
               <w:rPr>
                 <w:sz w:val="18"/>
                 <w:szCs w:val="18"/>
                 <w:highlight w:val="white"/>
+                <w:lang w:val="en-US"/>
               </w:rPr>
               <w:t xml:space="preserve"> /</w:t>
             </w:r>
@@ -3064,8 +6938,89 @@
                 <w:rFonts w:ascii="Times New Roman" w:eastAsia="Times New Roman" w:hAnsi="Times New Roman" w:cs="Times New Roman"/>
                 <w:sz w:val="20"/>
                 <w:szCs w:val="20"/>
-              </w:rPr>
-              <w:t>В.А. Агафонов/</w:t>
+                <w:lang w:val="en-US"/>
+              </w:rPr>
+              <w:t>$</w:t>
+            </w:r>
+            <w:proofErr w:type="spellStart"/>
+            <w:r>
+              <w:rPr>
+                <w:rFonts w:ascii="Times New Roman" w:eastAsia="Times New Roman" w:hAnsi="Times New Roman" w:cs="Times New Roman"/>
+                <w:sz w:val="20"/>
+                <w:szCs w:val="20"/>
+                <w:lang w:val="en-US"/>
+              </w:rPr>
+              <w:t>customer_information</w:t>
+            </w:r>
+            <w:proofErr w:type="spellEnd"/>
+            <w:r>
+              <w:rPr>
+                <w:rFonts w:ascii="Times New Roman" w:eastAsia="Times New Roman" w:hAnsi="Times New Roman" w:cs="Times New Roman"/>
+                <w:sz w:val="20"/>
+                <w:szCs w:val="20"/>
+                <w:lang w:val="en-US"/>
+              </w:rPr>
+              <w:t>-signatory$</w:t>
+            </w:r>
+            <w:r>
+              <w:rPr>
+                <w:rFonts w:ascii="Times New Roman" w:eastAsia="Times New Roman" w:hAnsi="Times New Roman" w:cs="Times New Roman"/>
+                <w:sz w:val="20"/>
+                <w:szCs w:val="20"/>
+              </w:rPr>
+              <w:t>Д</w:t>
+            </w:r>
+            <w:r>
+              <w:rPr>
+                <w:rFonts w:ascii="Times New Roman" w:eastAsia="Times New Roman" w:hAnsi="Times New Roman" w:cs="Times New Roman"/>
+                <w:sz w:val="20"/>
+                <w:szCs w:val="20"/>
+                <w:lang w:val="en-US"/>
+              </w:rPr>
+              <w:t>.</w:t>
+            </w:r>
+            <w:r>
+              <w:rPr>
+                <w:rFonts w:ascii="Times New Roman" w:eastAsia="Times New Roman" w:hAnsi="Times New Roman" w:cs="Times New Roman"/>
+                <w:sz w:val="20"/>
+                <w:szCs w:val="20"/>
+              </w:rPr>
+              <w:t>В</w:t>
+            </w:r>
+            <w:r>
+              <w:rPr>
+                <w:rFonts w:ascii="Times New Roman" w:eastAsia="Times New Roman" w:hAnsi="Times New Roman" w:cs="Times New Roman"/>
+                <w:sz w:val="20"/>
+                <w:szCs w:val="20"/>
+                <w:lang w:val="en-US"/>
+              </w:rPr>
+              <w:t xml:space="preserve">. </w:t>
+            </w:r>
+            <w:r>
+              <w:rPr>
+                <w:rFonts w:ascii="Times New Roman" w:eastAsia="Times New Roman" w:hAnsi="Times New Roman" w:cs="Times New Roman"/>
+                <w:sz w:val="20"/>
+                <w:szCs w:val="20"/>
+              </w:rPr>
+              <w:t>Агафонов</w:t>
+            </w:r>
+            <w:r>
+              <w:rPr>
+                <w:rFonts w:ascii="Times New Roman" w:eastAsia="Times New Roman" w:hAnsi="Times New Roman" w:cs="Times New Roman"/>
+                <w:sz w:val="20"/>
+                <w:szCs w:val="20"/>
+                <w:lang w:val="en-US"/>
+              </w:rPr>
+              <w:t>$</w:t>
+            </w:r>
+            <w:r>
+              <w:rPr>
+                <w:rFonts w:ascii="Times New Roman" w:eastAsia="Times New Roman" w:hAnsi="Times New Roman" w:cs="Times New Roman"/>
+                <w:sz w:val="20"/>
+                <w:szCs w:val="20"/>
+                <w:lang w:val="en-US"/>
+              </w:rPr>
+              <w:t>/</w:t>
             </w:r>
           </w:p>
         </w:tc>
@@ -3141,6 +7096,7 @@
                 <w:rFonts w:ascii="Times New Roman" w:eastAsia="Times New Roman" w:hAnsi="Times New Roman" w:cs="Times New Roman"/>
                 <w:sz w:val="20"/>
                 <w:szCs w:val="20"/>
+                <w:lang w:val="en-US"/>
               </w:rPr>
             </w:pPr>
             <w:r>
@@ -3148,8 +7104,98 @@
                 <w:rFonts w:ascii="Times New Roman" w:eastAsia="Times New Roman" w:hAnsi="Times New Roman" w:cs="Times New Roman"/>
                 <w:sz w:val="20"/>
                 <w:szCs w:val="20"/>
-              </w:rPr>
-              <w:t>____________________/Д.В. Михайленко/</w:t>
+                <w:lang w:val="en-US"/>
+              </w:rPr>
+              <w:t>____________________/</w:t>
+            </w:r>
+            <w:r>
+              <w:rPr>
+                <w:rFonts w:ascii="Times New Roman" w:eastAsia="Times New Roman" w:hAnsi="Times New Roman" w:cs="Times New Roman"/>
+                <w:sz w:val="20"/>
+                <w:szCs w:val="20"/>
+                <w:lang w:val="en-US"/>
+              </w:rPr>
+              <w:t>$</w:t>
+            </w:r>
+            <w:proofErr w:type="spellStart"/>
+            <w:r>
+              <w:rPr>
+                <w:rFonts w:ascii="Times New Roman" w:eastAsia="Times New Roman" w:hAnsi="Times New Roman" w:cs="Times New Roman"/>
+                <w:sz w:val="20"/>
+                <w:szCs w:val="20"/>
+                <w:lang w:val="en-US"/>
+              </w:rPr>
+              <w:t>customer_information</w:t>
+            </w:r>
+            <w:proofErr w:type="spellEnd"/>
+            <w:r>
+              <w:rPr>
+                <w:rFonts w:ascii="Times New Roman" w:eastAsia="Times New Roman" w:hAnsi="Times New Roman" w:cs="Times New Roman"/>
+                <w:sz w:val="20"/>
+                <w:szCs w:val="20"/>
+                <w:lang w:val="en-US"/>
+              </w:rPr>
+              <w:t>-signatory$</w:t>
+            </w:r>
+            <w:r>
+              <w:rPr>
+                <w:rFonts w:ascii="Times New Roman" w:eastAsia="Times New Roman" w:hAnsi="Times New Roman" w:cs="Times New Roman"/>
+                <w:sz w:val="20"/>
+                <w:szCs w:val="20"/>
+              </w:rPr>
+              <w:t>Д</w:t>
+            </w:r>
+            <w:r>
+              <w:rPr>
+                <w:rFonts w:ascii="Times New Roman" w:eastAsia="Times New Roman" w:hAnsi="Times New Roman" w:cs="Times New Roman"/>
+                <w:sz w:val="20"/>
+                <w:szCs w:val="20"/>
+                <w:lang w:val="en-US"/>
+              </w:rPr>
+              <w:t>.</w:t>
+            </w:r>
+            <w:r>
+              <w:rPr>
+                <w:rFonts w:ascii="Times New Roman" w:eastAsia="Times New Roman" w:hAnsi="Times New Roman" w:cs="Times New Roman"/>
+                <w:sz w:val="20"/>
+                <w:szCs w:val="20"/>
+              </w:rPr>
+              <w:t>В</w:t>
+            </w:r>
+            <w:r>
+              <w:rPr>
+                <w:rFonts w:ascii="Times New Roman" w:eastAsia="Times New Roman" w:hAnsi="Times New Roman" w:cs="Times New Roman"/>
+                <w:sz w:val="20"/>
+                <w:szCs w:val="20"/>
+                <w:lang w:val="en-US"/>
+              </w:rPr>
+              <w:t xml:space="preserve">. </w:t>
+            </w:r>
+            <w:r>
+              <w:rPr>
+                <w:rFonts w:ascii="Times New Roman" w:eastAsia="Times New Roman" w:hAnsi="Times New Roman" w:cs="Times New Roman"/>
+                <w:sz w:val="20"/>
+                <w:szCs w:val="20"/>
+              </w:rPr>
+              <w:t>Михайленко</w:t>
+            </w:r>
+            <w:r>
+              <w:rPr>
+                <w:rFonts w:ascii="Times New Roman" w:eastAsia="Times New Roman" w:hAnsi="Times New Roman" w:cs="Times New Roman"/>
+                <w:sz w:val="20"/>
+                <w:szCs w:val="20"/>
+                <w:lang w:val="en-US"/>
+              </w:rPr>
+              <w:t>$</w:t>
+            </w:r>
+            <w:r>
+              <w:rPr>
+                <w:rFonts w:ascii="Times New Roman" w:eastAsia="Times New Roman" w:hAnsi="Times New Roman" w:cs="Times New Roman"/>
+                <w:sz w:val="20"/>
+                <w:szCs w:val="20"/>
+                <w:lang w:val="en-US"/>
+              </w:rPr>
+              <w:t>/</w:t>
             </w:r>
           </w:p>
         </w:tc>
@@ -3164,6 +7210,7 @@
           <w:rFonts w:ascii="Times New Roman" w:eastAsia="Times New Roman" w:hAnsi="Times New Roman" w:cs="Times New Roman"/>
           <w:sz w:val="20"/>
           <w:szCs w:val="20"/>
+          <w:lang w:val="en-US"/>
         </w:rPr>
       </w:pPr>
     </w:p>
@@ -3177,6 +7224,7 @@
           <w:rFonts w:ascii="Times New Roman" w:eastAsia="Times New Roman" w:hAnsi="Times New Roman" w:cs="Times New Roman"/>
           <w:sz w:val="24"/>
           <w:szCs w:val="24"/>
+          <w:lang w:val="en-US"/>
         </w:rPr>
       </w:pPr>
     </w:p>
@@ -3216,9 +7264,13 @@
                 <w:rFonts w:ascii="Times New Roman" w:eastAsia="Times New Roman" w:hAnsi="Times New Roman" w:cs="Times New Roman"/>
                 <w:sz w:val="24"/>
                 <w:szCs w:val="24"/>
+                <w:lang w:val="en-US"/>
               </w:rPr>
             </w:pPr>
             <w:r>
+              <w:rPr>
+                <w:lang w:val="en-US"/>
+              </w:rPr>
               <w:t xml:space="preserve">     </w:t>
             </w:r>
           </w:p>
@@ -3235,6 +7287,7 @@
           <w:rFonts w:ascii="Times New Roman" w:eastAsia="Times New Roman" w:hAnsi="Times New Roman" w:cs="Times New Roman"/>
           <w:sz w:val="24"/>
           <w:szCs w:val="24"/>
+          <w:lang w:val="en-US"/>
         </w:rPr>
       </w:pPr>
     </w:p>
@@ -3255,6 +7308,7 @@
           <w:color w:val="000000"/>
           <w:sz w:val="24"/>
           <w:szCs w:val="24"/>
+          <w:lang w:val="en-US"/>
         </w:rPr>
       </w:pPr>
     </w:p>
@@ -3275,6 +7329,7 @@
           <w:color w:val="000000"/>
           <w:sz w:val="24"/>
           <w:szCs w:val="24"/>
+          <w:lang w:val="en-US"/>
         </w:rPr>
       </w:pPr>
     </w:p>
@@ -3295,6 +7350,7 @@
           <w:color w:val="000000"/>
           <w:sz w:val="24"/>
           <w:szCs w:val="24"/>
+          <w:lang w:val="en-US"/>
         </w:rPr>
       </w:pPr>
     </w:p>
@@ -3315,6 +7371,7 @@
           <w:color w:val="000000"/>
           <w:sz w:val="24"/>
           <w:szCs w:val="24"/>
+          <w:lang w:val="en-US"/>
         </w:rPr>
       </w:pPr>
     </w:p>
@@ -3335,6 +7392,7 @@
           <w:color w:val="000000"/>
           <w:sz w:val="24"/>
           <w:szCs w:val="24"/>
+          <w:lang w:val="en-US"/>
         </w:rPr>
       </w:pPr>
     </w:p>
@@ -3355,6 +7413,7 @@
           <w:color w:val="000000"/>
           <w:sz w:val="24"/>
           <w:szCs w:val="24"/>
+          <w:lang w:val="en-US"/>
         </w:rPr>
       </w:pPr>
     </w:p>
@@ -3366,6 +7425,7 @@
           <w:b/>
           <w:sz w:val="18"/>
           <w:szCs w:val="18"/>
+          <w:lang w:val="en-US"/>
         </w:rPr>
         <w:sectPr>
           <w:pgSz w:w="11906" w:h="16838"/>
@@ -3450,13 +7510,7 @@
         <w:rPr>
           <w:rFonts w:ascii="Times New Roman" w:eastAsia="Times New Roman" w:hAnsi="Times New Roman" w:cs="Times New Roman"/>
         </w:rPr>
-        <w:t xml:space="preserve"> Поставка осуществляется по адресу: 614077, Пермский</w:t>
-      </w:r>
-      <w:r>
-        <w:rPr>
-          <w:rFonts w:ascii="Times New Roman" w:eastAsia="Times New Roman" w:hAnsi="Times New Roman" w:cs="Times New Roman"/>
-        </w:rPr>
-        <w:t xml:space="preserve"> край, гор. Пермь, бульвар Гагарина, 68 (аптека).</w:t>
+        <w:t xml:space="preserve"> Поставка осуществляется по адресу: 614077, Пермский край, гор. Пермь, бульвар Гагарина, 68 (аптека).</w:t>
       </w:r>
     </w:p>
     <w:p>
@@ -3526,13 +7580,7 @@
         <w:rPr>
           <w:rFonts w:ascii="Times New Roman" w:eastAsia="Times New Roman" w:hAnsi="Times New Roman" w:cs="Times New Roman"/>
         </w:rPr>
-        <w:t>Товар должен полностью со</w:t>
-      </w:r>
-      <w:r>
-        <w:rPr>
-          <w:rFonts w:ascii="Times New Roman" w:eastAsia="Times New Roman" w:hAnsi="Times New Roman" w:cs="Times New Roman"/>
-        </w:rPr>
-        <w:t>ответствовать стандартам качества, сертификату соответствия, техническому паспорту завода-изготовителя или технической спецификации завода изготовителя.</w:t>
+        <w:t>Товар должен полностью соответствовать стандартам качества, сертификату соответствия, техническому паспорту завода-изготовителя или технической спецификации завода изготовителя.</w:t>
       </w:r>
     </w:p>
     <w:p>
@@ -3552,13 +7600,7 @@
         <w:rPr>
           <w:rFonts w:ascii="Times New Roman" w:eastAsia="Times New Roman" w:hAnsi="Times New Roman" w:cs="Times New Roman"/>
         </w:rPr>
-        <w:t>Товар должен быть произведен при соблюдении требований нормативных документов (стандарты, технические у</w:t>
-      </w:r>
-      <w:r>
-        <w:rPr>
-          <w:rFonts w:ascii="Times New Roman" w:eastAsia="Times New Roman" w:hAnsi="Times New Roman" w:cs="Times New Roman"/>
-        </w:rPr>
-        <w:t>словия, сертификаты качества и т.п.) в условиях их серийного производства.</w:t>
+        <w:t>Товар должен быть произведен при соблюдении требований нормативных документов (стандарты, технические условия, сертификаты качества и т.п.) в условиях их серийного производства.</w:t>
       </w:r>
     </w:p>
     <w:p>
@@ -3697,13 +7739,7 @@
         <w:rPr>
           <w:rFonts w:ascii="Times New Roman" w:eastAsia="Times New Roman" w:hAnsi="Times New Roman" w:cs="Times New Roman"/>
         </w:rPr>
-        <w:t xml:space="preserve">3.4. Маркировка упаковки (первичной и вторичной) должна соответствовать требованиям (нанесение </w:t>
-      </w:r>
-      <w:r>
-        <w:rPr>
-          <w:rFonts w:ascii="Times New Roman" w:eastAsia="Times New Roman" w:hAnsi="Times New Roman" w:cs="Times New Roman"/>
-        </w:rPr>
-        <w:t>на упаковку всей необходимой информации на русском языке).</w:t>
+        <w:t>3.4. Маркировка упаковки (первичной и вторичной) должна соответствовать требованиям (нанесение на упаковку всей необходимой информации на русском языке).</w:t>
       </w:r>
     </w:p>
     <w:p>
@@ -3731,19 +7767,21 @@
         <w:rPr>
           <w:rFonts w:ascii="Times New Roman" w:eastAsia="Times New Roman" w:hAnsi="Times New Roman" w:cs="Times New Roman"/>
         </w:rPr>
-        <w:t>3.6. При поставке товара должны быть предоставлены все докум</w:t>
-      </w:r>
-      <w:r>
-        <w:rPr>
-          <w:rFonts w:ascii="Times New Roman" w:eastAsia="Times New Roman" w:hAnsi="Times New Roman" w:cs="Times New Roman"/>
-        </w:rPr>
-        <w:t>енты, подтверждающие качество товара (регистрационное удостоверение, свидетельство государственной регистрации (при наличии), сертификат или декларация соответствия(при их наличии), так же в сопроводительных документах (товарной накладной, реестре и т. п.)</w:t>
-      </w:r>
-      <w:r>
-        <w:rPr>
-          <w:rFonts w:ascii="Times New Roman" w:eastAsia="Times New Roman" w:hAnsi="Times New Roman" w:cs="Times New Roman"/>
-        </w:rPr>
-        <w:t xml:space="preserve"> должны быть указаны серия (партия) и срок годности товара.</w:t>
+        <w:t xml:space="preserve">3.6. При поставке товара должны быть предоставлены все документы, подтверждающие качество товара (регистрационное удостоверение, свидетельство государственной регистрации (при наличии), сертификат или декларация </w:t>
+      </w:r>
+      <w:proofErr w:type="gramStart"/>
+      <w:r>
+        <w:rPr>
+          <w:rFonts w:ascii="Times New Roman" w:eastAsia="Times New Roman" w:hAnsi="Times New Roman" w:cs="Times New Roman"/>
+        </w:rPr>
+        <w:t>соответствия(</w:t>
+      </w:r>
+      <w:proofErr w:type="gramEnd"/>
+      <w:r>
+        <w:rPr>
+          <w:rFonts w:ascii="Times New Roman" w:eastAsia="Times New Roman" w:hAnsi="Times New Roman" w:cs="Times New Roman"/>
+        </w:rPr>
+        <w:t>при их наличии), так же в сопроводительных документах (товарной накладной, реестре и т. п.) должны быть указаны серия (партия) и срок годности товара.</w:t>
       </w:r>
     </w:p>
     <w:p>
@@ -3757,13 +7795,7 @@
         <w:rPr>
           <w:rFonts w:ascii="Times New Roman" w:eastAsia="Times New Roman" w:hAnsi="Times New Roman" w:cs="Times New Roman"/>
         </w:rPr>
-        <w:t xml:space="preserve">3.7. Перед поставкой товара поставщик должен провести мониторинг безопасности изделия медицинского назначения (проверка товара, партии и т.д. по информационным письмам на сайте Росздравнадзора) в </w:t>
-      </w:r>
-      <w:r>
-        <w:rPr>
-          <w:rFonts w:ascii="Times New Roman" w:eastAsia="Times New Roman" w:hAnsi="Times New Roman" w:cs="Times New Roman"/>
-        </w:rPr>
-        <w:t>случае, если после поставки товара и дальнейшего мониторинга безопасности выявлены несоответствия, товар должен быть заменен на безопасный в течение трех дней.</w:t>
+        <w:t>3.7. Перед поставкой товара поставщик должен провести мониторинг безопасности изделия медицинского назначения (проверка товара, партии и т.д. по информационным письмам на сайте Росздравнадзора) в случае, если после поставки товара и дальнейшего мониторинга безопасности выявлены несоответствия, товар должен быть заменен на безопасный в течение трех дней.</w:t>
       </w:r>
     </w:p>
     <w:p>
@@ -4282,7 +8314,74 @@
                 <w:b/>
               </w:rPr>
               <w:br/>
-              <w:t>руб. (без НДС)</w:t>
+              <w:t>руб. (</w:t>
+            </w:r>
+            <w:r>
+              <w:rPr>
+                <w:rFonts w:ascii="Times New Roman" w:eastAsia="Times New Roman" w:hAnsi="Times New Roman" w:cs="Times New Roman"/>
+                <w:b/>
+              </w:rPr>
+              <w:t xml:space="preserve">НДС </w:t>
+            </w:r>
+            <w:r>
+              <w:rPr>
+                <w:rFonts w:ascii="Times New Roman" w:eastAsia="Times New Roman" w:hAnsi="Times New Roman" w:cs="Times New Roman"/>
+                <w:bCs/>
+                <w:lang w:val="en-US"/>
+              </w:rPr>
+              <w:t>$</w:t>
+            </w:r>
+            <w:r>
+              <w:rPr>
+                <w:rFonts w:ascii="Times New Roman" w:eastAsia="Times New Roman" w:hAnsi="Times New Roman" w:cs="Times New Roman"/>
+                <w:lang w:val="en-US"/>
+              </w:rPr>
+              <w:t>specification</w:t>
+            </w:r>
+            <w:r>
+              <w:rPr>
+                <w:rFonts w:ascii="Times New Roman" w:eastAsia="Times New Roman" w:hAnsi="Times New Roman" w:cs="Times New Roman"/>
+                <w:lang w:val="en-US"/>
+              </w:rPr>
+              <w:t>-NDS</w:t>
+            </w:r>
+            <w:r>
+              <w:rPr>
+                <w:rFonts w:ascii="Times New Roman" w:eastAsia="Times New Roman" w:hAnsi="Times New Roman" w:cs="Times New Roman"/>
+                <w:bCs/>
+                <w:lang w:val="en-US"/>
+              </w:rPr>
+              <w:t>$</w:t>
+            </w:r>
+            <w:r>
+              <w:rPr>
+                <w:rFonts w:ascii="Times New Roman" w:eastAsia="Times New Roman" w:hAnsi="Times New Roman" w:cs="Times New Roman"/>
+                <w:b/>
+              </w:rPr>
+              <w:t>0</w:t>
+            </w:r>
+            <w:r>
+              <w:rPr>
+                <w:rFonts w:ascii="Times New Roman" w:eastAsia="Times New Roman" w:hAnsi="Times New Roman" w:cs="Times New Roman"/>
+                <w:b/>
+                <w:lang w:val="en-US"/>
+              </w:rPr>
+              <w:t>%</w:t>
+            </w:r>
+            <w:r>
+              <w:rPr>
+                <w:rFonts w:ascii="Times New Roman" w:eastAsia="Times New Roman" w:hAnsi="Times New Roman" w:cs="Times New Roman"/>
+                <w:bCs/>
+                <w:lang w:val="en-US"/>
+              </w:rPr>
+              <w:t>$</w:t>
+            </w:r>
+            <w:r>
+              <w:rPr>
+                <w:rFonts w:ascii="Times New Roman" w:eastAsia="Times New Roman" w:hAnsi="Times New Roman" w:cs="Times New Roman"/>
+                <w:b/>
+              </w:rPr>
+              <w:t>)</w:t>
             </w:r>
           </w:p>
         </w:tc>
@@ -4332,7 +8431,73 @@
                 <w:b/>
               </w:rPr>
               <w:br/>
-              <w:t>(без НДС)</w:t>
+            </w:r>
+            <w:r>
+              <w:rPr>
+                <w:rFonts w:ascii="Times New Roman" w:eastAsia="Times New Roman" w:hAnsi="Times New Roman" w:cs="Times New Roman"/>
+                <w:b/>
+              </w:rPr>
+              <w:t xml:space="preserve">(НДС </w:t>
+            </w:r>
+            <w:r>
+              <w:rPr>
+                <w:rFonts w:ascii="Times New Roman" w:eastAsia="Times New Roman" w:hAnsi="Times New Roman" w:cs="Times New Roman"/>
+                <w:bCs/>
+                <w:lang w:val="en-US"/>
+              </w:rPr>
+              <w:t>$</w:t>
+            </w:r>
+            <w:r>
+              <w:rPr>
+                <w:rFonts w:ascii="Times New Roman" w:eastAsia="Times New Roman" w:hAnsi="Times New Roman" w:cs="Times New Roman"/>
+                <w:lang w:val="en-US"/>
+              </w:rPr>
+              <w:t>specification</w:t>
+            </w:r>
+            <w:r>
+              <w:rPr>
+                <w:rFonts w:ascii="Times New Roman" w:eastAsia="Times New Roman" w:hAnsi="Times New Roman" w:cs="Times New Roman"/>
+                <w:lang w:val="en-US"/>
+              </w:rPr>
+              <w:t>-NDS</w:t>
+            </w:r>
+            <w:r>
+              <w:rPr>
+                <w:rFonts w:ascii="Times New Roman" w:eastAsia="Times New Roman" w:hAnsi="Times New Roman" w:cs="Times New Roman"/>
+                <w:bCs/>
+                <w:lang w:val="en-US"/>
+              </w:rPr>
+              <w:t>$</w:t>
+            </w:r>
+            <w:r>
+              <w:rPr>
+                <w:rFonts w:ascii="Times New Roman" w:eastAsia="Times New Roman" w:hAnsi="Times New Roman" w:cs="Times New Roman"/>
+                <w:b/>
+              </w:rPr>
+              <w:t>0</w:t>
+            </w:r>
+            <w:r>
+              <w:rPr>
+                <w:rFonts w:ascii="Times New Roman" w:eastAsia="Times New Roman" w:hAnsi="Times New Roman" w:cs="Times New Roman"/>
+                <w:b/>
+                <w:lang w:val="en-US"/>
+              </w:rPr>
+              <w:t>%</w:t>
+            </w:r>
+            <w:r>
+              <w:rPr>
+                <w:rFonts w:ascii="Times New Roman" w:eastAsia="Times New Roman" w:hAnsi="Times New Roman" w:cs="Times New Roman"/>
+                <w:bCs/>
+                <w:lang w:val="en-US"/>
+              </w:rPr>
+              <w:t>$</w:t>
+            </w:r>
+            <w:r>
+              <w:rPr>
+                <w:rFonts w:ascii="Times New Roman" w:eastAsia="Times New Roman" w:hAnsi="Times New Roman" w:cs="Times New Roman"/>
+                <w:b/>
+              </w:rPr>
+              <w:t>)</w:t>
             </w:r>
           </w:p>
         </w:tc>
@@ -4376,6 +8541,52 @@
               <w:rPr>
                 <w:rFonts w:ascii="Times New Roman" w:eastAsia="Times New Roman" w:hAnsi="Times New Roman" w:cs="Times New Roman"/>
               </w:rPr>
+              <w:t>$</w:t>
+            </w:r>
+            <w:proofErr w:type="spellStart"/>
+            <w:r>
+              <w:rPr>
+                <w:rFonts w:ascii="Times New Roman" w:eastAsia="Times New Roman" w:hAnsi="Times New Roman" w:cs="Times New Roman"/>
+              </w:rPr>
+              <w:t>specification</w:t>
+            </w:r>
+            <w:proofErr w:type="spellEnd"/>
+            <w:r>
+              <w:rPr>
+                <w:rFonts w:ascii="Times New Roman" w:eastAsia="Times New Roman" w:hAnsi="Times New Roman" w:cs="Times New Roman"/>
+              </w:rPr>
+              <w:t>-</w:t>
+            </w:r>
+            <w:r>
+              <w:rPr>
+                <w:rFonts w:ascii="Times New Roman" w:eastAsia="Times New Roman" w:hAnsi="Times New Roman" w:cs="Times New Roman"/>
+                <w:lang w:val="en-US"/>
+              </w:rPr>
+              <w:t>item</w:t>
+            </w:r>
+            <w:r>
+              <w:rPr>
+                <w:rFonts w:ascii="Times New Roman" w:eastAsia="Times New Roman" w:hAnsi="Times New Roman" w:cs="Times New Roman"/>
+              </w:rPr>
+              <w:t>_</w:t>
+            </w:r>
+            <w:r>
+              <w:rPr>
+                <w:rFonts w:ascii="Times New Roman" w:eastAsia="Times New Roman" w:hAnsi="Times New Roman" w:cs="Times New Roman"/>
+                <w:lang w:val="en-US"/>
+              </w:rPr>
+              <w:t>name</w:t>
+            </w:r>
+            <w:r>
+              <w:rPr>
+                <w:rFonts w:ascii="Times New Roman" w:eastAsia="Times New Roman" w:hAnsi="Times New Roman" w:cs="Times New Roman"/>
+              </w:rPr>
+              <w:t>$</w:t>
+            </w:r>
+            <w:r>
+              <w:rPr>
+                <w:rFonts w:ascii="Times New Roman" w:eastAsia="Times New Roman" w:hAnsi="Times New Roman" w:cs="Times New Roman"/>
+              </w:rPr>
               <w:t>Сетка-слинг хирургическая для лечения стрессового недержания мочи у женщин, из синтетического полимера (РОССИЯ). Эндопротез сетчатый полипропилен-</w:t>
             </w:r>
             <w:proofErr w:type="spellStart"/>
@@ -4404,7 +8615,13 @@
               <w:rPr>
                 <w:rFonts w:ascii="Times New Roman" w:eastAsia="Times New Roman" w:hAnsi="Times New Roman" w:cs="Times New Roman"/>
               </w:rPr>
-              <w:t xml:space="preserve">" с петлями 1,1*30 </w:t>
+              <w:t>" с петлями 1,1*30</w:t>
+            </w:r>
+            <w:r>
+              <w:rPr>
+                <w:rFonts w:ascii="Times New Roman" w:eastAsia="Times New Roman" w:hAnsi="Times New Roman" w:cs="Times New Roman"/>
+              </w:rPr>
+              <w:t>$</w:t>
             </w:r>
           </w:p>
         </w:tc>
@@ -4417,19 +8634,42 @@
               <w:rPr>
                 <w:rFonts w:ascii="Times New Roman" w:eastAsia="Times New Roman" w:hAnsi="Times New Roman" w:cs="Times New Roman"/>
                 <w:b/>
+                <w:lang w:val="en-US"/>
               </w:rPr>
             </w:pPr>
             <w:r>
               <w:rPr>
                 <w:rFonts w:ascii="Times New Roman" w:eastAsia="Times New Roman" w:hAnsi="Times New Roman" w:cs="Times New Roman"/>
-              </w:rPr>
-              <w:t>Штук</w:t>
-            </w:r>
-            <w:r>
-              <w:rPr>
-                <w:rFonts w:ascii="Times New Roman" w:eastAsia="Times New Roman" w:hAnsi="Times New Roman" w:cs="Times New Roman"/>
-              </w:rPr>
-              <w:t>а</w:t>
+                <w:lang w:val="en-US"/>
+              </w:rPr>
+              <w:t>$</w:t>
+            </w:r>
+            <w:r>
+              <w:rPr>
+                <w:rFonts w:ascii="Times New Roman" w:eastAsia="Times New Roman" w:hAnsi="Times New Roman" w:cs="Times New Roman"/>
+                <w:lang w:val="en-US"/>
+              </w:rPr>
+              <w:t>specification</w:t>
+            </w:r>
+            <w:r>
+              <w:rPr>
+                <w:rFonts w:ascii="Times New Roman" w:eastAsia="Times New Roman" w:hAnsi="Times New Roman" w:cs="Times New Roman"/>
+                <w:lang w:val="en-US"/>
+              </w:rPr>
+              <w:t>-unit$</w:t>
+            </w:r>
+            <w:r>
+              <w:rPr>
+                <w:rFonts w:ascii="Times New Roman" w:eastAsia="Times New Roman" w:hAnsi="Times New Roman" w:cs="Times New Roman"/>
+              </w:rPr>
+              <w:t>Штука</w:t>
+            </w:r>
+            <w:r>
+              <w:rPr>
+                <w:rFonts w:ascii="Times New Roman" w:eastAsia="Times New Roman" w:hAnsi="Times New Roman" w:cs="Times New Roman"/>
+                <w:lang w:val="en-US"/>
+              </w:rPr>
+              <w:t>$</w:t>
             </w:r>
           </w:p>
         </w:tc>
@@ -4443,13 +8683,56 @@
               <w:rPr>
                 <w:rFonts w:ascii="Times New Roman" w:eastAsia="Times New Roman" w:hAnsi="Times New Roman" w:cs="Times New Roman"/>
                 <w:b/>
+                <w:lang w:val="en-US"/>
               </w:rPr>
             </w:pPr>
             <w:r>
               <w:rPr>
                 <w:rFonts w:ascii="Times New Roman" w:eastAsia="Times New Roman" w:hAnsi="Times New Roman" w:cs="Times New Roman"/>
-              </w:rPr>
-              <w:t>24 500,00</w:t>
+                <w:lang w:val="en-US"/>
+              </w:rPr>
+              <w:t>$</w:t>
+            </w:r>
+            <w:r>
+              <w:rPr>
+                <w:rFonts w:ascii="Times New Roman" w:eastAsia="Times New Roman" w:hAnsi="Times New Roman" w:cs="Times New Roman"/>
+                <w:lang w:val="en-US"/>
+              </w:rPr>
+              <w:t>specification</w:t>
+            </w:r>
+            <w:r>
+              <w:rPr>
+                <w:rFonts w:ascii="Times New Roman" w:eastAsia="Times New Roman" w:hAnsi="Times New Roman" w:cs="Times New Roman"/>
+                <w:lang w:val="en-US"/>
+              </w:rPr>
+              <w:t>-</w:t>
+            </w:r>
+            <w:r>
+              <w:rPr>
+                <w:rFonts w:ascii="Times New Roman" w:eastAsia="Times New Roman" w:hAnsi="Times New Roman" w:cs="Times New Roman"/>
+                <w:lang w:val="en-US"/>
+              </w:rPr>
+              <w:t>price</w:t>
+            </w:r>
+            <w:r>
+              <w:rPr>
+                <w:rFonts w:ascii="Times New Roman" w:eastAsia="Times New Roman" w:hAnsi="Times New Roman" w:cs="Times New Roman"/>
+                <w:lang w:val="en-US"/>
+              </w:rPr>
+              <w:t>$</w:t>
+            </w:r>
+            <w:r>
+              <w:rPr>
+                <w:rFonts w:ascii="Times New Roman" w:eastAsia="Times New Roman" w:hAnsi="Times New Roman" w:cs="Times New Roman"/>
+              </w:rPr>
+              <w:t>24500</w:t>
+            </w:r>
+            <w:r>
+              <w:rPr>
+                <w:rFonts w:ascii="Times New Roman" w:eastAsia="Times New Roman" w:hAnsi="Times New Roman" w:cs="Times New Roman"/>
+                <w:lang w:val="en-US"/>
+              </w:rPr>
+              <w:t>$</w:t>
             </w:r>
           </w:p>
         </w:tc>
@@ -4462,13 +8745,56 @@
               <w:rPr>
                 <w:rFonts w:ascii="Times New Roman" w:eastAsia="Times New Roman" w:hAnsi="Times New Roman" w:cs="Times New Roman"/>
                 <w:b/>
+                <w:lang w:val="en-US"/>
               </w:rPr>
             </w:pPr>
             <w:r>
               <w:rPr>
                 <w:rFonts w:ascii="Times New Roman" w:eastAsia="Times New Roman" w:hAnsi="Times New Roman" w:cs="Times New Roman"/>
+                <w:lang w:val="en-US"/>
+              </w:rPr>
+              <w:t>$</w:t>
+            </w:r>
+            <w:r>
+              <w:rPr>
+                <w:rFonts w:ascii="Times New Roman" w:eastAsia="Times New Roman" w:hAnsi="Times New Roman" w:cs="Times New Roman"/>
+                <w:lang w:val="en-US"/>
+              </w:rPr>
+              <w:t>specification</w:t>
+            </w:r>
+            <w:r>
+              <w:rPr>
+                <w:rFonts w:ascii="Times New Roman" w:eastAsia="Times New Roman" w:hAnsi="Times New Roman" w:cs="Times New Roman"/>
+                <w:lang w:val="en-US"/>
+              </w:rPr>
+              <w:t>-</w:t>
+            </w:r>
+            <w:r>
+              <w:rPr>
+                <w:rFonts w:ascii="Times New Roman" w:eastAsia="Times New Roman" w:hAnsi="Times New Roman" w:cs="Times New Roman"/>
+                <w:lang w:val="en-US"/>
+              </w:rPr>
+              <w:t>count</w:t>
+            </w:r>
+            <w:r>
+              <w:rPr>
+                <w:rFonts w:ascii="Times New Roman" w:eastAsia="Times New Roman" w:hAnsi="Times New Roman" w:cs="Times New Roman"/>
+                <w:lang w:val="en-US"/>
+              </w:rPr>
+              <w:t>$</w:t>
+            </w:r>
+            <w:r>
+              <w:rPr>
+                <w:rFonts w:ascii="Times New Roman" w:eastAsia="Times New Roman" w:hAnsi="Times New Roman" w:cs="Times New Roman"/>
               </w:rPr>
               <w:t>3,00</w:t>
+            </w:r>
+            <w:r>
+              <w:rPr>
+                <w:rFonts w:ascii="Times New Roman" w:eastAsia="Times New Roman" w:hAnsi="Times New Roman" w:cs="Times New Roman"/>
+                <w:lang w:val="en-US"/>
+              </w:rPr>
+              <w:t>$</w:t>
             </w:r>
           </w:p>
         </w:tc>
@@ -4482,13 +8808,56 @@
               <w:rPr>
                 <w:rFonts w:ascii="Times New Roman" w:eastAsia="Times New Roman" w:hAnsi="Times New Roman" w:cs="Times New Roman"/>
                 <w:b/>
+                <w:lang w:val="en-US"/>
               </w:rPr>
             </w:pPr>
             <w:r>
               <w:rPr>
                 <w:rFonts w:ascii="Times New Roman" w:eastAsia="Times New Roman" w:hAnsi="Times New Roman" w:cs="Times New Roman"/>
-              </w:rPr>
-              <w:t>73 500,00</w:t>
+                <w:lang w:val="en-US"/>
+              </w:rPr>
+              <w:t>$</w:t>
+            </w:r>
+            <w:r>
+              <w:rPr>
+                <w:rFonts w:ascii="Times New Roman" w:eastAsia="Times New Roman" w:hAnsi="Times New Roman" w:cs="Times New Roman"/>
+                <w:lang w:val="en-US"/>
+              </w:rPr>
+              <w:t>specification</w:t>
+            </w:r>
+            <w:r>
+              <w:rPr>
+                <w:rFonts w:ascii="Times New Roman" w:eastAsia="Times New Roman" w:hAnsi="Times New Roman" w:cs="Times New Roman"/>
+                <w:lang w:val="en-US"/>
+              </w:rPr>
+              <w:t>-</w:t>
+            </w:r>
+            <w:r>
+              <w:rPr>
+                <w:rFonts w:ascii="Times New Roman" w:eastAsia="Times New Roman" w:hAnsi="Times New Roman" w:cs="Times New Roman"/>
+                <w:lang w:val="en-US"/>
+              </w:rPr>
+              <w:t>value</w:t>
+            </w:r>
+            <w:r>
+              <w:rPr>
+                <w:rFonts w:ascii="Times New Roman" w:eastAsia="Times New Roman" w:hAnsi="Times New Roman" w:cs="Times New Roman"/>
+                <w:lang w:val="en-US"/>
+              </w:rPr>
+              <w:t>$</w:t>
+            </w:r>
+            <w:r>
+              <w:rPr>
+                <w:rFonts w:ascii="Times New Roman" w:eastAsia="Times New Roman" w:hAnsi="Times New Roman" w:cs="Times New Roman"/>
+              </w:rPr>
+              <w:t>73500</w:t>
+            </w:r>
+            <w:r>
+              <w:rPr>
+                <w:rFonts w:ascii="Times New Roman" w:eastAsia="Times New Roman" w:hAnsi="Times New Roman" w:cs="Times New Roman"/>
+                <w:lang w:val="en-US"/>
+              </w:rPr>
+              <w:t>$</w:t>
             </w:r>
           </w:p>
         </w:tc>
@@ -4540,13 +8909,7 @@
           <w:sz w:val="24"/>
           <w:szCs w:val="24"/>
         </w:rPr>
-        <w:t xml:space="preserve">  Период поставки (дней): </w:t>
-      </w:r>
-      <w:r>
-        <w:rPr>
-          <w:color w:val="000000"/>
-        </w:rPr>
-        <w:t xml:space="preserve">1 </w:t>
+        <w:t xml:space="preserve">  Период поставки: </w:t>
       </w:r>
       <w:r>
         <w:rPr>
@@ -4555,13 +8918,134 @@
           <w:sz w:val="24"/>
           <w:szCs w:val="24"/>
         </w:rPr>
-        <w:t xml:space="preserve">- </w:t>
-      </w:r>
-      <w:r>
-        <w:rPr>
+        <w:t>$</w:t>
+      </w:r>
+      <w:r>
+        <w:rPr>
+          <w:rFonts w:ascii="Times New Roman" w:eastAsia="Times New Roman" w:hAnsi="Times New Roman" w:cs="Times New Roman"/>
           <w:color w:val="000000"/>
-        </w:rPr>
-        <w:t xml:space="preserve">10 </w:t>
+          <w:sz w:val="24"/>
+          <w:szCs w:val="24"/>
+          <w:lang w:val="en-US"/>
+        </w:rPr>
+        <w:t>delivery</w:t>
+      </w:r>
+      <w:r>
+        <w:rPr>
+          <w:rFonts w:ascii="Times New Roman" w:eastAsia="Times New Roman" w:hAnsi="Times New Roman" w:cs="Times New Roman"/>
+          <w:color w:val="000000"/>
+          <w:sz w:val="24"/>
+          <w:szCs w:val="24"/>
+        </w:rPr>
+        <w:t>_</w:t>
+      </w:r>
+      <w:r>
+        <w:rPr>
+          <w:rFonts w:ascii="Times New Roman" w:eastAsia="Times New Roman" w:hAnsi="Times New Roman" w:cs="Times New Roman"/>
+          <w:color w:val="000000"/>
+          <w:sz w:val="24"/>
+          <w:szCs w:val="24"/>
+          <w:lang w:val="en-US"/>
+        </w:rPr>
+        <w:t>information</w:t>
+      </w:r>
+      <w:r>
+        <w:rPr>
+          <w:rFonts w:ascii="Times New Roman" w:eastAsia="Times New Roman" w:hAnsi="Times New Roman" w:cs="Times New Roman"/>
+          <w:color w:val="000000"/>
+          <w:sz w:val="24"/>
+          <w:szCs w:val="24"/>
+        </w:rPr>
+        <w:t>-</w:t>
+      </w:r>
+      <w:r>
+        <w:rPr>
+          <w:rFonts w:ascii="Times New Roman" w:eastAsia="Times New Roman" w:hAnsi="Times New Roman" w:cs="Times New Roman"/>
+          <w:color w:val="000000"/>
+          <w:sz w:val="24"/>
+          <w:szCs w:val="24"/>
+          <w:lang w:val="en-US"/>
+        </w:rPr>
+        <w:t>delivery</w:t>
+      </w:r>
+      <w:r>
+        <w:rPr>
+          <w:rFonts w:ascii="Times New Roman" w:eastAsia="Times New Roman" w:hAnsi="Times New Roman" w:cs="Times New Roman"/>
+          <w:color w:val="000000"/>
+          <w:sz w:val="24"/>
+          <w:szCs w:val="24"/>
+        </w:rPr>
+        <w:t>_</w:t>
+      </w:r>
+      <w:r>
+        <w:rPr>
+          <w:rFonts w:ascii="Times New Roman" w:eastAsia="Times New Roman" w:hAnsi="Times New Roman" w:cs="Times New Roman"/>
+          <w:color w:val="000000"/>
+          <w:sz w:val="24"/>
+          <w:szCs w:val="24"/>
+          <w:lang w:val="en-US"/>
+        </w:rPr>
+        <w:t>time</w:t>
+      </w:r>
+      <w:r>
+        <w:rPr>
+          <w:rFonts w:ascii="Times New Roman" w:eastAsia="Times New Roman" w:hAnsi="Times New Roman" w:cs="Times New Roman"/>
+          <w:color w:val="000000"/>
+          <w:sz w:val="24"/>
+          <w:szCs w:val="24"/>
+        </w:rPr>
+        <w:t xml:space="preserve">$от </w:t>
+      </w:r>
+      <w:r>
+        <w:rPr>
+          <w:rFonts w:ascii="Times New Roman" w:eastAsia="Times New Roman" w:hAnsi="Times New Roman" w:cs="Times New Roman"/>
+          <w:color w:val="000000"/>
+          <w:sz w:val="24"/>
+          <w:szCs w:val="24"/>
+        </w:rPr>
+        <w:t>3</w:t>
+      </w:r>
+      <w:r>
+        <w:rPr>
+          <w:rFonts w:ascii="Times New Roman" w:eastAsia="Times New Roman" w:hAnsi="Times New Roman" w:cs="Times New Roman"/>
+          <w:color w:val="000000"/>
+          <w:sz w:val="24"/>
+          <w:szCs w:val="24"/>
+        </w:rPr>
+        <w:t xml:space="preserve"> до </w:t>
+      </w:r>
+      <w:r>
+        <w:rPr>
+          <w:rFonts w:ascii="Times New Roman" w:eastAsia="Times New Roman" w:hAnsi="Times New Roman" w:cs="Times New Roman"/>
+          <w:color w:val="000000"/>
+          <w:sz w:val="24"/>
+          <w:szCs w:val="24"/>
+        </w:rPr>
+        <w:t>7</w:t>
+      </w:r>
+      <w:r>
+        <w:rPr>
+          <w:rFonts w:ascii="Times New Roman" w:eastAsia="Times New Roman" w:hAnsi="Times New Roman" w:cs="Times New Roman"/>
+          <w:color w:val="000000"/>
+          <w:sz w:val="24"/>
+          <w:szCs w:val="24"/>
+        </w:rPr>
+        <w:t xml:space="preserve"> дней</w:t>
+      </w:r>
+      <w:r>
+        <w:rPr>
+          <w:rFonts w:ascii="Times New Roman" w:eastAsia="Times New Roman" w:hAnsi="Times New Roman" w:cs="Times New Roman"/>
+          <w:color w:val="000000"/>
+          <w:sz w:val="24"/>
+          <w:szCs w:val="24"/>
+        </w:rPr>
+        <w:t>$</w:t>
+      </w:r>
+      <w:r>
+        <w:rPr>
+          <w:color w:val="000000"/>
+        </w:rPr>
+        <w:t xml:space="preserve"> </w:t>
       </w:r>
       <w:r>
         <w:rPr>
@@ -4599,7 +9083,100 @@
           <w:sz w:val="24"/>
           <w:szCs w:val="24"/>
         </w:rPr>
-        <w:t xml:space="preserve">  Адрес поставки: г. Пермь, Бульвар Гагарина 68 – аптека.</w:t>
+        <w:t xml:space="preserve">  Адрес поставки: </w:t>
+      </w:r>
+      <w:r>
+        <w:rPr>
+          <w:rFonts w:ascii="Times New Roman" w:eastAsia="Times New Roman" w:hAnsi="Times New Roman" w:cs="Times New Roman"/>
+          <w:color w:val="000000"/>
+          <w:sz w:val="24"/>
+          <w:szCs w:val="24"/>
+        </w:rPr>
+        <w:t>$</w:t>
+      </w:r>
+      <w:r>
+        <w:rPr>
+          <w:rFonts w:ascii="Times New Roman" w:eastAsia="Times New Roman" w:hAnsi="Times New Roman" w:cs="Times New Roman"/>
+          <w:color w:val="000000"/>
+          <w:sz w:val="24"/>
+          <w:szCs w:val="24"/>
+          <w:lang w:val="en-US"/>
+        </w:rPr>
+        <w:t>delivery</w:t>
+      </w:r>
+      <w:r>
+        <w:rPr>
+          <w:rFonts w:ascii="Times New Roman" w:eastAsia="Times New Roman" w:hAnsi="Times New Roman" w:cs="Times New Roman"/>
+          <w:color w:val="000000"/>
+          <w:sz w:val="24"/>
+          <w:szCs w:val="24"/>
+        </w:rPr>
+        <w:t>_</w:t>
+      </w:r>
+      <w:r>
+        <w:rPr>
+          <w:rFonts w:ascii="Times New Roman" w:eastAsia="Times New Roman" w:hAnsi="Times New Roman" w:cs="Times New Roman"/>
+          <w:color w:val="000000"/>
+          <w:sz w:val="24"/>
+          <w:szCs w:val="24"/>
+          <w:lang w:val="en-US"/>
+        </w:rPr>
+        <w:t>information</w:t>
+      </w:r>
+      <w:r>
+        <w:rPr>
+          <w:rFonts w:ascii="Times New Roman" w:eastAsia="Times New Roman" w:hAnsi="Times New Roman" w:cs="Times New Roman"/>
+          <w:color w:val="000000"/>
+          <w:sz w:val="24"/>
+          <w:szCs w:val="24"/>
+        </w:rPr>
+        <w:t>-</w:t>
+      </w:r>
+      <w:r>
+        <w:rPr>
+          <w:rFonts w:ascii="Times New Roman" w:eastAsia="Times New Roman" w:hAnsi="Times New Roman" w:cs="Times New Roman"/>
+          <w:color w:val="000000"/>
+          <w:sz w:val="24"/>
+          <w:szCs w:val="24"/>
+          <w:lang w:val="en-US"/>
+        </w:rPr>
+        <w:t>address</w:t>
+      </w:r>
+      <w:r>
+        <w:rPr>
+          <w:rFonts w:ascii="Times New Roman" w:eastAsia="Times New Roman" w:hAnsi="Times New Roman" w:cs="Times New Roman"/>
+          <w:color w:val="000000"/>
+          <w:sz w:val="24"/>
+          <w:szCs w:val="24"/>
+        </w:rPr>
+        <w:t>$</w:t>
+      </w:r>
+      <w:r>
+        <w:rPr>
+          <w:rFonts w:ascii="Times New Roman" w:eastAsia="Times New Roman" w:hAnsi="Times New Roman" w:cs="Times New Roman"/>
+          <w:color w:val="000000"/>
+          <w:sz w:val="24"/>
+          <w:szCs w:val="24"/>
+        </w:rPr>
+        <w:t>г. Пермь, Бульвар Гагарина 68 – аптека</w:t>
+      </w:r>
+      <w:r>
+        <w:rPr>
+          <w:rFonts w:ascii="Times New Roman" w:eastAsia="Times New Roman" w:hAnsi="Times New Roman" w:cs="Times New Roman"/>
+          <w:color w:val="000000"/>
+          <w:sz w:val="24"/>
+          <w:szCs w:val="24"/>
+        </w:rPr>
+        <w:t>$</w:t>
+      </w:r>
+      <w:r>
+        <w:rPr>
+          <w:rFonts w:ascii="Times New Roman" w:eastAsia="Times New Roman" w:hAnsi="Times New Roman" w:cs="Times New Roman"/>
+          <w:color w:val="000000"/>
+          <w:sz w:val="24"/>
+          <w:szCs w:val="24"/>
+        </w:rPr>
+        <w:t>.</w:t>
       </w:r>
     </w:p>
     <w:sectPr>
@@ -4612,7 +9189,7 @@
 </file>
 
 <file path=word/numbering.xml><?xml version="1.0" encoding="utf-8"?>
-<w:numbering xmlns:wpc="http://schemas.microsoft.com/office/word/2010/wordprocessingCanvas" xmlns:cx="http://schemas.microsoft.com/office/drawing/2014/chartex" xmlns:cx1="http://schemas.microsoft.com/office/drawing/2015/9/8/chartex" xmlns:cx2="http://schemas.microsoft.com/office/drawing/2015/10/21/chartex" xmlns:cx3="http://schemas.microsoft.com/office/drawing/2016/5/9/chartex" xmlns:cx4="http://schemas.microsoft.com/office/drawing/2016/5/10/chartex" xmlns:cx5="http://schemas.microsoft.com/office/drawing/2016/5/11/chartex" xmlns:cx6="http://schemas.microsoft.com/office/drawing/2016/5/12/chartex" xmlns:cx7="http://schemas.microsoft.com/office/drawing/2016/5/13/chartex" xmlns:cx8="http://schemas.microsoft.com/office/drawing/2016/5/14/chartex" xmlns:mc="http://schemas.openxmlformats.org/markup-compatibility/2006" xmlns:aink="http://schemas.microsoft.com/office/drawing/2016/ink" xmlns:am3d="http://schemas.microsoft.com/office/drawing/2017/model3d" xmlns:o="urn:schemas-microsoft-com:office:office" xmlns:r="http://schemas.openxmlformats.org/officeDocument/2006/relationships" xmlns:m="http://schemas.openxmlformats.org/officeDocument/2006/math" xmlns:v="urn:schemas-microsoft-com:vml" xmlns:wp14="http://schemas.microsoft.com/office/word/2010/wordprocessingDrawing" xmlns:wp="http://schemas.openxmlformats.org/drawingml/2006/wordprocessingDrawing" xmlns:w10="urn:schemas-microsoft-com:office:word" xmlns:w="http://schemas.openxmlformats.org/wordprocessingml/2006/main" xmlns:w14="http://schemas.microsoft.com/office/word/2010/wordml" xmlns:w15="http://schemas.microsoft.com/office/word/2012/wordml" xmlns:w16cex="http://schemas.microsoft.com/office/word/2018/wordml/cex" xmlns:w16cid="http://schemas.microsoft.com/office/word/2016/wordml/cid" xmlns:w16="http://schemas.microsoft.com/office/word/2018/wordml" xmlns:w16sdtdh="http://schemas.microsoft.com/office/word/2020/wordml/sdtdatahash" xmlns:w16se="http://schemas.microsoft.com/office/word/2015/wordml/symex" xmlns:wpg="http://schemas.microsoft.com/office/word/2010/wordprocessingGroup" xmlns:wpi="http://schemas.microsoft.com/office/word/2010/wordprocessingInk" xmlns:wne="http://schemas.microsoft.com/office/word/2006/wordml" xmlns:wps="http://schemas.microsoft.com/office/word/2010/wordprocessingShape" mc:Ignorable="w14 w15 w16se w16cid w16 w16cex w16sdtdh wp14">
+<w:numbering xmlns:wpc="http://schemas.microsoft.com/office/word/2010/wordprocessingCanvas" xmlns:cx="http://schemas.microsoft.com/office/drawing/2014/chartex" xmlns:cx1="http://schemas.microsoft.com/office/drawing/2015/9/8/chartex" xmlns:cx2="http://schemas.microsoft.com/office/drawing/2015/10/21/chartex" xmlns:cx3="http://schemas.microsoft.com/office/drawing/2016/5/9/chartex" xmlns:cx4="http://schemas.microsoft.com/office/drawing/2016/5/10/chartex" xmlns:cx5="http://schemas.microsoft.com/office/drawing/2016/5/11/chartex" xmlns:cx6="http://schemas.microsoft.com/office/drawing/2016/5/12/chartex" xmlns:cx7="http://schemas.microsoft.com/office/drawing/2016/5/13/chartex" xmlns:cx8="http://schemas.microsoft.com/office/drawing/2016/5/14/chartex" xmlns:mc="http://schemas.openxmlformats.org/markup-compatibility/2006" xmlns:aink="http://schemas.microsoft.com/office/drawing/2016/ink" xmlns:am3d="http://schemas.microsoft.com/office/drawing/2017/model3d" xmlns:o="urn:schemas-microsoft-com:office:office" xmlns:oel="http://schemas.microsoft.com/office/2019/extlst" xmlns:r="http://schemas.openxmlformats.org/officeDocument/2006/relationships" xmlns:m="http://schemas.openxmlformats.org/officeDocument/2006/math" xmlns:v="urn:schemas-microsoft-com:vml" xmlns:wp14="http://schemas.microsoft.com/office/word/2010/wordprocessingDrawing" xmlns:wp="http://schemas.openxmlformats.org/drawingml/2006/wordprocessingDrawing" xmlns:w10="urn:schemas-microsoft-com:office:word" xmlns:w="http://schemas.openxmlformats.org/wordprocessingml/2006/main" xmlns:w14="http://schemas.microsoft.com/office/word/2010/wordml" xmlns:w15="http://schemas.microsoft.com/office/word/2012/wordml" xmlns:w16cex="http://schemas.microsoft.com/office/word/2018/wordml/cex" xmlns:w16cid="http://schemas.microsoft.com/office/word/2016/wordml/cid" xmlns:w16="http://schemas.microsoft.com/office/word/2018/wordml" xmlns:w16sdtdh="http://schemas.microsoft.com/office/word/2020/wordml/sdtdatahash" xmlns:w16se="http://schemas.microsoft.com/office/word/2015/wordml/symex" xmlns:wpg="http://schemas.microsoft.com/office/word/2010/wordprocessingGroup" xmlns:wpi="http://schemas.microsoft.com/office/word/2010/wordprocessingInk" xmlns:wne="http://schemas.microsoft.com/office/word/2006/wordml" xmlns:wps="http://schemas.microsoft.com/office/word/2010/wordprocessingShape" mc:Ignorable="w14 w15 w16se w16cid w16 w16cex w16sdtdh wp14">
   <w:abstractNum w:abstractNumId="0" w15:restartNumberingAfterBreak="0">
     <w:nsid w:val="25124AC8"/>
     <w:multiLevelType w:val="multilevel"/>
@@ -4877,13 +9454,13 @@
       </w:pPr>
     </w:lvl>
   </w:abstractNum>
-  <w:num w:numId="1">
+  <w:num w:numId="1" w16cid:durableId="1962295622">
     <w:abstractNumId w:val="1"/>
   </w:num>
-  <w:num w:numId="2">
+  <w:num w:numId="2" w16cid:durableId="575016413">
     <w:abstractNumId w:val="0"/>
   </w:num>
-  <w:num w:numId="3">
+  <w:num w:numId="3" w16cid:durableId="252707957">
     <w:abstractNumId w:val="2"/>
   </w:num>
 </w:numbering>
@@ -5483,9 +10060,7 @@
       <w:tblStyleRowBandSize w:val="1"/>
       <w:tblStyleColBandSize w:val="1"/>
       <w:tblCellMar>
-        <w:top w:w="0" w:type="dxa"/>
         <w:left w:w="115" w:type="dxa"/>
-        <w:bottom w:w="0" w:type="dxa"/>
         <w:right w:w="115" w:type="dxa"/>
       </w:tblCellMar>
     </w:tblPr>
@@ -5496,9 +10071,7 @@
       <w:tblStyleRowBandSize w:val="1"/>
       <w:tblStyleColBandSize w:val="1"/>
       <w:tblCellMar>
-        <w:top w:w="0" w:type="dxa"/>
         <w:left w:w="115" w:type="dxa"/>
-        <w:bottom w:w="0" w:type="dxa"/>
         <w:right w:w="115" w:type="dxa"/>
       </w:tblCellMar>
     </w:tblPr>
@@ -5509,9 +10082,7 @@
       <w:tblStyleRowBandSize w:val="1"/>
       <w:tblStyleColBandSize w:val="1"/>
       <w:tblCellMar>
-        <w:top w:w="0" w:type="dxa"/>
         <w:left w:w="108" w:type="dxa"/>
-        <w:bottom w:w="0" w:type="dxa"/>
         <w:right w:w="108" w:type="dxa"/>
       </w:tblCellMar>
     </w:tblPr>
@@ -5522,9 +10093,7 @@
       <w:tblStyleRowBandSize w:val="1"/>
       <w:tblStyleColBandSize w:val="1"/>
       <w:tblCellMar>
-        <w:top w:w="0" w:type="dxa"/>
         <w:left w:w="108" w:type="dxa"/>
-        <w:bottom w:w="0" w:type="dxa"/>
         <w:right w:w="108" w:type="dxa"/>
       </w:tblCellMar>
     </w:tblPr>

--- a/data/actual_document/Договор на поставку товара № 129-23 with scope.docx
+++ b/data/actual_document/Договор на поставку товара № 129-23 with scope.docx
@@ -1,6 +1,6 @@
 
 <file path=word/document.xml><?xml version="1.0" encoding="utf-8"?>
-<w:document xmlns:wpc="http://schemas.microsoft.com/office/word/2010/wordprocessingCanvas" xmlns:cx="http://schemas.microsoft.com/office/drawing/2014/chartex" xmlns:cx1="http://schemas.microsoft.com/office/drawing/2015/9/8/chartex" xmlns:cx2="http://schemas.microsoft.com/office/drawing/2015/10/21/chartex" xmlns:cx3="http://schemas.microsoft.com/office/drawing/2016/5/9/chartex" xmlns:cx4="http://schemas.microsoft.com/office/drawing/2016/5/10/chartex" xmlns:cx5="http://schemas.microsoft.com/office/drawing/2016/5/11/chartex" xmlns:cx6="http://schemas.microsoft.com/office/drawing/2016/5/12/chartex" xmlns:cx7="http://schemas.microsoft.com/office/drawing/2016/5/13/chartex" xmlns:cx8="http://schemas.microsoft.com/office/drawing/2016/5/14/chartex" xmlns:mc="http://schemas.openxmlformats.org/markup-compatibility/2006" xmlns:aink="http://schemas.microsoft.com/office/drawing/2016/ink" xmlns:am3d="http://schemas.microsoft.com/office/drawing/2017/model3d" xmlns:o="urn:schemas-microsoft-com:office:office" xmlns:oel="http://schemas.microsoft.com/office/2019/extlst" xmlns:r="http://schemas.openxmlformats.org/officeDocument/2006/relationships" xmlns:m="http://schemas.openxmlformats.org/officeDocument/2006/math" xmlns:v="urn:schemas-microsoft-com:vml" xmlns:wp14="http://schemas.microsoft.com/office/word/2010/wordprocessingDrawing" xmlns:wp="http://schemas.openxmlformats.org/drawingml/2006/wordprocessingDrawing" xmlns:w10="urn:schemas-microsoft-com:office:word" xmlns:w="http://schemas.openxmlformats.org/wordprocessingml/2006/main" xmlns:w14="http://schemas.microsoft.com/office/word/2010/wordml" xmlns:w15="http://schemas.microsoft.com/office/word/2012/wordml" xmlns:w16cex="http://schemas.microsoft.com/office/word/2018/wordml/cex" xmlns:w16cid="http://schemas.microsoft.com/office/word/2016/wordml/cid" xmlns:w16="http://schemas.microsoft.com/office/word/2018/wordml" xmlns:w16sdtdh="http://schemas.microsoft.com/office/word/2020/wordml/sdtdatahash" xmlns:w16se="http://schemas.microsoft.com/office/word/2015/wordml/symex" xmlns:wpg="http://schemas.microsoft.com/office/word/2010/wordprocessingGroup" xmlns:wpi="http://schemas.microsoft.com/office/word/2010/wordprocessingInk" xmlns:wne="http://schemas.microsoft.com/office/word/2006/wordml" xmlns:wps="http://schemas.microsoft.com/office/word/2010/wordprocessingShape" mc:Ignorable="w14 w15 w16se w16cid w16 w16cex w16sdtdh wp14">
+<w:document xmlns:wpc="http://schemas.microsoft.com/office/word/2010/wordprocessingCanvas" xmlns:cx="http://schemas.microsoft.com/office/drawing/2014/chartex" xmlns:cx1="http://schemas.microsoft.com/office/drawing/2015/9/8/chartex" xmlns:cx2="http://schemas.microsoft.com/office/drawing/2015/10/21/chartex" xmlns:cx3="http://schemas.microsoft.com/office/drawing/2016/5/9/chartex" xmlns:cx4="http://schemas.microsoft.com/office/drawing/2016/5/10/chartex" xmlns:cx5="http://schemas.microsoft.com/office/drawing/2016/5/11/chartex" xmlns:cx6="http://schemas.microsoft.com/office/drawing/2016/5/12/chartex" xmlns:cx7="http://schemas.microsoft.com/office/drawing/2016/5/13/chartex" xmlns:cx8="http://schemas.microsoft.com/office/drawing/2016/5/14/chartex" xmlns:mc="http://schemas.openxmlformats.org/markup-compatibility/2006" xmlns:aink="http://schemas.microsoft.com/office/drawing/2016/ink" xmlns:am3d="http://schemas.microsoft.com/office/drawing/2017/model3d" xmlns:o="urn:schemas-microsoft-com:office:office" xmlns:r="http://schemas.openxmlformats.org/officeDocument/2006/relationships" xmlns:m="http://schemas.openxmlformats.org/officeDocument/2006/math" xmlns:v="urn:schemas-microsoft-com:vml" xmlns:wp14="http://schemas.microsoft.com/office/word/2010/wordprocessingDrawing" xmlns:wp="http://schemas.openxmlformats.org/drawingml/2006/wordprocessingDrawing" xmlns:w10="urn:schemas-microsoft-com:office:word" xmlns:w="http://schemas.openxmlformats.org/wordprocessingml/2006/main" xmlns:w14="http://schemas.microsoft.com/office/word/2010/wordml" xmlns:w15="http://schemas.microsoft.com/office/word/2012/wordml" xmlns:w16cex="http://schemas.microsoft.com/office/word/2018/wordml/cex" xmlns:w16cid="http://schemas.microsoft.com/office/word/2016/wordml/cid" xmlns:w16="http://schemas.microsoft.com/office/word/2018/wordml" xmlns:w16sdtdh="http://schemas.microsoft.com/office/word/2020/wordml/sdtdatahash" xmlns:w16se="http://schemas.microsoft.com/office/word/2015/wordml/symex" xmlns:wpg="http://schemas.microsoft.com/office/word/2010/wordprocessingGroup" xmlns:wpi="http://schemas.microsoft.com/office/word/2010/wordprocessingInk" xmlns:wne="http://schemas.microsoft.com/office/word/2006/wordml" xmlns:wps="http://schemas.microsoft.com/office/word/2010/wordprocessingShape" mc:Ignorable="w14 w15 w16se w16cid w16 w16cex w16sdtdh wp14">
   <w:body>
     <w:p>
       <w:pPr>
@@ -13,6 +13,7 @@
           <w:b/>
           <w:sz w:val="20"/>
           <w:szCs w:val="20"/>
+          <w:lang w:val="en-US"/>
         </w:rPr>
       </w:pPr>
       <w:r>
@@ -22,7 +23,7 @@
           <w:sz w:val="20"/>
           <w:szCs w:val="20"/>
         </w:rPr>
-        <w:t xml:space="preserve">Договор № </w:t>
+        <w:t>Договор</w:t>
       </w:r>
       <w:r>
         <w:rPr>
@@ -30,6 +31,17 @@
           <w:b/>
           <w:sz w:val="20"/>
           <w:szCs w:val="20"/>
+          <w:lang w:val="en-US"/>
+        </w:rPr>
+        <w:t xml:space="preserve"> № </w:t>
+      </w:r>
+      <w:r>
+        <w:rPr>
+          <w:rFonts w:ascii="Times New Roman" w:eastAsia="Times New Roman" w:hAnsi="Times New Roman" w:cs="Times New Roman"/>
+          <w:b/>
+          <w:sz w:val="20"/>
+          <w:szCs w:val="20"/>
+          <w:lang w:val="en-US"/>
         </w:rPr>
         <w:t>$</w:t>
       </w:r>
@@ -49,6 +61,7 @@
           <w:b/>
           <w:sz w:val="20"/>
           <w:szCs w:val="20"/>
+          <w:lang w:val="en-US"/>
         </w:rPr>
         <w:t>_</w:t>
       </w:r>
@@ -68,6 +81,7 @@
           <w:b/>
           <w:sz w:val="20"/>
           <w:szCs w:val="20"/>
+          <w:lang w:val="en-US"/>
         </w:rPr>
         <w:t>-</w:t>
       </w:r>
@@ -87,6 +101,7 @@
           <w:b/>
           <w:sz w:val="20"/>
           <w:szCs w:val="20"/>
+          <w:lang w:val="en-US"/>
         </w:rPr>
         <w:t>$</w:t>
       </w:r>
@@ -96,6 +111,7 @@
           <w:b/>
           <w:sz w:val="20"/>
           <w:szCs w:val="20"/>
+          <w:lang w:val="en-US"/>
         </w:rPr>
         <w:t>129/23</w:t>
       </w:r>
@@ -105,6 +121,7 @@
           <w:b/>
           <w:sz w:val="20"/>
           <w:szCs w:val="20"/>
+          <w:lang w:val="en-US"/>
         </w:rPr>
         <w:t>$</w:t>
       </w:r>
@@ -120,6 +137,7 @@
           <w:b/>
           <w:sz w:val="20"/>
           <w:szCs w:val="20"/>
+          <w:lang w:val="en-US"/>
         </w:rPr>
       </w:pPr>
       <w:r>
@@ -129,11 +147,79 @@
           <w:sz w:val="20"/>
           <w:szCs w:val="20"/>
         </w:rPr>
-        <w:t>На поставку расходного материала (</w:t>
-      </w:r>
-      <w:r>
-        <w:rPr>
-          <w:rFonts w:ascii="Times New Roman" w:eastAsia="Times New Roman" w:hAnsi="Times New Roman" w:cs="Times New Roman"/>
+        <w:t>На</w:t>
+      </w:r>
+      <w:r>
+        <w:rPr>
+          <w:rFonts w:ascii="Times New Roman" w:eastAsia="Times New Roman" w:hAnsi="Times New Roman" w:cs="Times New Roman"/>
+          <w:b/>
+          <w:sz w:val="20"/>
+          <w:szCs w:val="20"/>
+          <w:lang w:val="en-US"/>
+        </w:rPr>
+        <w:t xml:space="preserve"> </w:t>
+      </w:r>
+      <w:r>
+        <w:rPr>
+          <w:rFonts w:ascii="Times New Roman" w:eastAsia="Times New Roman" w:hAnsi="Times New Roman" w:cs="Times New Roman"/>
+          <w:b/>
+          <w:sz w:val="20"/>
+          <w:szCs w:val="20"/>
+        </w:rPr>
+        <w:t>поставку</w:t>
+      </w:r>
+      <w:r>
+        <w:rPr>
+          <w:rFonts w:ascii="Times New Roman" w:eastAsia="Times New Roman" w:hAnsi="Times New Roman" w:cs="Times New Roman"/>
+          <w:b/>
+          <w:sz w:val="20"/>
+          <w:szCs w:val="20"/>
+          <w:lang w:val="en-US"/>
+        </w:rPr>
+        <w:t xml:space="preserve"> </w:t>
+      </w:r>
+      <w:r>
+        <w:rPr>
+          <w:rFonts w:ascii="Times New Roman" w:eastAsia="Times New Roman" w:hAnsi="Times New Roman" w:cs="Times New Roman"/>
+          <w:b/>
+          <w:sz w:val="20"/>
+          <w:szCs w:val="20"/>
+        </w:rPr>
+        <w:t>расходного</w:t>
+      </w:r>
+      <w:r>
+        <w:rPr>
+          <w:rFonts w:ascii="Times New Roman" w:eastAsia="Times New Roman" w:hAnsi="Times New Roman" w:cs="Times New Roman"/>
+          <w:b/>
+          <w:sz w:val="20"/>
+          <w:szCs w:val="20"/>
+          <w:lang w:val="en-US"/>
+        </w:rPr>
+        <w:t xml:space="preserve"> </w:t>
+      </w:r>
+      <w:r>
+        <w:rPr>
+          <w:rFonts w:ascii="Times New Roman" w:eastAsia="Times New Roman" w:hAnsi="Times New Roman" w:cs="Times New Roman"/>
+          <w:b/>
+          <w:sz w:val="20"/>
+          <w:szCs w:val="20"/>
+        </w:rPr>
+        <w:t>материала</w:t>
+      </w:r>
+      <w:r>
+        <w:rPr>
+          <w:rFonts w:ascii="Times New Roman" w:eastAsia="Times New Roman" w:hAnsi="Times New Roman" w:cs="Times New Roman"/>
+          <w:b/>
+          <w:sz w:val="20"/>
+          <w:szCs w:val="20"/>
+          <w:lang w:val="en-US"/>
+        </w:rPr>
+        <w:t xml:space="preserve"> (</w:t>
+      </w:r>
+      <w:r>
+        <w:rPr>
+          <w:rFonts w:ascii="Times New Roman" w:eastAsia="Times New Roman" w:hAnsi="Times New Roman" w:cs="Times New Roman"/>
+          <w:lang w:val="en-US"/>
         </w:rPr>
         <w:t>$</w:t>
       </w:r>
@@ -141,69 +227,84 @@
       <w:r>
         <w:rPr>
           <w:rFonts w:ascii="Times New Roman" w:eastAsia="Times New Roman" w:hAnsi="Times New Roman" w:cs="Times New Roman"/>
-        </w:rPr>
-        <w:t>main_information</w:t>
+          <w:lang w:val="en-US"/>
+        </w:rPr>
+        <w:t>main_information-</w:t>
+      </w:r>
+      <w:r>
+        <w:rPr>
+          <w:rFonts w:ascii="Times New Roman" w:eastAsia="Times New Roman" w:hAnsi="Times New Roman" w:cs="Times New Roman"/>
+          <w:lang w:val="en-US"/>
+        </w:rPr>
+        <w:t>subject</w:t>
+      </w:r>
+      <w:r>
+        <w:rPr>
+          <w:rFonts w:ascii="Times New Roman" w:eastAsia="Times New Roman" w:hAnsi="Times New Roman" w:cs="Times New Roman"/>
+          <w:lang w:val="en-US"/>
+        </w:rPr>
+        <w:t>_</w:t>
+      </w:r>
+      <w:r>
+        <w:rPr>
+          <w:rFonts w:ascii="Times New Roman" w:eastAsia="Times New Roman" w:hAnsi="Times New Roman" w:cs="Times New Roman"/>
+          <w:lang w:val="en-US"/>
+        </w:rPr>
+        <w:t>contract</w:t>
       </w:r>
       <w:proofErr w:type="spellEnd"/>
       <w:r>
         <w:rPr>
           <w:rFonts w:ascii="Times New Roman" w:eastAsia="Times New Roman" w:hAnsi="Times New Roman" w:cs="Times New Roman"/>
+          <w:lang w:val="en-US"/>
+        </w:rPr>
+        <w:t>$</w:t>
+      </w:r>
+      <w:r>
+        <w:rPr>
+          <w:rFonts w:ascii="Times New Roman" w:eastAsia="Times New Roman" w:hAnsi="Times New Roman" w:cs="Times New Roman"/>
+          <w:b/>
+          <w:sz w:val="20"/>
+          <w:szCs w:val="20"/>
+        </w:rPr>
+        <w:t>Сетка</w:t>
+      </w:r>
+      <w:r>
+        <w:rPr>
+          <w:rFonts w:ascii="Times New Roman" w:eastAsia="Times New Roman" w:hAnsi="Times New Roman" w:cs="Times New Roman"/>
+          <w:b/>
+          <w:sz w:val="20"/>
+          <w:szCs w:val="20"/>
+          <w:lang w:val="en-US"/>
         </w:rPr>
         <w:t>-</w:t>
       </w:r>
       <w:r>
-        <w:t xml:space="preserve"> </w:t>
-      </w:r>
-      <w:r>
-        <w:rPr>
-          <w:rFonts w:ascii="Times New Roman" w:eastAsia="Times New Roman" w:hAnsi="Times New Roman" w:cs="Times New Roman"/>
+        <w:rPr>
+          <w:rFonts w:ascii="Times New Roman" w:eastAsia="Times New Roman" w:hAnsi="Times New Roman" w:cs="Times New Roman"/>
+          <w:b/>
+          <w:sz w:val="20"/>
+          <w:szCs w:val="20"/>
+        </w:rPr>
+        <w:t>слинг</w:t>
+      </w:r>
+      <w:r>
+        <w:rPr>
+          <w:rFonts w:ascii="Times New Roman" w:eastAsia="Times New Roman" w:hAnsi="Times New Roman" w:cs="Times New Roman"/>
+          <w:bCs/>
+          <w:sz w:val="20"/>
+          <w:szCs w:val="20"/>
           <w:lang w:val="en-US"/>
         </w:rPr>
-        <w:t>subject</w:t>
-      </w:r>
-      <w:r>
-        <w:rPr>
-          <w:rFonts w:ascii="Times New Roman" w:eastAsia="Times New Roman" w:hAnsi="Times New Roman" w:cs="Times New Roman"/>
-        </w:rPr>
-        <w:t>_</w:t>
-      </w:r>
-      <w:r>
-        <w:rPr>
-          <w:rFonts w:ascii="Times New Roman" w:eastAsia="Times New Roman" w:hAnsi="Times New Roman" w:cs="Times New Roman"/>
+        <w:t>$</w:t>
+      </w:r>
+      <w:r>
+        <w:rPr>
+          <w:rFonts w:ascii="Times New Roman" w:eastAsia="Times New Roman" w:hAnsi="Times New Roman" w:cs="Times New Roman"/>
+          <w:b/>
+          <w:sz w:val="20"/>
+          <w:szCs w:val="20"/>
           <w:lang w:val="en-US"/>
-        </w:rPr>
-        <w:t>contract</w:t>
-      </w:r>
-      <w:r>
-        <w:rPr>
-          <w:rFonts w:ascii="Times New Roman" w:eastAsia="Times New Roman" w:hAnsi="Times New Roman" w:cs="Times New Roman"/>
-        </w:rPr>
-        <w:t>$</w:t>
-      </w:r>
-      <w:r>
-        <w:rPr>
-          <w:rFonts w:ascii="Times New Roman" w:eastAsia="Times New Roman" w:hAnsi="Times New Roman" w:cs="Times New Roman"/>
-          <w:b/>
-          <w:sz w:val="20"/>
-          <w:szCs w:val="20"/>
-        </w:rPr>
-        <w:t>Сетка-слинг</w:t>
-      </w:r>
-      <w:r>
-        <w:rPr>
-          <w:rFonts w:ascii="Times New Roman" w:eastAsia="Times New Roman" w:hAnsi="Times New Roman" w:cs="Times New Roman"/>
-          <w:bCs/>
-          <w:sz w:val="20"/>
-          <w:szCs w:val="20"/>
-        </w:rPr>
-        <w:t>$</w:t>
-      </w:r>
-      <w:r>
-        <w:rPr>
-          <w:rFonts w:ascii="Times New Roman" w:eastAsia="Times New Roman" w:hAnsi="Times New Roman" w:cs="Times New Roman"/>
-          <w:b/>
-          <w:sz w:val="20"/>
-          <w:szCs w:val="20"/>
         </w:rPr>
         <w:t>)</w:t>
       </w:r>
@@ -219,6 +320,7 @@
           <w:b/>
           <w:sz w:val="20"/>
           <w:szCs w:val="20"/>
+          <w:lang w:val="en-US"/>
         </w:rPr>
       </w:pPr>
     </w:p>
@@ -726,16 +828,7 @@
           <w:szCs w:val="20"/>
           <w:lang w:val="en-US"/>
         </w:rPr>
-        <w:t>-IKZ</w:t>
-      </w:r>
-      <w:r>
-        <w:rPr>
-          <w:rFonts w:ascii="Times New Roman" w:eastAsia="Times New Roman" w:hAnsi="Times New Roman" w:cs="Times New Roman"/>
-          <w:sz w:val="20"/>
-          <w:szCs w:val="20"/>
-          <w:lang w:val="en-US"/>
-        </w:rPr>
-        <w:t>$</w:t>
+        <w:t>-IKZ$</w:t>
       </w:r>
       <w:r>
         <w:rPr>
@@ -831,15 +924,7 @@
           <w:sz w:val="20"/>
           <w:szCs w:val="20"/>
         </w:rPr>
-        <w:t>source_financing</w:t>
-      </w:r>
-      <w:r>
-        <w:rPr>
-          <w:rFonts w:ascii="Times New Roman" w:eastAsia="Times New Roman" w:hAnsi="Times New Roman" w:cs="Times New Roman"/>
-          <w:sz w:val="20"/>
-          <w:szCs w:val="20"/>
-        </w:rPr>
-        <w:t>$</w:t>
+        <w:t>source_financing$</w:t>
       </w:r>
       <w:r>
         <w:rPr>
@@ -2903,7 +2988,6 @@
           <w:rFonts w:ascii="Times New Roman" w:eastAsia="Times New Roman" w:hAnsi="Times New Roman" w:cs="Times New Roman"/>
           <w:sz w:val="20"/>
           <w:szCs w:val="20"/>
-          <w:lang w:val="en-US"/>
         </w:rPr>
       </w:pPr>
       <w:r>
@@ -3117,6 +3201,7 @@
                 <w:color w:val="000000"/>
                 <w:sz w:val="20"/>
                 <w:szCs w:val="20"/>
+                <w:lang w:val="en-US"/>
               </w:rPr>
             </w:pPr>
             <w:r>
@@ -4944,6 +5029,7 @@
                 <w:rFonts w:ascii="Times New Roman" w:eastAsia="Times New Roman" w:hAnsi="Times New Roman" w:cs="Times New Roman"/>
                 <w:sz w:val="20"/>
                 <w:szCs w:val="20"/>
+                <w:lang w:val="en-US"/>
               </w:rPr>
             </w:pPr>
             <w:r>
@@ -5322,27 +5408,7 @@
                 <w:szCs w:val="20"/>
                 <w:lang w:val="en-US"/>
               </w:rPr>
-              <w:t>-</w:t>
-            </w:r>
-            <w:r>
-              <w:rPr>
-                <w:rFonts w:ascii="Times New Roman" w:eastAsia="Times New Roman" w:hAnsi="Times New Roman" w:cs="Times New Roman"/>
-                <w:bCs/>
-                <w:sz w:val="20"/>
-                <w:szCs w:val="20"/>
-                <w:lang w:val="en-US"/>
-              </w:rPr>
-              <w:t>contact_details</w:t>
-            </w:r>
-            <w:r>
-              <w:rPr>
-                <w:rFonts w:ascii="Times New Roman" w:eastAsia="Times New Roman" w:hAnsi="Times New Roman" w:cs="Times New Roman"/>
-                <w:bCs/>
-                <w:sz w:val="20"/>
-                <w:szCs w:val="20"/>
-                <w:lang w:val="en-US"/>
-              </w:rPr>
-              <w:t>-</w:t>
+              <w:t>-contact_details-</w:t>
             </w:r>
             <w:r>
               <w:rPr>
@@ -6108,17 +6174,7 @@
                 <w:szCs w:val="20"/>
                 <w:lang w:val="en-US"/>
               </w:rPr>
-              <w:t xml:space="preserve">: </w:t>
-            </w:r>
-            <w:r>
-              <w:rPr>
-                <w:rFonts w:ascii="Times New Roman" w:eastAsia="Times New Roman" w:hAnsi="Times New Roman" w:cs="Times New Roman"/>
-                <w:color w:val="000000"/>
-                <w:sz w:val="20"/>
-                <w:szCs w:val="20"/>
-                <w:lang w:val="en-US"/>
-              </w:rPr>
-              <w:t>$</w:t>
+              <w:t>: $</w:t>
             </w:r>
             <w:r>
               <w:rPr>
@@ -6168,17 +6224,7 @@
                 <w:szCs w:val="20"/>
                 <w:lang w:val="en-US"/>
               </w:rPr>
-              <w:t>$</w:t>
-            </w:r>
-            <w:r>
-              <w:rPr>
-                <w:rFonts w:ascii="Times New Roman" w:eastAsia="Times New Roman" w:hAnsi="Times New Roman" w:cs="Times New Roman"/>
-                <w:color w:val="000000"/>
-                <w:sz w:val="20"/>
-                <w:szCs w:val="20"/>
-                <w:lang w:val="en-US"/>
-              </w:rPr>
-              <w:t>3646556477435748$</w:t>
+              <w:t>$3646556477435748$</w:t>
             </w:r>
           </w:p>
           <w:p>
@@ -6262,17 +6308,7 @@
                 <w:szCs w:val="20"/>
                 <w:lang w:val="en-US"/>
               </w:rPr>
-              <w:t>-</w:t>
-            </w:r>
-            <w:r>
-              <w:rPr>
-                <w:rFonts w:ascii="Times New Roman" w:eastAsia="Times New Roman" w:hAnsi="Times New Roman" w:cs="Times New Roman"/>
-                <w:color w:val="000000"/>
-                <w:sz w:val="20"/>
-                <w:szCs w:val="20"/>
-                <w:lang w:val="en-US"/>
-              </w:rPr>
-              <w:t>checking</w:t>
+              <w:t>-checking</w:t>
             </w:r>
             <w:r>
               <w:rPr>
@@ -6357,47 +6393,17 @@
                 <w:szCs w:val="20"/>
                 <w:lang w:val="en-US"/>
               </w:rPr>
-              <w:t>-</w:t>
-            </w:r>
-            <w:r>
-              <w:rPr>
-                <w:rFonts w:ascii="Times New Roman" w:eastAsia="Times New Roman" w:hAnsi="Times New Roman" w:cs="Times New Roman"/>
-                <w:bCs/>
-                <w:sz w:val="20"/>
-                <w:szCs w:val="20"/>
-                <w:lang w:val="en-US"/>
-              </w:rPr>
-              <w:t>bank_details</w:t>
-            </w:r>
-            <w:r>
-              <w:rPr>
-                <w:rFonts w:ascii="Times New Roman" w:eastAsia="Times New Roman" w:hAnsi="Times New Roman" w:cs="Times New Roman"/>
-                <w:color w:val="000000"/>
-                <w:sz w:val="20"/>
-                <w:szCs w:val="20"/>
-                <w:lang w:val="en-US"/>
-              </w:rPr>
-              <w:t>-</w:t>
-            </w:r>
-            <w:r>
-              <w:rPr>
-                <w:rFonts w:ascii="Times New Roman" w:eastAsia="Times New Roman" w:hAnsi="Times New Roman" w:cs="Times New Roman"/>
-                <w:color w:val="000000"/>
-                <w:sz w:val="20"/>
-                <w:szCs w:val="20"/>
-                <w:lang w:val="en-US"/>
-              </w:rPr>
-              <w:t>BIK</w:t>
-            </w:r>
-            <w:r>
-              <w:rPr>
-                <w:rFonts w:ascii="Times New Roman" w:eastAsia="Times New Roman" w:hAnsi="Times New Roman" w:cs="Times New Roman"/>
-                <w:color w:val="000000"/>
-                <w:sz w:val="20"/>
-                <w:szCs w:val="20"/>
-                <w:lang w:val="en-US"/>
-              </w:rPr>
-              <w:t>$</w:t>
+              <w:t>-bank_details</w:t>
+            </w:r>
+            <w:r>
+              <w:rPr>
+                <w:rFonts w:ascii="Times New Roman" w:eastAsia="Times New Roman" w:hAnsi="Times New Roman" w:cs="Times New Roman"/>
+                <w:color w:val="000000"/>
+                <w:sz w:val="20"/>
+                <w:szCs w:val="20"/>
+                <w:lang w:val="en-US"/>
+              </w:rPr>
+              <w:t>-BIK$</w:t>
             </w:r>
             <w:r>
               <w:rPr>
@@ -6627,27 +6633,7 @@
                 <w:szCs w:val="20"/>
                 <w:lang w:val="en-US"/>
               </w:rPr>
-              <w:t>-</w:t>
-            </w:r>
-            <w:r>
-              <w:rPr>
-                <w:rFonts w:ascii="Times New Roman" w:eastAsia="Times New Roman" w:hAnsi="Times New Roman" w:cs="Times New Roman"/>
-                <w:color w:val="000000"/>
-                <w:sz w:val="20"/>
-                <w:szCs w:val="20"/>
-                <w:lang w:val="en-US"/>
-              </w:rPr>
-              <w:t>KPP</w:t>
-            </w:r>
-            <w:r>
-              <w:rPr>
-                <w:rFonts w:ascii="Times New Roman" w:eastAsia="Times New Roman" w:hAnsi="Times New Roman" w:cs="Times New Roman"/>
-                <w:color w:val="000000"/>
-                <w:sz w:val="20"/>
-                <w:szCs w:val="20"/>
-                <w:lang w:val="en-US"/>
-              </w:rPr>
-              <w:t>$</w:t>
+              <w:t>-KPP$</w:t>
             </w:r>
             <w:r>
               <w:rPr>
@@ -6752,27 +6738,7 @@
                 <w:szCs w:val="20"/>
                 <w:lang w:val="en-US"/>
               </w:rPr>
-              <w:t>-</w:t>
-            </w:r>
-            <w:r>
-              <w:rPr>
-                <w:rFonts w:ascii="Times New Roman" w:eastAsia="Times New Roman" w:hAnsi="Times New Roman" w:cs="Times New Roman"/>
-                <w:color w:val="000000"/>
-                <w:sz w:val="20"/>
-                <w:szCs w:val="20"/>
-                <w:lang w:val="en-US"/>
-              </w:rPr>
-              <w:t>OGRN</w:t>
-            </w:r>
-            <w:r>
-              <w:rPr>
-                <w:rFonts w:ascii="Times New Roman" w:eastAsia="Times New Roman" w:hAnsi="Times New Roman" w:cs="Times New Roman"/>
-                <w:color w:val="000000"/>
-                <w:sz w:val="20"/>
-                <w:szCs w:val="20"/>
-                <w:lang w:val="en-US"/>
-              </w:rPr>
-              <w:t>$</w:t>
+              <w:t>-OGRN$</w:t>
             </w:r>
             <w:r>
               <w:rPr>
@@ -6852,6 +6818,7 @@
                 <w:rFonts w:ascii="Times New Roman" w:eastAsia="Times New Roman" w:hAnsi="Times New Roman" w:cs="Times New Roman"/>
                 <w:sz w:val="20"/>
                 <w:szCs w:val="20"/>
+                <w:lang w:val="en-US"/>
               </w:rPr>
             </w:pPr>
             <w:r>
@@ -6860,7 +6827,16 @@
                 <w:sz w:val="20"/>
                 <w:szCs w:val="20"/>
               </w:rPr>
-              <w:t>Поставщик:</w:t>
+              <w:t>Поставщик</w:t>
+            </w:r>
+            <w:r>
+              <w:rPr>
+                <w:rFonts w:ascii="Times New Roman" w:eastAsia="Times New Roman" w:hAnsi="Times New Roman" w:cs="Times New Roman"/>
+                <w:sz w:val="20"/>
+                <w:szCs w:val="20"/>
+                <w:lang w:val="en-US"/>
+              </w:rPr>
+              <w:t>:</w:t>
             </w:r>
           </w:p>
           <w:p>
@@ -6871,6 +6847,7 @@
                 <w:rFonts w:ascii="Times New Roman" w:eastAsia="Times New Roman" w:hAnsi="Times New Roman" w:cs="Times New Roman"/>
                 <w:sz w:val="20"/>
                 <w:szCs w:val="20"/>
+                <w:lang w:val="en-US"/>
               </w:rPr>
             </w:pPr>
             <w:r>
@@ -6890,6 +6867,7 @@
                 <w:rFonts w:ascii="Times New Roman" w:eastAsia="Times New Roman" w:hAnsi="Times New Roman" w:cs="Times New Roman"/>
                 <w:sz w:val="20"/>
                 <w:szCs w:val="20"/>
+                <w:lang w:val="en-US"/>
               </w:rPr>
             </w:pPr>
           </w:p>
@@ -6901,6 +6879,7 @@
                 <w:rFonts w:ascii="Times New Roman" w:eastAsia="Times New Roman" w:hAnsi="Times New Roman" w:cs="Times New Roman"/>
                 <w:sz w:val="20"/>
                 <w:szCs w:val="20"/>
+                <w:lang w:val="en-US"/>
               </w:rPr>
             </w:pPr>
           </w:p>
@@ -6950,7 +6929,16 @@
                 <w:szCs w:val="20"/>
                 <w:lang w:val="en-US"/>
               </w:rPr>
-              <w:t>customer_information</w:t>
+              <w:t>supplier</w:t>
+            </w:r>
+            <w:r>
+              <w:rPr>
+                <w:rFonts w:ascii="Times New Roman" w:eastAsia="Times New Roman" w:hAnsi="Times New Roman" w:cs="Times New Roman"/>
+                <w:sz w:val="20"/>
+                <w:szCs w:val="20"/>
+                <w:lang w:val="en-US"/>
+              </w:rPr>
+              <w:t>_information</w:t>
             </w:r>
             <w:proofErr w:type="spellEnd"/>
             <w:r>
@@ -7767,21 +7755,7 @@
         <w:rPr>
           <w:rFonts w:ascii="Times New Roman" w:eastAsia="Times New Roman" w:hAnsi="Times New Roman" w:cs="Times New Roman"/>
         </w:rPr>
-        <w:t xml:space="preserve">3.6. При поставке товара должны быть предоставлены все документы, подтверждающие качество товара (регистрационное удостоверение, свидетельство государственной регистрации (при наличии), сертификат или декларация </w:t>
-      </w:r>
-      <w:proofErr w:type="gramStart"/>
-      <w:r>
-        <w:rPr>
-          <w:rFonts w:ascii="Times New Roman" w:eastAsia="Times New Roman" w:hAnsi="Times New Roman" w:cs="Times New Roman"/>
-        </w:rPr>
-        <w:t>соответствия(</w:t>
-      </w:r>
-      <w:proofErr w:type="gramEnd"/>
-      <w:r>
-        <w:rPr>
-          <w:rFonts w:ascii="Times New Roman" w:eastAsia="Times New Roman" w:hAnsi="Times New Roman" w:cs="Times New Roman"/>
-        </w:rPr>
-        <w:t>при их наличии), так же в сопроводительных документах (товарной накладной, реестре и т. п.) должны быть указаны серия (партия) и срок годности товара.</w:t>
+        <w:t>3.6. При поставке товара должны быть предоставлены все документы, подтверждающие качество товара (регистрационное удостоверение, свидетельство государственной регистрации (при наличии), сертификат или декларация соответствия(при их наличии), так же в сопроводительных документах (товарной накладной, реестре и т. п.) должны быть указаны серия (партия) и срок годности товара.</w:t>
       </w:r>
     </w:p>
     <w:p>
@@ -8416,6 +8390,7 @@
               <w:rPr>
                 <w:rFonts w:ascii="Times New Roman" w:eastAsia="Times New Roman" w:hAnsi="Times New Roman" w:cs="Times New Roman"/>
                 <w:b/>
+                <w:lang w:val="en-US"/>
               </w:rPr>
             </w:pPr>
             <w:r>
@@ -8423,12 +8398,53 @@
                 <w:rFonts w:ascii="Times New Roman" w:eastAsia="Times New Roman" w:hAnsi="Times New Roman" w:cs="Times New Roman"/>
                 <w:b/>
               </w:rPr>
-              <w:t xml:space="preserve">Сумма в руб.  </w:t>
+              <w:t>Сумма</w:t>
             </w:r>
             <w:r>
               <w:rPr>
                 <w:rFonts w:ascii="Times New Roman" w:eastAsia="Times New Roman" w:hAnsi="Times New Roman" w:cs="Times New Roman"/>
                 <w:b/>
+                <w:lang w:val="en-US"/>
+              </w:rPr>
+              <w:t xml:space="preserve"> </w:t>
+            </w:r>
+            <w:r>
+              <w:rPr>
+                <w:rFonts w:ascii="Times New Roman" w:eastAsia="Times New Roman" w:hAnsi="Times New Roman" w:cs="Times New Roman"/>
+                <w:b/>
+              </w:rPr>
+              <w:t>в</w:t>
+            </w:r>
+            <w:r>
+              <w:rPr>
+                <w:rFonts w:ascii="Times New Roman" w:eastAsia="Times New Roman" w:hAnsi="Times New Roman" w:cs="Times New Roman"/>
+                <w:b/>
+                <w:lang w:val="en-US"/>
+              </w:rPr>
+              <w:t xml:space="preserve"> </w:t>
+            </w:r>
+            <w:proofErr w:type="spellStart"/>
+            <w:r>
+              <w:rPr>
+                <w:rFonts w:ascii="Times New Roman" w:eastAsia="Times New Roman" w:hAnsi="Times New Roman" w:cs="Times New Roman"/>
+                <w:b/>
+              </w:rPr>
+              <w:t>руб</w:t>
+            </w:r>
+            <w:proofErr w:type="spellEnd"/>
+            <w:r>
+              <w:rPr>
+                <w:rFonts w:ascii="Times New Roman" w:eastAsia="Times New Roman" w:hAnsi="Times New Roman" w:cs="Times New Roman"/>
+                <w:b/>
+                <w:lang w:val="en-US"/>
+              </w:rPr>
+              <w:t xml:space="preserve">.  </w:t>
+            </w:r>
+            <w:r>
+              <w:rPr>
+                <w:rFonts w:ascii="Times New Roman" w:eastAsia="Times New Roman" w:hAnsi="Times New Roman" w:cs="Times New Roman"/>
+                <w:b/>
+                <w:lang w:val="en-US"/>
               </w:rPr>
               <w:br/>
             </w:r>
@@ -8436,8 +8452,24 @@
               <w:rPr>
                 <w:rFonts w:ascii="Times New Roman" w:eastAsia="Times New Roman" w:hAnsi="Times New Roman" w:cs="Times New Roman"/>
                 <w:b/>
-              </w:rPr>
-              <w:t xml:space="preserve">(НДС </w:t>
+                <w:lang w:val="en-US"/>
+              </w:rPr>
+              <w:t>(</w:t>
+            </w:r>
+            <w:r>
+              <w:rPr>
+                <w:rFonts w:ascii="Times New Roman" w:eastAsia="Times New Roman" w:hAnsi="Times New Roman" w:cs="Times New Roman"/>
+                <w:b/>
+              </w:rPr>
+              <w:t>НДС</w:t>
+            </w:r>
+            <w:r>
+              <w:rPr>
+                <w:rFonts w:ascii="Times New Roman" w:eastAsia="Times New Roman" w:hAnsi="Times New Roman" w:cs="Times New Roman"/>
+                <w:b/>
+                <w:lang w:val="en-US"/>
+              </w:rPr>
+              <w:t xml:space="preserve"> </w:t>
             </w:r>
             <w:r>
               <w:rPr>
@@ -8473,6 +8505,7 @@
               <w:rPr>
                 <w:rFonts w:ascii="Times New Roman" w:eastAsia="Times New Roman" w:hAnsi="Times New Roman" w:cs="Times New Roman"/>
                 <w:b/>
+                <w:lang w:val="en-US"/>
               </w:rPr>
               <w:t>0</w:t>
             </w:r>
@@ -8496,6 +8529,7 @@
               <w:rPr>
                 <w:rFonts w:ascii="Times New Roman" w:eastAsia="Times New Roman" w:hAnsi="Times New Roman" w:cs="Times New Roman"/>
                 <w:b/>
+                <w:lang w:val="en-US"/>
               </w:rPr>
               <w:t>)</w:t>
             </w:r>
@@ -8994,52 +9028,7 @@
           <w:sz w:val="24"/>
           <w:szCs w:val="24"/>
         </w:rPr>
-        <w:t xml:space="preserve">$от </w:t>
-      </w:r>
-      <w:r>
-        <w:rPr>
-          <w:rFonts w:ascii="Times New Roman" w:eastAsia="Times New Roman" w:hAnsi="Times New Roman" w:cs="Times New Roman"/>
-          <w:color w:val="000000"/>
-          <w:sz w:val="24"/>
-          <w:szCs w:val="24"/>
-        </w:rPr>
-        <w:t>3</w:t>
-      </w:r>
-      <w:r>
-        <w:rPr>
-          <w:rFonts w:ascii="Times New Roman" w:eastAsia="Times New Roman" w:hAnsi="Times New Roman" w:cs="Times New Roman"/>
-          <w:color w:val="000000"/>
-          <w:sz w:val="24"/>
-          <w:szCs w:val="24"/>
-        </w:rPr>
-        <w:t xml:space="preserve"> до </w:t>
-      </w:r>
-      <w:r>
-        <w:rPr>
-          <w:rFonts w:ascii="Times New Roman" w:eastAsia="Times New Roman" w:hAnsi="Times New Roman" w:cs="Times New Roman"/>
-          <w:color w:val="000000"/>
-          <w:sz w:val="24"/>
-          <w:szCs w:val="24"/>
-        </w:rPr>
-        <w:t>7</w:t>
-      </w:r>
-      <w:r>
-        <w:rPr>
-          <w:rFonts w:ascii="Times New Roman" w:eastAsia="Times New Roman" w:hAnsi="Times New Roman" w:cs="Times New Roman"/>
-          <w:color w:val="000000"/>
-          <w:sz w:val="24"/>
-          <w:szCs w:val="24"/>
-        </w:rPr>
-        <w:t xml:space="preserve"> дней</w:t>
-      </w:r>
-      <w:r>
-        <w:rPr>
-          <w:rFonts w:ascii="Times New Roman" w:eastAsia="Times New Roman" w:hAnsi="Times New Roman" w:cs="Times New Roman"/>
-          <w:color w:val="000000"/>
-          <w:sz w:val="24"/>
-          <w:szCs w:val="24"/>
-        </w:rPr>
-        <w:t>$</w:t>
+        <w:t>$от 3 до 7 дней$</w:t>
       </w:r>
       <w:r>
         <w:rPr>
@@ -9189,7 +9178,7 @@
 </file>
 
 <file path=word/numbering.xml><?xml version="1.0" encoding="utf-8"?>
-<w:numbering xmlns:wpc="http://schemas.microsoft.com/office/word/2010/wordprocessingCanvas" xmlns:cx="http://schemas.microsoft.com/office/drawing/2014/chartex" xmlns:cx1="http://schemas.microsoft.com/office/drawing/2015/9/8/chartex" xmlns:cx2="http://schemas.microsoft.com/office/drawing/2015/10/21/chartex" xmlns:cx3="http://schemas.microsoft.com/office/drawing/2016/5/9/chartex" xmlns:cx4="http://schemas.microsoft.com/office/drawing/2016/5/10/chartex" xmlns:cx5="http://schemas.microsoft.com/office/drawing/2016/5/11/chartex" xmlns:cx6="http://schemas.microsoft.com/office/drawing/2016/5/12/chartex" xmlns:cx7="http://schemas.microsoft.com/office/drawing/2016/5/13/chartex" xmlns:cx8="http://schemas.microsoft.com/office/drawing/2016/5/14/chartex" xmlns:mc="http://schemas.openxmlformats.org/markup-compatibility/2006" xmlns:aink="http://schemas.microsoft.com/office/drawing/2016/ink" xmlns:am3d="http://schemas.microsoft.com/office/drawing/2017/model3d" xmlns:o="urn:schemas-microsoft-com:office:office" xmlns:oel="http://schemas.microsoft.com/office/2019/extlst" xmlns:r="http://schemas.openxmlformats.org/officeDocument/2006/relationships" xmlns:m="http://schemas.openxmlformats.org/officeDocument/2006/math" xmlns:v="urn:schemas-microsoft-com:vml" xmlns:wp14="http://schemas.microsoft.com/office/word/2010/wordprocessingDrawing" xmlns:wp="http://schemas.openxmlformats.org/drawingml/2006/wordprocessingDrawing" xmlns:w10="urn:schemas-microsoft-com:office:word" xmlns:w="http://schemas.openxmlformats.org/wordprocessingml/2006/main" xmlns:w14="http://schemas.microsoft.com/office/word/2010/wordml" xmlns:w15="http://schemas.microsoft.com/office/word/2012/wordml" xmlns:w16cex="http://schemas.microsoft.com/office/word/2018/wordml/cex" xmlns:w16cid="http://schemas.microsoft.com/office/word/2016/wordml/cid" xmlns:w16="http://schemas.microsoft.com/office/word/2018/wordml" xmlns:w16sdtdh="http://schemas.microsoft.com/office/word/2020/wordml/sdtdatahash" xmlns:w16se="http://schemas.microsoft.com/office/word/2015/wordml/symex" xmlns:wpg="http://schemas.microsoft.com/office/word/2010/wordprocessingGroup" xmlns:wpi="http://schemas.microsoft.com/office/word/2010/wordprocessingInk" xmlns:wne="http://schemas.microsoft.com/office/word/2006/wordml" xmlns:wps="http://schemas.microsoft.com/office/word/2010/wordprocessingShape" mc:Ignorable="w14 w15 w16se w16cid w16 w16cex w16sdtdh wp14">
+<w:numbering xmlns:wpc="http://schemas.microsoft.com/office/word/2010/wordprocessingCanvas" xmlns:cx="http://schemas.microsoft.com/office/drawing/2014/chartex" xmlns:cx1="http://schemas.microsoft.com/office/drawing/2015/9/8/chartex" xmlns:cx2="http://schemas.microsoft.com/office/drawing/2015/10/21/chartex" xmlns:cx3="http://schemas.microsoft.com/office/drawing/2016/5/9/chartex" xmlns:cx4="http://schemas.microsoft.com/office/drawing/2016/5/10/chartex" xmlns:cx5="http://schemas.microsoft.com/office/drawing/2016/5/11/chartex" xmlns:cx6="http://schemas.microsoft.com/office/drawing/2016/5/12/chartex" xmlns:cx7="http://schemas.microsoft.com/office/drawing/2016/5/13/chartex" xmlns:cx8="http://schemas.microsoft.com/office/drawing/2016/5/14/chartex" xmlns:mc="http://schemas.openxmlformats.org/markup-compatibility/2006" xmlns:aink="http://schemas.microsoft.com/office/drawing/2016/ink" xmlns:am3d="http://schemas.microsoft.com/office/drawing/2017/model3d" xmlns:o="urn:schemas-microsoft-com:office:office" xmlns:r="http://schemas.openxmlformats.org/officeDocument/2006/relationships" xmlns:m="http://schemas.openxmlformats.org/officeDocument/2006/math" xmlns:v="urn:schemas-microsoft-com:vml" xmlns:wp14="http://schemas.microsoft.com/office/word/2010/wordprocessingDrawing" xmlns:wp="http://schemas.openxmlformats.org/drawingml/2006/wordprocessingDrawing" xmlns:w10="urn:schemas-microsoft-com:office:word" xmlns:w="http://schemas.openxmlformats.org/wordprocessingml/2006/main" xmlns:w14="http://schemas.microsoft.com/office/word/2010/wordml" xmlns:w15="http://schemas.microsoft.com/office/word/2012/wordml" xmlns:w16cex="http://schemas.microsoft.com/office/word/2018/wordml/cex" xmlns:w16cid="http://schemas.microsoft.com/office/word/2016/wordml/cid" xmlns:w16="http://schemas.microsoft.com/office/word/2018/wordml" xmlns:w16sdtdh="http://schemas.microsoft.com/office/word/2020/wordml/sdtdatahash" xmlns:w16se="http://schemas.microsoft.com/office/word/2015/wordml/symex" xmlns:wpg="http://schemas.microsoft.com/office/word/2010/wordprocessingGroup" xmlns:wpi="http://schemas.microsoft.com/office/word/2010/wordprocessingInk" xmlns:wne="http://schemas.microsoft.com/office/word/2006/wordml" xmlns:wps="http://schemas.microsoft.com/office/word/2010/wordprocessingShape" mc:Ignorable="w14 w15 w16se w16cid w16 w16cex w16sdtdh wp14">
   <w:abstractNum w:abstractNumId="0" w15:restartNumberingAfterBreak="0">
     <w:nsid w:val="25124AC8"/>
     <w:multiLevelType w:val="multilevel"/>
@@ -9454,13 +9443,13 @@
       </w:pPr>
     </w:lvl>
   </w:abstractNum>
-  <w:num w:numId="1" w16cid:durableId="1962295622">
+  <w:num w:numId="1">
     <w:abstractNumId w:val="1"/>
   </w:num>
-  <w:num w:numId="2" w16cid:durableId="575016413">
+  <w:num w:numId="2">
     <w:abstractNumId w:val="0"/>
   </w:num>
-  <w:num w:numId="3" w16cid:durableId="252707957">
+  <w:num w:numId="3">
     <w:abstractNumId w:val="2"/>
   </w:num>
 </w:numbering>
